--- a/决策规划仿真平台搭建.docx
+++ b/决策规划仿真平台搭建.docx
@@ -21,9 +21,6 @@
     <w:p>
       <w:r>
         <w:tab/>
-      </w:r>
-      <w:proofErr w:type="spellStart"/>
-      <w:r>
         <w:t>M</w:t>
       </w:r>
       <w:r>
@@ -32,7 +29,6 @@
         </w:rPr>
         <w:t>atlab</w:t>
       </w:r>
-      <w:proofErr w:type="spellEnd"/>
       <w:r>
         <w:t xml:space="preserve"> </w:t>
       </w:r>
@@ -64,9 +60,6 @@
     <w:p>
       <w:r>
         <w:tab/>
-      </w:r>
-      <w:proofErr w:type="spellStart"/>
-      <w:r>
         <w:t>C</w:t>
       </w:r>
       <w:r>
@@ -75,7 +68,6 @@
         </w:rPr>
         <w:t>arsim</w:t>
       </w:r>
-      <w:proofErr w:type="spellEnd"/>
       <w:r>
         <w:t xml:space="preserve"> </w:t>
       </w:r>
@@ -114,14 +106,12 @@
       <w:r>
         <w:tab/>
       </w:r>
-      <w:proofErr w:type="spellStart"/>
       <w:r>
         <w:rPr>
           <w:rFonts w:hint="eastAsia"/>
         </w:rPr>
         <w:t>Prescan</w:t>
       </w:r>
-      <w:proofErr w:type="spellEnd"/>
       <w:r>
         <w:t xml:space="preserve"> </w:t>
       </w:r>
@@ -183,7 +173,6 @@
       </w:r>
     </w:p>
     <w:p>
-      <w:proofErr w:type="spellStart"/>
       <w:r>
         <w:t>P</w:t>
       </w:r>
@@ -193,7 +182,6 @@
         </w:rPr>
         <w:t>rescan</w:t>
       </w:r>
-      <w:proofErr w:type="spellEnd"/>
       <w:r>
         <w:rPr>
           <w:rFonts w:hint="eastAsia"/>
@@ -202,7 +190,6 @@
       </w:r>
     </w:p>
     <w:p>
-      <w:proofErr w:type="spellStart"/>
       <w:r>
         <w:t>C</w:t>
       </w:r>
@@ -212,7 +199,6 @@
         </w:rPr>
         <w:t>arsim</w:t>
       </w:r>
-      <w:proofErr w:type="spellEnd"/>
       <w:r>
         <w:rPr>
           <w:rFonts w:hint="eastAsia"/>
@@ -221,7 +207,6 @@
       </w:r>
     </w:p>
     <w:p>
-      <w:proofErr w:type="spellStart"/>
       <w:r>
         <w:t>M</w:t>
       </w:r>
@@ -231,7 +216,6 @@
         </w:rPr>
         <w:t>atlab</w:t>
       </w:r>
-      <w:proofErr w:type="spellEnd"/>
       <w:r>
         <w:rPr>
           <w:rFonts w:hint="eastAsia"/>
@@ -272,14 +256,12 @@
         </w:rPr>
         <w:t>注意：</w:t>
       </w:r>
-      <w:proofErr w:type="spellStart"/>
       <w:r>
         <w:rPr>
           <w:rFonts w:hint="eastAsia"/>
         </w:rPr>
         <w:t>Prescan</w:t>
       </w:r>
-      <w:proofErr w:type="spellEnd"/>
       <w:r>
         <w:rPr>
           <w:rFonts w:hint="eastAsia"/>
@@ -328,36 +310,41 @@
         </w:rPr>
         <w:t>找到</w:t>
       </w:r>
-      <w:proofErr w:type="spellStart"/>
       <w:r>
         <w:rPr>
           <w:rFonts w:hint="eastAsia"/>
         </w:rPr>
         <w:t>prescan</w:t>
       </w:r>
-      <w:proofErr w:type="spellEnd"/>
       <w:r>
         <w:rPr>
           <w:rFonts w:hint="eastAsia"/>
         </w:rPr>
         <w:t>自带的</w:t>
       </w:r>
-      <w:proofErr w:type="spellStart"/>
       <w:r>
         <w:rPr>
           <w:rFonts w:hint="eastAsia"/>
         </w:rPr>
         <w:t>carsim</w:t>
       </w:r>
-      <w:proofErr w:type="spellEnd"/>
-      <w:proofErr w:type="gramStart"/>
-      <w:r>
-        <w:rPr>
-          <w:rFonts w:hint="eastAsia"/>
-        </w:rPr>
-        <w:t>联仿文件</w:t>
-      </w:r>
-      <w:proofErr w:type="gramEnd"/>
+      <w:r>
+        <w:rPr>
+          <w:rFonts w:hint="eastAsia"/>
+        </w:rPr>
+        <w:t>联仿文件，</w:t>
+      </w:r>
+    </w:p>
+    <w:p>
+      <w:r>
+        <w:rPr>
+          <w:rFonts w:hint="eastAsia"/>
+        </w:rPr>
+        <w:t>在路径</w:t>
+      </w:r>
+      <w:r>
+        <w:t>C:\Users\Public\Documents\Experiments</w:t>
+      </w:r>
       <w:r>
         <w:rPr>
           <w:rFonts w:hint="eastAsia"/>
@@ -370,93 +357,68 @@
         <w:rPr>
           <w:rFonts w:hint="eastAsia"/>
         </w:rPr>
-        <w:t>在路径</w:t>
-      </w:r>
-      <w:r>
-        <w:t>C:\Users\Public\Documents\Experiments</w:t>
-      </w:r>
-      <w:r>
-        <w:rPr>
-          <w:rFonts w:hint="eastAsia"/>
-        </w:rPr>
-        <w:t>，</w:t>
-      </w:r>
-    </w:p>
-    <w:p>
-      <w:r>
-        <w:rPr>
-          <w:rFonts w:hint="eastAsia"/>
-        </w:rPr>
         <w:t>目录下找到</w:t>
       </w:r>
       <w:r>
+        <w:t>\DemoTemplates\Demo_PreScanCarSim3D</w:t>
+      </w:r>
+      <w:r>
+        <w:rPr>
+          <w:rFonts w:hint="eastAsia"/>
+        </w:rPr>
+        <w:t>文件夹</w:t>
+      </w:r>
+    </w:p>
+    <w:p>
+      <w:r>
+        <w:rPr>
+          <w:rFonts w:hint="eastAsia"/>
+        </w:rPr>
+        <w:t>可以看到一个</w:t>
+      </w:r>
+      <w:r>
+        <w:t>Demo_PreScanCarSim3D.cpar</w:t>
+      </w:r>
+      <w:r>
+        <w:rPr>
+          <w:rFonts w:hint="eastAsia"/>
+        </w:rPr>
+        <w:t>文件。</w:t>
+      </w:r>
+    </w:p>
+    <w:p>
+      <w:r>
+        <w:rPr>
+          <w:rFonts w:hint="eastAsia"/>
+        </w:rPr>
+        <w:t>为防止文件错乱，可以把</w:t>
+      </w:r>
+      <w:r>
+        <w:t>Demo_PreScanCarSim3D</w:t>
+      </w:r>
+      <w:r>
+        <w:rPr>
+          <w:rFonts w:hint="eastAsia"/>
+        </w:rPr>
+        <w:t>文件夹</w:t>
+      </w:r>
+    </w:p>
+    <w:p>
+      <w:r>
+        <w:rPr>
+          <w:rFonts w:hint="eastAsia"/>
+        </w:rPr>
+        <w:t>复制到</w:t>
+      </w:r>
+      <w:r>
+        <w:t>F:\MatlabPrescanCarsim</w:t>
+      </w:r>
+      <w:r>
+        <w:rPr>
+          <w:rFonts w:hint="eastAsia"/>
+        </w:rPr>
         <w:t>\</w:t>
       </w:r>
-      <w:proofErr w:type="spellStart"/>
-      <w:r>
-        <w:t>DemoTemplates</w:t>
-      </w:r>
-      <w:proofErr w:type="spellEnd"/>
-      <w:r>
-        <w:t>\Demo_PreScanCarSim3D</w:t>
-      </w:r>
-      <w:r>
-        <w:rPr>
-          <w:rFonts w:hint="eastAsia"/>
-        </w:rPr>
-        <w:t>文件夹</w:t>
-      </w:r>
-    </w:p>
-    <w:p>
-      <w:r>
-        <w:rPr>
-          <w:rFonts w:hint="eastAsia"/>
-        </w:rPr>
-        <w:t>可以看到一个</w:t>
-      </w:r>
-      <w:r>
-        <w:t>Demo_PreScanCarSim3D.cpar</w:t>
-      </w:r>
-      <w:r>
-        <w:rPr>
-          <w:rFonts w:hint="eastAsia"/>
-        </w:rPr>
-        <w:t>文件。</w:t>
-      </w:r>
-    </w:p>
-    <w:p>
-      <w:r>
-        <w:rPr>
-          <w:rFonts w:hint="eastAsia"/>
-        </w:rPr>
-        <w:t>为防止文件错乱，可以把</w:t>
-      </w:r>
-      <w:r>
-        <w:t>Demo_PreScanCarSim3D</w:t>
-      </w:r>
-      <w:r>
-        <w:rPr>
-          <w:rFonts w:hint="eastAsia"/>
-        </w:rPr>
-        <w:t>文件夹</w:t>
-      </w:r>
-    </w:p>
-    <w:p>
-      <w:r>
-        <w:rPr>
-          <w:rFonts w:hint="eastAsia"/>
-        </w:rPr>
-        <w:t>复制到</w:t>
-      </w:r>
-      <w:r>
-        <w:t>F:\MatlabPrescanCarsim</w:t>
-      </w:r>
-      <w:r>
-        <w:rPr>
-          <w:rFonts w:hint="eastAsia"/>
-        </w:rPr>
-        <w:t>\</w:t>
-      </w:r>
       <w:r>
         <w:rPr>
           <w:rFonts w:hint="eastAsia"/>
@@ -472,14 +434,12 @@
         </w:rPr>
         <w:t>打开</w:t>
       </w:r>
-      <w:proofErr w:type="spellStart"/>
       <w:r>
         <w:rPr>
           <w:rFonts w:hint="eastAsia"/>
         </w:rPr>
         <w:t>carsim</w:t>
       </w:r>
-      <w:proofErr w:type="spellEnd"/>
       <w:r>
         <w:rPr>
           <w:rFonts w:hint="eastAsia"/>
@@ -493,15 +453,7 @@
         <w:t xml:space="preserve">Crate </w:t>
       </w:r>
       <w:r>
-        <w:t xml:space="preserve">a new database from a consolidated </w:t>
-      </w:r>
-      <w:proofErr w:type="spellStart"/>
-      <w:r>
-        <w:t>parsfile</w:t>
-      </w:r>
-      <w:proofErr w:type="spellEnd"/>
-      <w:r>
-        <w:t>…</w:t>
+        <w:t>a new database from a consolidated parsfile…</w:t>
       </w:r>
       <w:r>
         <w:rPr>
@@ -562,19 +514,11 @@
         </w:rPr>
         <w:t>然后</w:t>
       </w:r>
-      <w:proofErr w:type="gramStart"/>
-      <w:r>
-        <w:rPr>
-          <w:rFonts w:hint="eastAsia"/>
-        </w:rPr>
-        <w:t>在弹窗点击</w:t>
-      </w:r>
-      <w:proofErr w:type="gramEnd"/>
-      <w:r>
-        <w:rPr>
-          <w:rFonts w:hint="eastAsia"/>
-        </w:rPr>
-        <w:t>【</w:t>
+      <w:r>
+        <w:rPr>
+          <w:rFonts w:hint="eastAsia"/>
+        </w:rPr>
+        <w:t>在弹窗点击【</w:t>
       </w:r>
       <w:r>
         <w:t>Continue</w:t>
@@ -637,14 +581,12 @@
         </w:rPr>
         <w:t>弹出浏览文件夹窗口，意思是选择一个位置，以让</w:t>
       </w:r>
-      <w:proofErr w:type="spellStart"/>
       <w:r>
         <w:rPr>
           <w:rFonts w:hint="eastAsia"/>
         </w:rPr>
         <w:t>carsim</w:t>
       </w:r>
-      <w:proofErr w:type="spellEnd"/>
       <w:r>
         <w:rPr>
           <w:rFonts w:hint="eastAsia"/>
@@ -683,14 +625,12 @@
         </w:rPr>
         <w:t>之后即可在</w:t>
       </w:r>
-      <w:proofErr w:type="spellStart"/>
       <w:r>
         <w:rPr>
           <w:rFonts w:hint="eastAsia"/>
         </w:rPr>
         <w:t>carsim</w:t>
       </w:r>
-      <w:proofErr w:type="spellEnd"/>
       <w:r>
         <w:rPr>
           <w:rFonts w:hint="eastAsia"/>
@@ -699,12 +639,6 @@
       </w:r>
     </w:p>
     <w:p>
-      <w:pPr>
-        <w:rPr>
-          <w:rFonts w:hint="eastAsia"/>
-        </w:rPr>
-      </w:pPr>
-      <w:proofErr w:type="spellStart"/>
       <w:r>
         <w:t>C</w:t>
       </w:r>
@@ -714,7 +648,6 @@
         </w:rPr>
         <w:t>par</w:t>
       </w:r>
-      <w:proofErr w:type="spellEnd"/>
       <w:r>
         <w:rPr>
           <w:rFonts w:hint="eastAsia"/>
@@ -727,8 +660,6 @@
         </w:rPr>
         <w:t>类似于压缩包，包含了车辆模型等信息。</w:t>
       </w:r>
-      <w:bookmarkStart w:id="0" w:name="_GoBack"/>
-      <w:bookmarkEnd w:id="0"/>
     </w:p>
     <w:p/>
     <w:p>
@@ -753,28 +684,24 @@
         </w:rPr>
         <w:t>打开</w:t>
       </w:r>
-      <w:proofErr w:type="spellStart"/>
       <w:r>
         <w:rPr>
           <w:rFonts w:hint="eastAsia"/>
         </w:rPr>
         <w:t>prescan</w:t>
       </w:r>
-      <w:proofErr w:type="spellEnd"/>
       <w:r>
         <w:rPr>
           <w:rFonts w:hint="eastAsia"/>
         </w:rPr>
         <w:t>软件，（使用</w:t>
       </w:r>
-      <w:proofErr w:type="spellStart"/>
       <w:r>
         <w:rPr>
           <w:rFonts w:hint="eastAsia"/>
         </w:rPr>
         <w:t>prescan</w:t>
       </w:r>
-      <w:proofErr w:type="spellEnd"/>
       <w:r>
         <w:t xml:space="preserve"> </w:t>
       </w:r>
@@ -790,14 +717,12 @@
         </w:rPr>
         <w:t>软件打开</w:t>
       </w:r>
-      <w:proofErr w:type="spellStart"/>
       <w:r>
         <w:rPr>
           <w:rFonts w:hint="eastAsia"/>
         </w:rPr>
         <w:t>gui</w:t>
       </w:r>
-      <w:proofErr w:type="spellEnd"/>
       <w:r>
         <w:rPr>
           <w:rFonts w:hint="eastAsia"/>
@@ -1096,28 +1021,24 @@
         </w:rPr>
         <w:t>在弹窗中找到</w:t>
       </w:r>
-      <w:proofErr w:type="spellStart"/>
       <w:r>
         <w:rPr>
           <w:rFonts w:hint="eastAsia"/>
         </w:rPr>
         <w:t>simulink</w:t>
       </w:r>
-      <w:proofErr w:type="spellEnd"/>
       <w:r>
         <w:rPr>
           <w:rFonts w:hint="eastAsia"/>
         </w:rPr>
         <w:t>模型，即</w:t>
       </w:r>
-      <w:proofErr w:type="spellStart"/>
       <w:r>
         <w:rPr>
           <w:rFonts w:hint="eastAsia"/>
         </w:rPr>
         <w:t>carsim</w:t>
       </w:r>
-      <w:proofErr w:type="spellEnd"/>
       <w:r>
         <w:rPr>
           <w:rFonts w:hint="eastAsia"/>
@@ -1143,11 +1064,9 @@
         </w:rPr>
         <w:t>选择打开</w:t>
       </w:r>
-      <w:proofErr w:type="spellStart"/>
       <w:r>
         <w:t>CarSim_VehicleDynamics.mdl</w:t>
       </w:r>
-      <w:proofErr w:type="spellEnd"/>
       <w:r>
         <w:rPr>
           <w:rFonts w:hint="eastAsia"/>
@@ -1163,14 +1082,12 @@
         <w:lastRenderedPageBreak/>
         <w:t>然后在</w:t>
       </w:r>
-      <w:proofErr w:type="spellStart"/>
       <w:r>
         <w:rPr>
           <w:rFonts w:hint="eastAsia"/>
         </w:rPr>
         <w:t>precan</w:t>
       </w:r>
-      <w:proofErr w:type="spellEnd"/>
       <w:r>
         <w:rPr>
           <w:rFonts w:hint="eastAsia"/>
@@ -1339,14 +1256,12 @@
         </w:rPr>
         <w:t>，此为</w:t>
       </w:r>
-      <w:proofErr w:type="spellStart"/>
       <w:r>
         <w:rPr>
           <w:rFonts w:hint="eastAsia"/>
         </w:rPr>
         <w:t>prescan</w:t>
       </w:r>
-      <w:proofErr w:type="spellEnd"/>
       <w:r>
         <w:rPr>
           <w:rFonts w:hint="eastAsia"/>
@@ -1397,14 +1312,12 @@
         </w:rPr>
         <w:t>，此为</w:t>
       </w:r>
-      <w:proofErr w:type="spellStart"/>
       <w:r>
         <w:rPr>
           <w:rFonts w:hint="eastAsia"/>
         </w:rPr>
         <w:t>carsim</w:t>
       </w:r>
-      <w:proofErr w:type="spellEnd"/>
       <w:r>
         <w:rPr>
           <w:rFonts w:hint="eastAsia"/>
@@ -1499,14 +1412,12 @@
         </w:rPr>
         <w:t>在</w:t>
       </w:r>
-      <w:proofErr w:type="spellStart"/>
       <w:r>
         <w:rPr>
           <w:rFonts w:hint="eastAsia"/>
         </w:rPr>
         <w:t>prescan</w:t>
       </w:r>
-      <w:proofErr w:type="spellEnd"/>
       <w:r>
         <w:rPr>
           <w:rFonts w:hint="eastAsia"/>
@@ -1609,14 +1520,12 @@
         </w:rPr>
         <w:t>打开</w:t>
       </w:r>
-      <w:proofErr w:type="spellStart"/>
       <w:r>
         <w:rPr>
           <w:rFonts w:hint="eastAsia"/>
         </w:rPr>
         <w:t>matlab</w:t>
       </w:r>
-      <w:proofErr w:type="spellEnd"/>
       <w:r>
         <w:rPr>
           <w:rFonts w:hint="eastAsia"/>
@@ -1631,14 +1540,12 @@
         </w:rPr>
         <w:t>需要从</w:t>
       </w:r>
-      <w:proofErr w:type="spellStart"/>
       <w:r>
         <w:rPr>
           <w:rFonts w:hint="eastAsia"/>
         </w:rPr>
         <w:t>prescan</w:t>
       </w:r>
-      <w:proofErr w:type="spellEnd"/>
       <w:r>
         <w:t xml:space="preserve"> </w:t>
       </w:r>
@@ -1654,14 +1561,12 @@
         </w:rPr>
         <w:t>软件打开</w:t>
       </w:r>
-      <w:proofErr w:type="spellStart"/>
       <w:r>
         <w:rPr>
           <w:rFonts w:hint="eastAsia"/>
         </w:rPr>
         <w:t>matlab</w:t>
       </w:r>
-      <w:proofErr w:type="spellEnd"/>
     </w:p>
     <w:p>
       <w:r>
@@ -1720,14 +1625,12 @@
         </w:rPr>
         <w:t>文件，这是</w:t>
       </w:r>
-      <w:proofErr w:type="spellStart"/>
       <w:r>
         <w:rPr>
           <w:rFonts w:hint="eastAsia"/>
         </w:rPr>
         <w:t>prescan</w:t>
       </w:r>
-      <w:proofErr w:type="spellEnd"/>
       <w:r>
         <w:rPr>
           <w:rFonts w:hint="eastAsia"/>
@@ -1810,14 +1713,12 @@
         </w:rPr>
         <w:t>每次在</w:t>
       </w:r>
-      <w:proofErr w:type="spellStart"/>
       <w:r>
         <w:rPr>
           <w:rFonts w:hint="eastAsia"/>
         </w:rPr>
         <w:t>prescan</w:t>
       </w:r>
-      <w:proofErr w:type="spellEnd"/>
       <w:r>
         <w:rPr>
           <w:rFonts w:hint="eastAsia"/>
@@ -1842,14 +1743,12 @@
         </w:rPr>
         <w:t>在</w:t>
       </w:r>
-      <w:proofErr w:type="spellStart"/>
       <w:r>
         <w:rPr>
           <w:rFonts w:hint="eastAsia"/>
         </w:rPr>
         <w:t>simulink</w:t>
       </w:r>
-      <w:proofErr w:type="spellEnd"/>
       <w:r>
         <w:rPr>
           <w:rFonts w:hint="eastAsia"/>
@@ -1883,19 +1782,11 @@
     </w:p>
     <w:p/>
     <w:p>
-      <w:proofErr w:type="gramStart"/>
-      <w:r>
-        <w:rPr>
-          <w:rFonts w:hint="eastAsia"/>
-        </w:rPr>
-        <w:t>双击车</w:t>
-      </w:r>
-      <w:proofErr w:type="gramEnd"/>
-      <w:r>
-        <w:rPr>
-          <w:rFonts w:hint="eastAsia"/>
-        </w:rPr>
-        <w:t>的图片，进入模型</w:t>
+      <w:r>
+        <w:rPr>
+          <w:rFonts w:hint="eastAsia"/>
+        </w:rPr>
+        <w:t>双击车的图片，进入模型</w:t>
       </w:r>
     </w:p>
     <w:p>
@@ -1945,21 +1836,7 @@
         <w:rPr>
           <w:rFonts w:hint="eastAsia"/>
         </w:rPr>
-        <w:t>再</w:t>
-      </w:r>
-      <w:proofErr w:type="gramStart"/>
-      <w:r>
-        <w:rPr>
-          <w:rFonts w:hint="eastAsia"/>
-        </w:rPr>
-        <w:t>点击车</w:t>
-      </w:r>
-      <w:proofErr w:type="gramEnd"/>
-      <w:r>
-        <w:rPr>
-          <w:rFonts w:hint="eastAsia"/>
-        </w:rPr>
-        <w:t>框左下角的箭头，进入模块</w:t>
+        <w:t>再点击车框左下角的箭头，进入模块</w:t>
       </w:r>
     </w:p>
     <w:p>
@@ -2011,14 +1888,12 @@
         </w:rPr>
         <w:t>可以看到</w:t>
       </w:r>
-      <w:proofErr w:type="spellStart"/>
       <w:r>
         <w:rPr>
           <w:rFonts w:hint="eastAsia"/>
         </w:rPr>
         <w:t>Carsim</w:t>
       </w:r>
-      <w:proofErr w:type="spellEnd"/>
       <w:r>
         <w:t xml:space="preserve"> </w:t>
       </w:r>
@@ -2202,21 +2077,18 @@
         </w:rPr>
         <w:t>关联</w:t>
       </w:r>
-      <w:proofErr w:type="spellStart"/>
       <w:r>
         <w:rPr>
           <w:rFonts w:hint="eastAsia"/>
         </w:rPr>
         <w:t>carsim</w:t>
       </w:r>
-      <w:proofErr w:type="spellEnd"/>
       <w:r>
         <w:rPr>
           <w:rFonts w:hint="eastAsia"/>
         </w:rPr>
         <w:t>生成的</w:t>
       </w:r>
-      <w:proofErr w:type="spellStart"/>
       <w:r>
         <w:rPr>
           <w:rFonts w:hint="eastAsia"/>
@@ -2226,21 +2098,18 @@
       <w:r>
         <w:t>.sim</w:t>
       </w:r>
-      <w:proofErr w:type="spellEnd"/>
       <w:r>
         <w:rPr>
           <w:rFonts w:hint="eastAsia"/>
         </w:rPr>
         <w:t>文件，（因为</w:t>
       </w:r>
-      <w:proofErr w:type="spellStart"/>
       <w:r>
         <w:rPr>
           <w:rFonts w:hint="eastAsia"/>
         </w:rPr>
         <w:t>carsim</w:t>
       </w:r>
-      <w:proofErr w:type="spellEnd"/>
       <w:r>
         <w:rPr>
           <w:rFonts w:hint="eastAsia"/>
@@ -2262,14 +2131,12 @@
         </w:rPr>
         <w:t>上一步打开的</w:t>
       </w:r>
-      <w:proofErr w:type="spellStart"/>
       <w:r>
         <w:rPr>
           <w:rFonts w:hint="eastAsia"/>
         </w:rPr>
         <w:t>carsim</w:t>
       </w:r>
-      <w:proofErr w:type="spellEnd"/>
       <w:r>
         <w:rPr>
           <w:rFonts w:hint="eastAsia"/>
@@ -2348,127 +2215,37 @@
         <w:rPr>
           <w:rFonts w:hint="eastAsia"/>
         </w:rPr>
-        <w:t>此时，</w:t>
-      </w:r>
-      <w:proofErr w:type="spellStart"/>
-      <w:r>
-        <w:rPr>
-          <w:rFonts w:hint="eastAsia"/>
-        </w:rPr>
-        <w:t>carsim</w:t>
-      </w:r>
-      <w:proofErr w:type="spellEnd"/>
-      <w:r>
-        <w:rPr>
-          <w:rFonts w:hint="eastAsia"/>
-        </w:rPr>
-        <w:t>会再调用一个</w:t>
-      </w:r>
-      <w:proofErr w:type="spellStart"/>
-      <w:r>
-        <w:rPr>
-          <w:rFonts w:hint="eastAsia"/>
-        </w:rPr>
-        <w:t>matlab</w:t>
-      </w:r>
-      <w:proofErr w:type="spellEnd"/>
-      <w:r>
-        <w:rPr>
-          <w:rFonts w:hint="eastAsia"/>
-        </w:rPr>
-        <w:t>，等待完成，然后就可以在</w:t>
-      </w:r>
-      <w:proofErr w:type="spellStart"/>
-      <w:r>
-        <w:rPr>
-          <w:rFonts w:hint="eastAsia"/>
-        </w:rPr>
-        <w:t>carsim</w:t>
-      </w:r>
-      <w:proofErr w:type="spellEnd"/>
-      <w:r>
-        <w:rPr>
-          <w:rFonts w:hint="eastAsia"/>
-        </w:rPr>
-        <w:t>解析的</w:t>
-      </w:r>
-      <w:proofErr w:type="spellStart"/>
-      <w:r>
-        <w:rPr>
-          <w:rFonts w:hint="eastAsia"/>
-        </w:rPr>
-        <w:t>cpar</w:t>
-      </w:r>
-      <w:proofErr w:type="spellEnd"/>
-      <w:r>
-        <w:rPr>
-          <w:rFonts w:hint="eastAsia"/>
-        </w:rPr>
-        <w:t>文件夹</w:t>
-      </w:r>
-      <w:r>
-        <w:t>F:\MatlabPrescanCarsim\Carsim_analysis_cpar</w:t>
-      </w:r>
-      <w:r>
-        <w:rPr>
-          <w:rFonts w:hint="eastAsia"/>
-        </w:rPr>
-        <w:t>\</w:t>
-      </w:r>
-      <w:r>
-        <w:rPr>
-          <w:rFonts w:hint="eastAsia"/>
-        </w:rPr>
-        <w:t>下，看到一个</w:t>
-      </w:r>
-      <w:proofErr w:type="spellStart"/>
-      <w:r>
-        <w:rPr>
-          <w:rFonts w:hint="eastAsia"/>
-        </w:rPr>
-        <w:t>simfile</w:t>
-      </w:r>
-      <w:r>
-        <w:t>.sim</w:t>
-      </w:r>
-      <w:proofErr w:type="spellEnd"/>
-      <w:r>
-        <w:rPr>
-          <w:rFonts w:hint="eastAsia"/>
-        </w:rPr>
-        <w:t>文件。</w:t>
-      </w:r>
-    </w:p>
-    <w:p>
-      <w:r>
-        <w:rPr>
-          <w:rFonts w:hint="eastAsia"/>
-        </w:rPr>
-        <w:t>使用</w:t>
-      </w:r>
-      <w:r>
-        <w:rPr>
-          <w:rFonts w:hint="eastAsia"/>
-        </w:rPr>
-        <w:t>Shift</w:t>
-      </w:r>
-      <w:r>
-        <w:rPr>
-          <w:rFonts w:hint="eastAsia"/>
-        </w:rPr>
-        <w:t>按键</w:t>
-      </w:r>
-      <w:r>
-        <w:rPr>
-          <w:rFonts w:hint="eastAsia"/>
-        </w:rPr>
-        <w:t>+</w:t>
-      </w:r>
-      <w:r>
-        <w:rPr>
-          <w:rFonts w:hint="eastAsia"/>
-        </w:rPr>
-        <w:t>鼠标右键，选择复制此文件路径</w:t>
+        <w:t>如果</w:t>
+      </w:r>
+      <w:r>
+        <w:rPr>
+          <w:rFonts w:hint="eastAsia"/>
+        </w:rPr>
+        <w:t>界面是灰色，无法点击，则先点击</w:t>
+      </w:r>
+      <w:r>
+        <w:rPr>
+          <w:rFonts w:hint="eastAsia"/>
+        </w:rPr>
+        <w:t>Carsim</w:t>
+      </w:r>
+      <w:r>
+        <w:rPr>
+          <w:rFonts w:hint="eastAsia"/>
+        </w:rPr>
+        <w:t>软件右上角的</w:t>
+      </w:r>
+      <w:r>
+        <w:rPr>
+          <w:rFonts w:hint="eastAsia"/>
+        </w:rPr>
+        <w:t>lock</w:t>
+      </w:r>
+      <w:r>
+        <w:rPr>
+          <w:rFonts w:hint="eastAsia"/>
+        </w:rPr>
+        <w:t>图标，解锁。</w:t>
       </w:r>
     </w:p>
     <w:p>
@@ -2476,12 +2253,11 @@
         <w:rPr>
           <w:noProof/>
         </w:rPr>
-        <w:lastRenderedPageBreak/>
         <w:drawing>
-          <wp:inline distT="0" distB="0" distL="0" distR="0" wp14:anchorId="30FCB780" wp14:editId="3AAD8747">
-            <wp:extent cx="3942893" cy="2829237"/>
-            <wp:effectExtent l="0" t="0" r="635" b="9525"/>
-            <wp:docPr id="16" name="图片 16"/>
+          <wp:inline distT="0" distB="0" distL="0" distR="0" wp14:anchorId="15D38AFB" wp14:editId="15C23BEF">
+            <wp:extent cx="2348179" cy="827120"/>
+            <wp:effectExtent l="0" t="0" r="0" b="0"/>
+            <wp:docPr id="2" name="图片 2"/>
             <wp:cNvGraphicFramePr>
               <a:graphicFrameLocks xmlns:a="http://schemas.openxmlformats.org/drawingml/2006/main" noChangeAspect="1"/>
             </wp:cNvGraphicFramePr>
@@ -2501,6 +2277,243 @@
                   <pic:spPr>
                     <a:xfrm>
                       <a:off x="0" y="0"/>
+                      <a:ext cx="2443223" cy="860598"/>
+                    </a:xfrm>
+                    <a:prstGeom prst="rect">
+                      <a:avLst/>
+                    </a:prstGeom>
+                  </pic:spPr>
+                </pic:pic>
+              </a:graphicData>
+            </a:graphic>
+          </wp:inline>
+        </w:drawing>
+      </w:r>
+      <w:r>
+        <w:rPr>
+          <w:rFonts w:hint="eastAsia"/>
+        </w:rPr>
+        <w:t xml:space="preserve"> </w:t>
+      </w:r>
+      <w:r>
+        <w:t xml:space="preserve">        </w:t>
+      </w:r>
+      <w:r>
+        <w:rPr>
+          <w:noProof/>
+        </w:rPr>
+        <w:drawing>
+          <wp:inline distT="0" distB="0" distL="0" distR="0" wp14:anchorId="41F7226F" wp14:editId="2F16A6D0">
+            <wp:extent cx="965607" cy="746838"/>
+            <wp:effectExtent l="0" t="0" r="6350" b="0"/>
+            <wp:docPr id="17" name="图片 17"/>
+            <wp:cNvGraphicFramePr>
+              <a:graphicFrameLocks xmlns:a="http://schemas.openxmlformats.org/drawingml/2006/main" noChangeAspect="1"/>
+            </wp:cNvGraphicFramePr>
+            <a:graphic xmlns:a="http://schemas.openxmlformats.org/drawingml/2006/main">
+              <a:graphicData uri="http://schemas.openxmlformats.org/drawingml/2006/picture">
+                <pic:pic xmlns:pic="http://schemas.openxmlformats.org/drawingml/2006/picture">
+                  <pic:nvPicPr>
+                    <pic:cNvPr id="1" name=""/>
+                    <pic:cNvPicPr/>
+                  </pic:nvPicPr>
+                  <pic:blipFill>
+                    <a:blip r:embed="rId22"/>
+                    <a:stretch>
+                      <a:fillRect/>
+                    </a:stretch>
+                  </pic:blipFill>
+                  <pic:spPr>
+                    <a:xfrm>
+                      <a:off x="0" y="0"/>
+                      <a:ext cx="1000398" cy="773746"/>
+                    </a:xfrm>
+                    <a:prstGeom prst="rect">
+                      <a:avLst/>
+                    </a:prstGeom>
+                  </pic:spPr>
+                </pic:pic>
+              </a:graphicData>
+            </a:graphic>
+          </wp:inline>
+        </w:drawing>
+      </w:r>
+    </w:p>
+    <w:p>
+      <w:r>
+        <w:rPr>
+          <w:rFonts w:hint="eastAsia"/>
+        </w:rPr>
+        <w:t>之后便可正常点击修改</w:t>
+      </w:r>
+      <w:r>
+        <w:rPr>
+          <w:rFonts w:hint="eastAsia"/>
+        </w:rPr>
+        <w:t>各项内容</w:t>
+      </w:r>
+      <w:r>
+        <w:rPr>
+          <w:rFonts w:hint="eastAsia"/>
+        </w:rPr>
+        <w:t>。</w:t>
+      </w:r>
+      <w:r>
+        <w:rPr>
+          <w:rFonts w:hint="eastAsia"/>
+        </w:rPr>
+        <w:t>（每个灰色界面按钮，都可这样操作）。</w:t>
+      </w:r>
+    </w:p>
+    <w:p/>
+    <w:p>
+      <w:r>
+        <w:rPr>
+          <w:rFonts w:hint="eastAsia"/>
+        </w:rPr>
+        <w:t>此时，</w:t>
+      </w:r>
+      <w:r>
+        <w:rPr>
+          <w:rFonts w:hint="eastAsia"/>
+        </w:rPr>
+        <w:t>carsim</w:t>
+      </w:r>
+      <w:r>
+        <w:rPr>
+          <w:rFonts w:hint="eastAsia"/>
+        </w:rPr>
+        <w:t>会再调用一个</w:t>
+      </w:r>
+      <w:r>
+        <w:rPr>
+          <w:rFonts w:hint="eastAsia"/>
+        </w:rPr>
+        <w:t>matlab</w:t>
+      </w:r>
+      <w:r>
+        <w:rPr>
+          <w:rFonts w:hint="eastAsia"/>
+        </w:rPr>
+        <w:t>，等待完成，然后就可以在</w:t>
+      </w:r>
+      <w:r>
+        <w:rPr>
+          <w:rFonts w:hint="eastAsia"/>
+        </w:rPr>
+        <w:t>carsim</w:t>
+      </w:r>
+      <w:r>
+        <w:rPr>
+          <w:rFonts w:hint="eastAsia"/>
+        </w:rPr>
+        <w:t>解析的</w:t>
+      </w:r>
+      <w:r>
+        <w:rPr>
+          <w:rFonts w:hint="eastAsia"/>
+        </w:rPr>
+        <w:t>cpar</w:t>
+      </w:r>
+      <w:r>
+        <w:rPr>
+          <w:rFonts w:hint="eastAsia"/>
+        </w:rPr>
+        <w:t>文件夹</w:t>
+      </w:r>
+      <w:r>
+        <w:t>F:\MatlabPrescanCarsim\Carsim_analysis_cpar</w:t>
+      </w:r>
+      <w:r>
+        <w:rPr>
+          <w:rFonts w:hint="eastAsia"/>
+        </w:rPr>
+        <w:t>\</w:t>
+      </w:r>
+      <w:r>
+        <w:rPr>
+          <w:rFonts w:hint="eastAsia"/>
+        </w:rPr>
+        <w:t>下，看到一个</w:t>
+      </w:r>
+      <w:r>
+        <w:rPr>
+          <w:rFonts w:hint="eastAsia"/>
+        </w:rPr>
+        <w:t>simfile</w:t>
+      </w:r>
+      <w:r>
+        <w:t>.sim</w:t>
+      </w:r>
+      <w:r>
+        <w:rPr>
+          <w:rFonts w:hint="eastAsia"/>
+        </w:rPr>
+        <w:t>文件。</w:t>
+      </w:r>
+    </w:p>
+    <w:p>
+      <w:r>
+        <w:rPr>
+          <w:rFonts w:hint="eastAsia"/>
+        </w:rPr>
+        <w:t>使用</w:t>
+      </w:r>
+      <w:r>
+        <w:rPr>
+          <w:rFonts w:hint="eastAsia"/>
+        </w:rPr>
+        <w:t>Shift</w:t>
+      </w:r>
+      <w:r>
+        <w:rPr>
+          <w:rFonts w:hint="eastAsia"/>
+        </w:rPr>
+        <w:t>按键</w:t>
+      </w:r>
+      <w:r>
+        <w:rPr>
+          <w:rFonts w:hint="eastAsia"/>
+        </w:rPr>
+        <w:t>+</w:t>
+      </w:r>
+      <w:r>
+        <w:rPr>
+          <w:rFonts w:hint="eastAsia"/>
+        </w:rPr>
+        <w:t>鼠标右键，选择复制此文件路径</w:t>
+      </w:r>
+    </w:p>
+    <w:p>
+      <w:r>
+        <w:rPr>
+          <w:noProof/>
+        </w:rPr>
+        <w:lastRenderedPageBreak/>
+        <w:drawing>
+          <wp:inline distT="0" distB="0" distL="0" distR="0" wp14:anchorId="30FCB780" wp14:editId="3AAD8747">
+            <wp:extent cx="3942893" cy="2829237"/>
+            <wp:effectExtent l="0" t="0" r="635" b="9525"/>
+            <wp:docPr id="16" name="图片 16"/>
+            <wp:cNvGraphicFramePr>
+              <a:graphicFrameLocks xmlns:a="http://schemas.openxmlformats.org/drawingml/2006/main" noChangeAspect="1"/>
+            </wp:cNvGraphicFramePr>
+            <a:graphic xmlns:a="http://schemas.openxmlformats.org/drawingml/2006/main">
+              <a:graphicData uri="http://schemas.openxmlformats.org/drawingml/2006/picture">
+                <pic:pic xmlns:pic="http://schemas.openxmlformats.org/drawingml/2006/picture">
+                  <pic:nvPicPr>
+                    <pic:cNvPr id="1" name=""/>
+                    <pic:cNvPicPr/>
+                  </pic:nvPicPr>
+                  <pic:blipFill>
+                    <a:blip r:embed="rId23"/>
+                    <a:stretch>
+                      <a:fillRect/>
+                    </a:stretch>
+                  </pic:blipFill>
+                  <pic:spPr>
+                    <a:xfrm>
+                      <a:off x="0" y="0"/>
                       <a:ext cx="3963550" cy="2844060"/>
                     </a:xfrm>
                     <a:prstGeom prst="rect">
@@ -2521,14 +2534,12 @@
         </w:rPr>
         <w:t>在</w:t>
       </w:r>
-      <w:proofErr w:type="spellStart"/>
       <w:r>
         <w:rPr>
           <w:rFonts w:hint="eastAsia"/>
         </w:rPr>
         <w:t>simulink</w:t>
       </w:r>
-      <w:proofErr w:type="spellEnd"/>
       <w:r>
         <w:rPr>
           <w:rFonts w:hint="eastAsia"/>
@@ -2541,14 +2552,12 @@
         </w:rPr>
         <w:t>双击</w:t>
       </w:r>
-      <w:proofErr w:type="spellStart"/>
       <w:r>
         <w:rPr>
           <w:rFonts w:hint="eastAsia"/>
         </w:rPr>
         <w:t>vs_sf</w:t>
       </w:r>
-      <w:proofErr w:type="spellEnd"/>
       <w:r>
         <w:rPr>
           <w:rFonts w:hint="eastAsia"/>
@@ -2605,7 +2614,6 @@
         </w:rPr>
         <w:t>在弹出的窗口中，粘贴</w:t>
       </w:r>
-      <w:proofErr w:type="spellStart"/>
       <w:r>
         <w:rPr>
           <w:rFonts w:hint="eastAsia"/>
@@ -2615,7 +2623,6 @@
       <w:r>
         <w:t>.sim</w:t>
       </w:r>
-      <w:proofErr w:type="spellEnd"/>
       <w:r>
         <w:rPr>
           <w:rFonts w:hint="eastAsia"/>
@@ -2633,199 +2640,6 @@
             <wp:extent cx="2348179" cy="1804512"/>
             <wp:effectExtent l="0" t="0" r="0" b="5715"/>
             <wp:docPr id="22" name="图片 22"/>
-            <wp:cNvGraphicFramePr>
-              <a:graphicFrameLocks xmlns:a="http://schemas.openxmlformats.org/drawingml/2006/main" noChangeAspect="1"/>
-            </wp:cNvGraphicFramePr>
-            <a:graphic xmlns:a="http://schemas.openxmlformats.org/drawingml/2006/main">
-              <a:graphicData uri="http://schemas.openxmlformats.org/drawingml/2006/picture">
-                <pic:pic xmlns:pic="http://schemas.openxmlformats.org/drawingml/2006/picture">
-                  <pic:nvPicPr>
-                    <pic:cNvPr id="1" name=""/>
-                    <pic:cNvPicPr/>
-                  </pic:nvPicPr>
-                  <pic:blipFill>
-                    <a:blip r:embed="rId22"/>
-                    <a:stretch>
-                      <a:fillRect/>
-                    </a:stretch>
-                  </pic:blipFill>
-                  <pic:spPr>
-                    <a:xfrm>
-                      <a:off x="0" y="0"/>
-                      <a:ext cx="2361501" cy="1814750"/>
-                    </a:xfrm>
-                    <a:prstGeom prst="rect">
-                      <a:avLst/>
-                    </a:prstGeom>
-                  </pic:spPr>
-                </pic:pic>
-              </a:graphicData>
-            </a:graphic>
-          </wp:inline>
-        </w:drawing>
-      </w:r>
-    </w:p>
-    <w:p>
-      <w:r>
-        <w:rPr>
-          <w:rFonts w:hint="eastAsia"/>
-        </w:rPr>
-        <w:t>注意删除复制时所带的双引号。</w:t>
-      </w:r>
-      <w:r>
-        <w:rPr>
-          <w:rFonts w:hint="eastAsia"/>
-        </w:rPr>
-        <w:t>依次</w:t>
-      </w:r>
-      <w:r>
-        <w:rPr>
-          <w:rFonts w:hint="eastAsia"/>
-        </w:rPr>
-        <w:t>点击</w:t>
-      </w:r>
-      <w:r>
-        <w:t>Apply</w:t>
-      </w:r>
-      <w:r>
-        <w:sym w:font="Wingdings" w:char="F0E0"/>
-      </w:r>
-      <w:r>
-        <w:t>OK</w:t>
-      </w:r>
-    </w:p>
-    <w:p/>
-    <w:p/>
-    <w:p>
-      <w:r>
-        <w:rPr>
-          <w:rFonts w:hint="eastAsia"/>
-        </w:rPr>
-        <w:t>配置</w:t>
-      </w:r>
-      <w:proofErr w:type="spellStart"/>
-      <w:r>
-        <w:rPr>
-          <w:rFonts w:hint="eastAsia"/>
-        </w:rPr>
-        <w:t>Carsim</w:t>
-      </w:r>
-      <w:proofErr w:type="spellEnd"/>
-      <w:r>
-        <w:rPr>
-          <w:rFonts w:hint="eastAsia"/>
-        </w:rPr>
-        <w:t>模型的</w:t>
-      </w:r>
-      <w:r>
-        <w:rPr>
-          <w:rFonts w:hint="eastAsia"/>
-        </w:rPr>
-        <w:t>输入输出</w:t>
-      </w:r>
-    </w:p>
-    <w:p>
-      <w:r>
-        <w:rPr>
-          <w:noProof/>
-        </w:rPr>
-        <w:drawing>
-          <wp:inline distT="0" distB="0" distL="0" distR="0" wp14:anchorId="55D5457D" wp14:editId="74CBAEF1">
-            <wp:extent cx="3021178" cy="1278806"/>
-            <wp:effectExtent l="0" t="0" r="8255" b="0"/>
-            <wp:docPr id="23" name="图片 23"/>
-            <wp:cNvGraphicFramePr>
-              <a:graphicFrameLocks xmlns:a="http://schemas.openxmlformats.org/drawingml/2006/main" noChangeAspect="1"/>
-            </wp:cNvGraphicFramePr>
-            <a:graphic xmlns:a="http://schemas.openxmlformats.org/drawingml/2006/main">
-              <a:graphicData uri="http://schemas.openxmlformats.org/drawingml/2006/picture">
-                <pic:pic xmlns:pic="http://schemas.openxmlformats.org/drawingml/2006/picture">
-                  <pic:nvPicPr>
-                    <pic:cNvPr id="1" name=""/>
-                    <pic:cNvPicPr/>
-                  </pic:nvPicPr>
-                  <pic:blipFill>
-                    <a:blip r:embed="rId23"/>
-                    <a:stretch>
-                      <a:fillRect/>
-                    </a:stretch>
-                  </pic:blipFill>
-                  <pic:spPr>
-                    <a:xfrm>
-                      <a:off x="0" y="0"/>
-                      <a:ext cx="3046089" cy="1289351"/>
-                    </a:xfrm>
-                    <a:prstGeom prst="rect">
-                      <a:avLst/>
-                    </a:prstGeom>
-                  </pic:spPr>
-                </pic:pic>
-              </a:graphicData>
-            </a:graphic>
-          </wp:inline>
-        </w:drawing>
-      </w:r>
-    </w:p>
-    <w:p>
-      <w:r>
-        <w:rPr>
-          <w:rFonts w:hint="eastAsia"/>
-        </w:rPr>
-        <w:t>可以参考</w:t>
-      </w:r>
-      <w:proofErr w:type="spellStart"/>
-      <w:r>
-        <w:rPr>
-          <w:rFonts w:hint="eastAsia"/>
-        </w:rPr>
-        <w:t>prescan</w:t>
-      </w:r>
-      <w:proofErr w:type="spellEnd"/>
-      <w:r>
-        <w:rPr>
-          <w:rFonts w:hint="eastAsia"/>
-        </w:rPr>
-        <w:t>自带模型文件。</w:t>
-      </w:r>
-    </w:p>
-    <w:p>
-      <w:r>
-        <w:rPr>
-          <w:rFonts w:hint="eastAsia"/>
-        </w:rPr>
-        <w:t>使用</w:t>
-      </w:r>
-      <w:proofErr w:type="spellStart"/>
-      <w:r>
-        <w:rPr>
-          <w:rFonts w:hint="eastAsia"/>
-        </w:rPr>
-        <w:t>simulink</w:t>
-      </w:r>
-      <w:proofErr w:type="spellEnd"/>
-      <w:r>
-        <w:rPr>
-          <w:rFonts w:hint="eastAsia"/>
-        </w:rPr>
-        <w:t>打开文件</w:t>
-      </w:r>
-    </w:p>
-    <w:p>
-      <w:r>
-        <w:lastRenderedPageBreak/>
-        <w:t>F:\MatlabPrescanCarsim\Demo_PreScanCarSim3D\Demo_PreScanCarSim3D_cs.slx</w:t>
-      </w:r>
-    </w:p>
-    <w:p>
-      <w:r>
-        <w:rPr>
-          <w:noProof/>
-        </w:rPr>
-        <w:drawing>
-          <wp:inline distT="0" distB="0" distL="0" distR="0" wp14:anchorId="5653C500" wp14:editId="5FD7398A">
-            <wp:extent cx="4109020" cy="4498848"/>
-            <wp:effectExtent l="0" t="0" r="6350" b="0"/>
-            <wp:docPr id="24" name="图片 24"/>
             <wp:cNvGraphicFramePr>
               <a:graphicFrameLocks xmlns:a="http://schemas.openxmlformats.org/drawingml/2006/main" noChangeAspect="1"/>
             </wp:cNvGraphicFramePr>
@@ -2845,7 +2659,7 @@
                   <pic:spPr>
                     <a:xfrm>
                       <a:off x="0" y="0"/>
-                      <a:ext cx="4121185" cy="4512167"/>
+                      <a:ext cx="2361501" cy="1814750"/>
                     </a:xfrm>
                     <a:prstGeom prst="rect">
                       <a:avLst/>
@@ -2863,25 +2677,115 @@
         <w:rPr>
           <w:rFonts w:hint="eastAsia"/>
         </w:rPr>
-        <w:t>双击</w:t>
-      </w:r>
-      <w:r>
-        <w:rPr>
-          <w:rFonts w:hint="eastAsia"/>
-        </w:rPr>
-        <w:t>上图中</w:t>
-      </w:r>
-      <w:r>
-        <w:rPr>
-          <w:rFonts w:hint="eastAsia"/>
-        </w:rPr>
-        <w:t>车辆图框</w:t>
-      </w:r>
-      <w:r>
-        <w:rPr>
-          <w:rFonts w:hint="eastAsia"/>
-        </w:rPr>
-        <w:t>，进入模型，然后点击车辆图框左下角箭头，进入模块</w:t>
+        <w:t>注意删除复制时所带的双引号。</w:t>
+      </w:r>
+      <w:r>
+        <w:rPr>
+          <w:rFonts w:hint="eastAsia"/>
+        </w:rPr>
+        <w:t>依次</w:t>
+      </w:r>
+      <w:r>
+        <w:rPr>
+          <w:rFonts w:hint="eastAsia"/>
+        </w:rPr>
+        <w:t>点击</w:t>
+      </w:r>
+      <w:r>
+        <w:t>Apply</w:t>
+      </w:r>
+      <w:r>
+        <w:sym w:font="Wingdings" w:char="F0E0"/>
+      </w:r>
+      <w:r>
+        <w:t>OK</w:t>
+      </w:r>
+    </w:p>
+    <w:p/>
+    <w:p/>
+    <w:p>
+      <w:r>
+        <w:rPr>
+          <w:rFonts w:hint="eastAsia"/>
+        </w:rPr>
+        <w:t>配置</w:t>
+      </w:r>
+      <w:r>
+        <w:rPr>
+          <w:rFonts w:hint="eastAsia"/>
+        </w:rPr>
+        <w:t>Carsim</w:t>
+      </w:r>
+      <w:r>
+        <w:rPr>
+          <w:rFonts w:hint="eastAsia"/>
+        </w:rPr>
+        <w:t>模型的</w:t>
+      </w:r>
+      <w:r>
+        <w:rPr>
+          <w:rFonts w:hint="eastAsia"/>
+        </w:rPr>
+        <w:t>输入输出</w:t>
+      </w:r>
+      <w:r>
+        <w:rPr>
+          <w:rFonts w:hint="eastAsia"/>
+        </w:rPr>
+        <w:t>：</w:t>
+      </w:r>
+    </w:p>
+    <w:p>
+      <w:r>
+        <w:rPr>
+          <w:rFonts w:hint="eastAsia"/>
+        </w:rPr>
+        <w:t>先在主界面中，点击蓝色底的</w:t>
+      </w:r>
+      <w:r>
+        <w:rPr>
+          <w:rFonts w:hint="eastAsia"/>
+          <w:shd w:val="clear" w:color="auto" w:fill="BDD6EE" w:themeFill="accent5" w:themeFillTint="66"/>
+        </w:rPr>
+        <w:t>Carsim_VehicleDynamics</w:t>
+      </w:r>
+      <w:r>
+        <w:rPr>
+          <w:rFonts w:hint="eastAsia"/>
+        </w:rPr>
+        <w:t>选项</w:t>
+      </w:r>
+      <w:r>
+        <w:rPr>
+          <w:rFonts w:hint="eastAsia"/>
+        </w:rPr>
+        <w:t>，进入模型设置页面，可以看到左下角有输入输出配置项。点击进入。</w:t>
+      </w:r>
+    </w:p>
+    <w:p>
+      <w:r>
+        <w:rPr>
+          <w:rFonts w:hint="eastAsia"/>
+        </w:rPr>
+        <w:t>并且在左侧可以看到，</w:t>
+      </w:r>
+      <w:r>
+        <w:rPr>
+          <w:rFonts w:hint="eastAsia"/>
+        </w:rPr>
+        <w:t>Carsim</w:t>
+      </w:r>
+      <w:r>
+        <w:rPr>
+          <w:rFonts w:hint="eastAsia"/>
+        </w:rPr>
+        <w:t>软件的仿真频率。</w:t>
+      </w:r>
+      <w:r>
+        <w:rPr>
+          <w:rFonts w:hint="eastAsia"/>
+        </w:rPr>
+        <w:t>1000hz</w:t>
       </w:r>
     </w:p>
     <w:p>
@@ -2889,11 +2793,12 @@
         <w:rPr>
           <w:noProof/>
         </w:rPr>
+        <w:lastRenderedPageBreak/>
         <w:drawing>
-          <wp:inline distT="0" distB="0" distL="0" distR="0" wp14:anchorId="3360ADBF" wp14:editId="7FD78620">
-            <wp:extent cx="5274310" cy="1004570"/>
-            <wp:effectExtent l="0" t="0" r="2540" b="5080"/>
-            <wp:docPr id="25" name="图片 25"/>
+          <wp:inline distT="0" distB="0" distL="0" distR="0" wp14:anchorId="47269838" wp14:editId="25517B80">
+            <wp:extent cx="2172615" cy="1692548"/>
+            <wp:effectExtent l="0" t="0" r="0" b="3175"/>
+            <wp:docPr id="18" name="图片 18"/>
             <wp:cNvGraphicFramePr>
               <a:graphicFrameLocks xmlns:a="http://schemas.openxmlformats.org/drawingml/2006/main" noChangeAspect="1"/>
             </wp:cNvGraphicFramePr>
@@ -2913,7 +2818,7 @@
                   <pic:spPr>
                     <a:xfrm>
                       <a:off x="0" y="0"/>
-                      <a:ext cx="5274310" cy="1004570"/>
+                      <a:ext cx="2218787" cy="1728518"/>
                     </a:xfrm>
                     <a:prstGeom prst="rect">
                       <a:avLst/>
@@ -2929,21 +2834,13 @@
     <w:p>
       <w:r>
         <w:rPr>
-          <w:rFonts w:hint="eastAsia"/>
-        </w:rPr>
-        <w:t>在模块中，复制模型的输入，粘贴到自己建立的模型。</w:t>
-      </w:r>
-    </w:p>
-    <w:p>
-      <w:r>
-        <w:rPr>
           <w:noProof/>
         </w:rPr>
         <w:drawing>
-          <wp:inline distT="0" distB="0" distL="0" distR="0" wp14:anchorId="65299000" wp14:editId="2934D060">
-            <wp:extent cx="4389120" cy="2201958"/>
-            <wp:effectExtent l="0" t="0" r="0" b="8255"/>
-            <wp:docPr id="28" name="图片 28"/>
+          <wp:inline distT="0" distB="0" distL="0" distR="0" wp14:anchorId="55D5457D" wp14:editId="74CBAEF1">
+            <wp:extent cx="3021178" cy="1278806"/>
+            <wp:effectExtent l="0" t="0" r="8255" b="0"/>
+            <wp:docPr id="23" name="图片 23"/>
             <wp:cNvGraphicFramePr>
               <a:graphicFrameLocks xmlns:a="http://schemas.openxmlformats.org/drawingml/2006/main" noChangeAspect="1"/>
             </wp:cNvGraphicFramePr>
@@ -2963,7 +2860,7 @@
                   <pic:spPr>
                     <a:xfrm>
                       <a:off x="0" y="0"/>
-                      <a:ext cx="4409437" cy="2212151"/>
+                      <a:ext cx="3046089" cy="1289351"/>
                     </a:xfrm>
                     <a:prstGeom prst="rect">
                       <a:avLst/>
@@ -2981,8 +2878,44 @@
         <w:rPr>
           <w:rFonts w:hint="eastAsia"/>
         </w:rPr>
-        <w:lastRenderedPageBreak/>
-        <w:t>在自己的模型中，粘贴上衣步骤的复制，然后连好箭头</w:t>
+        <w:t>可以参考</w:t>
+      </w:r>
+      <w:r>
+        <w:rPr>
+          <w:rFonts w:hint="eastAsia"/>
+        </w:rPr>
+        <w:t>prescan</w:t>
+      </w:r>
+      <w:r>
+        <w:rPr>
+          <w:rFonts w:hint="eastAsia"/>
+        </w:rPr>
+        <w:t>自带模型文件。</w:t>
+      </w:r>
+    </w:p>
+    <w:p>
+      <w:r>
+        <w:rPr>
+          <w:rFonts w:hint="eastAsia"/>
+        </w:rPr>
+        <w:t>使用</w:t>
+      </w:r>
+      <w:r>
+        <w:rPr>
+          <w:rFonts w:hint="eastAsia"/>
+        </w:rPr>
+        <w:t>simulink</w:t>
+      </w:r>
+      <w:r>
+        <w:rPr>
+          <w:rFonts w:hint="eastAsia"/>
+        </w:rPr>
+        <w:t>打开文件</w:t>
+      </w:r>
+    </w:p>
+    <w:p>
+      <w:r>
+        <w:t>F:\MatlabPrescanCarsim\Demo_PreScanCarSim3D\Demo_PreScanCarSim3D_cs.slx</w:t>
       </w:r>
     </w:p>
     <w:p>
@@ -2991,10 +2924,10 @@
           <w:noProof/>
         </w:rPr>
         <w:drawing>
-          <wp:inline distT="0" distB="0" distL="0" distR="0" wp14:anchorId="04ADE15A" wp14:editId="04BC42BD">
-            <wp:extent cx="4213555" cy="2289402"/>
-            <wp:effectExtent l="0" t="0" r="0" b="0"/>
-            <wp:docPr id="29" name="图片 29"/>
+          <wp:inline distT="0" distB="0" distL="0" distR="0" wp14:anchorId="5653C500" wp14:editId="5FD7398A">
+            <wp:extent cx="4109020" cy="4498848"/>
+            <wp:effectExtent l="0" t="0" r="6350" b="0"/>
+            <wp:docPr id="24" name="图片 24"/>
             <wp:cNvGraphicFramePr>
               <a:graphicFrameLocks xmlns:a="http://schemas.openxmlformats.org/drawingml/2006/main" noChangeAspect="1"/>
             </wp:cNvGraphicFramePr>
@@ -3014,7 +2947,7 @@
                   <pic:spPr>
                     <a:xfrm>
                       <a:off x="0" y="0"/>
-                      <a:ext cx="4247548" cy="2307872"/>
+                      <a:ext cx="4121185" cy="4512167"/>
                     </a:xfrm>
                     <a:prstGeom prst="rect">
                       <a:avLst/>
@@ -3032,27 +2965,25 @@
         <w:rPr>
           <w:rFonts w:hint="eastAsia"/>
         </w:rPr>
-        <w:t>设置</w:t>
-      </w:r>
-      <w:proofErr w:type="spellStart"/>
-      <w:r>
-        <w:rPr>
-          <w:rFonts w:hint="eastAsia"/>
-        </w:rPr>
-        <w:t>simulink</w:t>
-      </w:r>
-      <w:proofErr w:type="spellEnd"/>
-      <w:r>
-        <w:rPr>
-          <w:rFonts w:hint="eastAsia"/>
-        </w:rPr>
-        <w:t>模型的</w:t>
-      </w:r>
-      <w:r>
-        <w:rPr>
-          <w:rFonts w:hint="eastAsia"/>
-        </w:rPr>
-        <w:t>输入接口及名称</w:t>
+        <w:t>双击</w:t>
+      </w:r>
+      <w:r>
+        <w:rPr>
+          <w:rFonts w:hint="eastAsia"/>
+        </w:rPr>
+        <w:t>上图中</w:t>
+      </w:r>
+      <w:r>
+        <w:rPr>
+          <w:rFonts w:hint="eastAsia"/>
+        </w:rPr>
+        <w:t>车辆图框</w:t>
+      </w:r>
+      <w:r>
+        <w:rPr>
+          <w:rFonts w:hint="eastAsia"/>
+        </w:rPr>
+        <w:t>，进入模型，然后点击车辆图框左下角箭头，进入模块</w:t>
       </w:r>
     </w:p>
     <w:p>
@@ -3060,11 +2991,12 @@
         <w:rPr>
           <w:noProof/>
         </w:rPr>
+        <w:lastRenderedPageBreak/>
         <w:drawing>
-          <wp:inline distT="0" distB="0" distL="0" distR="0" wp14:anchorId="0E51496C" wp14:editId="4A8B8ABB">
-            <wp:extent cx="1901952" cy="1495428"/>
-            <wp:effectExtent l="0" t="0" r="3175" b="0"/>
-            <wp:docPr id="30" name="图片 30"/>
+          <wp:inline distT="0" distB="0" distL="0" distR="0" wp14:anchorId="3360ADBF" wp14:editId="7FD78620">
+            <wp:extent cx="5274310" cy="1004570"/>
+            <wp:effectExtent l="0" t="0" r="2540" b="5080"/>
+            <wp:docPr id="25" name="图片 25"/>
             <wp:cNvGraphicFramePr>
               <a:graphicFrameLocks xmlns:a="http://schemas.openxmlformats.org/drawingml/2006/main" noChangeAspect="1"/>
             </wp:cNvGraphicFramePr>
@@ -3084,7 +3016,7 @@
                   <pic:spPr>
                     <a:xfrm>
                       <a:off x="0" y="0"/>
-                      <a:ext cx="1931896" cy="1518972"/>
+                      <a:ext cx="5274310" cy="1004570"/>
                     </a:xfrm>
                     <a:prstGeom prst="rect">
                       <a:avLst/>
@@ -3102,59 +3034,116 @@
         <w:rPr>
           <w:rFonts w:hint="eastAsia"/>
         </w:rPr>
-        <w:t>设置</w:t>
-      </w:r>
-      <w:proofErr w:type="spellStart"/>
+        <w:t>在模块中，复制模型的输入，粘贴到自己建立的模型。</w:t>
+      </w:r>
+    </w:p>
+    <w:p>
+      <w:r>
+        <w:rPr>
+          <w:rFonts w:hint="eastAsia"/>
+        </w:rPr>
+        <w:t>可以看到</w:t>
+      </w:r>
+      <w:r>
+        <w:rPr>
+          <w:rFonts w:hint="eastAsia"/>
+        </w:rPr>
+        <w:t>Carsim</w:t>
+      </w:r>
+      <w:r>
+        <w:t xml:space="preserve"> </w:t>
+      </w:r>
+      <w:r>
+        <w:rPr>
+          <w:rFonts w:hint="eastAsia"/>
+        </w:rPr>
+        <w:t>S</w:t>
+      </w:r>
+      <w:r>
+        <w:t>-Function</w:t>
+      </w:r>
+      <w:r>
+        <w:rPr>
+          <w:rFonts w:hint="eastAsia"/>
+        </w:rPr>
+        <w:t>同样报错，双击</w:t>
+      </w:r>
+      <w:r>
+        <w:rPr>
+          <w:rFonts w:hint="eastAsia"/>
+        </w:rPr>
+        <w:t>Unresolved</w:t>
+      </w:r>
+      <w:r>
+        <w:t xml:space="preserve"> </w:t>
+      </w:r>
+      <w:r>
+        <w:rPr>
+          <w:rFonts w:hint="eastAsia"/>
+        </w:rPr>
+        <w:t>Link</w:t>
+      </w:r>
+      <w:r>
+        <w:rPr>
+          <w:rFonts w:hint="eastAsia"/>
+        </w:rPr>
+        <w:t>图框，修改模块名称，删除多余的</w:t>
+      </w:r>
+      <w:r>
+        <w:rPr>
+          <w:rFonts w:hint="eastAsia"/>
+        </w:rPr>
+        <w:t>2</w:t>
+      </w:r>
+      <w:r>
+        <w:rPr>
+          <w:rFonts w:hint="eastAsia"/>
+        </w:rPr>
+        <w:t>就行，点击</w:t>
+      </w:r>
+      <w:r>
+        <w:rPr>
+          <w:rFonts w:hint="eastAsia"/>
+        </w:rPr>
+        <w:t>Apply</w:t>
+      </w:r>
+      <w:r>
+        <w:rPr>
+          <w:rFonts w:hint="eastAsia"/>
+        </w:rPr>
+        <w:t>，</w:t>
+      </w:r>
+      <w:r>
+        <w:rPr>
+          <w:rFonts w:hint="eastAsia"/>
+        </w:rPr>
+        <w:t>ok</w:t>
+      </w:r>
+      <w:r>
+        <w:rPr>
+          <w:rFonts w:hint="eastAsia"/>
+        </w:rPr>
+        <w:t>。（不操作也不影响，因为不使用它，只是复制里面的接口，给自己的模型用）</w:t>
+      </w:r>
+    </w:p>
+    <w:p>
+      <w:r>
+        <w:rPr>
+          <w:rFonts w:hint="eastAsia"/>
+        </w:rPr>
+        <w:t>将下面红框里的接口，复制到自己的</w:t>
+      </w:r>
       <w:r>
         <w:rPr>
           <w:rFonts w:hint="eastAsia"/>
         </w:rPr>
         <w:t>simulink</w:t>
       </w:r>
-      <w:proofErr w:type="spellEnd"/>
-      <w:r>
-        <w:rPr>
-          <w:rFonts w:hint="eastAsia"/>
-        </w:rPr>
-        <w:t>模型的输出接口及名称，需要在</w:t>
-      </w:r>
-      <w:proofErr w:type="spellStart"/>
-      <w:r>
-        <w:rPr>
-          <w:rFonts w:hint="eastAsia"/>
-        </w:rPr>
-        <w:t>carsim</w:t>
-      </w:r>
-      <w:proofErr w:type="spellEnd"/>
-      <w:r>
-        <w:rPr>
-          <w:rFonts w:hint="eastAsia"/>
-        </w:rPr>
-        <w:t>中新增</w:t>
-      </w:r>
-      <w:r>
-        <w:rPr>
-          <w:rFonts w:hint="eastAsia"/>
-        </w:rPr>
-        <w:t>ax</w:t>
-      </w:r>
-      <w:r>
-        <w:rPr>
-          <w:rFonts w:hint="eastAsia"/>
-        </w:rPr>
-        <w:t>、</w:t>
-      </w:r>
-      <w:r>
-        <w:rPr>
-          <w:rFonts w:hint="eastAsia"/>
-        </w:rPr>
-        <w:t>ay</w:t>
-      </w:r>
-      <w:r>
-        <w:rPr>
-          <w:rFonts w:hint="eastAsia"/>
-        </w:rPr>
-        <w:t>输出</w:t>
+      <w:r>
+        <w:rPr>
+          <w:rFonts w:hint="eastAsia"/>
+        </w:rPr>
+        <w:t>模型中。</w:t>
       </w:r>
     </w:p>
     <w:p>
@@ -3163,10 +3152,10 @@
           <w:noProof/>
         </w:rPr>
         <w:drawing>
-          <wp:inline distT="0" distB="0" distL="0" distR="0" wp14:anchorId="60EE577A" wp14:editId="63B2516D">
-            <wp:extent cx="5274310" cy="2856230"/>
-            <wp:effectExtent l="0" t="0" r="2540" b="1270"/>
-            <wp:docPr id="31" name="图片 31"/>
+          <wp:inline distT="0" distB="0" distL="0" distR="0" wp14:anchorId="65299000" wp14:editId="2934D060">
+            <wp:extent cx="4389120" cy="2201958"/>
+            <wp:effectExtent l="0" t="0" r="0" b="8255"/>
+            <wp:docPr id="28" name="图片 28"/>
             <wp:cNvGraphicFramePr>
               <a:graphicFrameLocks xmlns:a="http://schemas.openxmlformats.org/drawingml/2006/main" noChangeAspect="1"/>
             </wp:cNvGraphicFramePr>
@@ -3186,7 +3175,7 @@
                   <pic:spPr>
                     <a:xfrm>
                       <a:off x="0" y="0"/>
-                      <a:ext cx="5274310" cy="2856230"/>
+                      <a:ext cx="4409437" cy="2212151"/>
                     </a:xfrm>
                     <a:prstGeom prst="rect">
                       <a:avLst/>
@@ -3204,77 +3193,7 @@
         <w:rPr>
           <w:rFonts w:hint="eastAsia"/>
         </w:rPr>
-        <w:t>然后点击</w:t>
-      </w:r>
-      <w:r>
-        <w:rPr>
-          <w:rFonts w:hint="eastAsia"/>
-        </w:rPr>
-        <w:t>Send</w:t>
-      </w:r>
-      <w:r>
-        <w:t xml:space="preserve"> </w:t>
-      </w:r>
-      <w:r>
-        <w:rPr>
-          <w:rFonts w:hint="eastAsia"/>
-        </w:rPr>
-        <w:t>to</w:t>
-      </w:r>
-      <w:r>
-        <w:t xml:space="preserve"> </w:t>
-      </w:r>
-      <w:r>
-        <w:rPr>
-          <w:rFonts w:hint="eastAsia"/>
-        </w:rPr>
-        <w:t>Simulink</w:t>
-      </w:r>
-    </w:p>
-    <w:p>
-      <w:r>
-        <w:rPr>
-          <w:rFonts w:hint="eastAsia"/>
-        </w:rPr>
-        <w:t>在</w:t>
-      </w:r>
-      <w:proofErr w:type="spellStart"/>
-      <w:r>
-        <w:rPr>
-          <w:rFonts w:hint="eastAsia"/>
-        </w:rPr>
-        <w:t>simulink</w:t>
-      </w:r>
-      <w:proofErr w:type="spellEnd"/>
-      <w:r>
-        <w:rPr>
-          <w:rFonts w:hint="eastAsia"/>
-        </w:rPr>
-        <w:t>中，点击黄色模块的箭头，进入模块配置</w:t>
-      </w:r>
-      <w:r>
-        <w:rPr>
-          <w:rFonts w:hint="eastAsia"/>
-        </w:rPr>
-        <w:t>，添加输出</w:t>
-      </w:r>
-      <w:r>
-        <w:rPr>
-          <w:rFonts w:hint="eastAsia"/>
-        </w:rPr>
-        <w:t>ax</w:t>
-      </w:r>
-      <w:r>
-        <w:rPr>
-          <w:rFonts w:hint="eastAsia"/>
-        </w:rPr>
-        <w:t>、</w:t>
-      </w:r>
-      <w:r>
-        <w:rPr>
-          <w:rFonts w:hint="eastAsia"/>
-        </w:rPr>
-        <w:t>ay</w:t>
+        <w:t>在自己的模型中，粘贴上衣步骤的复制，然后连好箭头</w:t>
       </w:r>
     </w:p>
     <w:p>
@@ -3282,12 +3201,11 @@
         <w:rPr>
           <w:noProof/>
         </w:rPr>
-        <w:lastRenderedPageBreak/>
         <w:drawing>
-          <wp:inline distT="0" distB="0" distL="0" distR="0" wp14:anchorId="06F81C4B" wp14:editId="1B9E9DA6">
-            <wp:extent cx="1909267" cy="1840153"/>
-            <wp:effectExtent l="0" t="0" r="0" b="8255"/>
-            <wp:docPr id="32" name="图片 32"/>
+          <wp:inline distT="0" distB="0" distL="0" distR="0" wp14:anchorId="04ADE15A" wp14:editId="04BC42BD">
+            <wp:extent cx="4213555" cy="2289402"/>
+            <wp:effectExtent l="0" t="0" r="0" b="0"/>
+            <wp:docPr id="29" name="图片 29"/>
             <wp:cNvGraphicFramePr>
               <a:graphicFrameLocks xmlns:a="http://schemas.openxmlformats.org/drawingml/2006/main" noChangeAspect="1"/>
             </wp:cNvGraphicFramePr>
@@ -3307,7 +3225,7 @@
                   <pic:spPr>
                     <a:xfrm>
                       <a:off x="0" y="0"/>
-                      <a:ext cx="1922030" cy="1852454"/>
+                      <a:ext cx="4247548" cy="2307872"/>
                     </a:xfrm>
                     <a:prstGeom prst="rect">
                       <a:avLst/>
@@ -3325,13 +3243,75 @@
         <w:rPr>
           <w:rFonts w:hint="eastAsia"/>
         </w:rPr>
-        <w:t>在外面连上</w:t>
-      </w:r>
-      <w:r>
-        <w:rPr>
-          <w:rFonts w:hint="eastAsia"/>
-        </w:rPr>
-        <w:t>ax</w:t>
+        <w:t>设置</w:t>
+      </w:r>
+      <w:r>
+        <w:rPr>
+          <w:rFonts w:hint="eastAsia"/>
+        </w:rPr>
+        <w:t>simulink</w:t>
+      </w:r>
+      <w:r>
+        <w:rPr>
+          <w:rFonts w:hint="eastAsia"/>
+        </w:rPr>
+        <w:t>模型的</w:t>
+      </w:r>
+      <w:r>
+        <w:rPr>
+          <w:rFonts w:hint="eastAsia"/>
+        </w:rPr>
+        <w:t>输入接口及名称</w:t>
+      </w:r>
+    </w:p>
+    <w:p>
+      <w:r>
+        <w:rPr>
+          <w:rFonts w:hint="eastAsia"/>
+        </w:rPr>
+        <w:t>在</w:t>
+      </w:r>
+      <w:r>
+        <w:rPr>
+          <w:rFonts w:hint="eastAsia"/>
+        </w:rPr>
+        <w:t>simulink</w:t>
+      </w:r>
+      <w:r>
+        <w:rPr>
+          <w:rFonts w:hint="eastAsia"/>
+        </w:rPr>
+        <w:t>空白处，输入</w:t>
+      </w:r>
+      <w:r>
+        <w:rPr>
+          <w:rFonts w:hint="eastAsia"/>
+        </w:rPr>
+        <w:t>in</w:t>
+      </w:r>
+      <w:r>
+        <w:rPr>
+          <w:rFonts w:hint="eastAsia"/>
+        </w:rPr>
+        <w:t>，会弹出选项，选择</w:t>
+      </w:r>
+      <w:r>
+        <w:rPr>
+          <w:rFonts w:hint="eastAsia"/>
+        </w:rPr>
+        <w:t>In1</w:t>
+      </w:r>
+      <w:r>
+        <w:rPr>
+          <w:rFonts w:hint="eastAsia"/>
+        </w:rPr>
+        <w:t>就行。同理输入</w:t>
+      </w:r>
+      <w:r>
+        <w:rPr>
+          <w:rFonts w:hint="eastAsia"/>
+        </w:rPr>
+        <w:t>ground</w:t>
       </w:r>
       <w:r>
         <w:rPr>
@@ -3343,7 +3323,46 @@
         <w:rPr>
           <w:rFonts w:hint="eastAsia"/>
         </w:rPr>
-        <w:t>ay</w:t>
+        <w:t>constant</w:t>
+      </w:r>
+      <w:r>
+        <w:rPr>
+          <w:rFonts w:hint="eastAsia"/>
+        </w:rPr>
+        <w:t>弹出对应的功能。双击</w:t>
+      </w:r>
+      <w:r>
+        <w:rPr>
+          <w:rFonts w:hint="eastAsia"/>
+        </w:rPr>
+        <w:t>constant</w:t>
+      </w:r>
+      <w:r>
+        <w:rPr>
+          <w:rFonts w:hint="eastAsia"/>
+        </w:rPr>
+        <w:t>，将</w:t>
+      </w:r>
+      <w:r>
+        <w:rPr>
+          <w:rFonts w:hint="eastAsia"/>
+        </w:rPr>
+        <w:t>constantvalue</w:t>
+      </w:r>
+      <w:r>
+        <w:rPr>
+          <w:rFonts w:hint="eastAsia"/>
+        </w:rPr>
+        <w:t>配置为</w:t>
+      </w:r>
+      <w:r>
+        <w:rPr>
+          <w:rFonts w:hint="eastAsia"/>
+        </w:rPr>
+        <w:t>ones(</w:t>
+      </w:r>
+      <w:r>
+        <w:t>8,1)*0.9</w:t>
       </w:r>
     </w:p>
     <w:p>
@@ -3351,11 +3370,12 @@
         <w:rPr>
           <w:noProof/>
         </w:rPr>
+        <w:lastRenderedPageBreak/>
         <w:drawing>
-          <wp:inline distT="0" distB="0" distL="0" distR="0" wp14:anchorId="280D8DC9" wp14:editId="4D969207">
-            <wp:extent cx="2882189" cy="1285657"/>
-            <wp:effectExtent l="0" t="0" r="0" b="0"/>
-            <wp:docPr id="33" name="图片 33"/>
+          <wp:inline distT="0" distB="0" distL="0" distR="0" wp14:anchorId="5F38E1B3" wp14:editId="73A2C2AB">
+            <wp:extent cx="2926080" cy="3667903"/>
+            <wp:effectExtent l="0" t="0" r="7620" b="8890"/>
+            <wp:docPr id="19" name="图片 19"/>
             <wp:cNvGraphicFramePr>
               <a:graphicFrameLocks xmlns:a="http://schemas.openxmlformats.org/drawingml/2006/main" noChangeAspect="1"/>
             </wp:cNvGraphicFramePr>
@@ -3375,7 +3395,7 @@
                   <pic:spPr>
                     <a:xfrm>
                       <a:off x="0" y="0"/>
-                      <a:ext cx="2903222" cy="1295039"/>
+                      <a:ext cx="2982472" cy="3738592"/>
                     </a:xfrm>
                     <a:prstGeom prst="rect">
                       <a:avLst/>
@@ -3393,59 +3413,7 @@
         <w:rPr>
           <w:rFonts w:hint="eastAsia"/>
         </w:rPr>
-        <w:t>这样基本的联合仿真模型基本搭建完毕。</w:t>
-      </w:r>
-    </w:p>
-    <w:p/>
-    <w:p/>
-    <w:p>
-      <w:r>
-        <w:rPr>
-          <w:rFonts w:hint="eastAsia"/>
-        </w:rPr>
-        <w:t>接下来需要写算法。</w:t>
-      </w:r>
-    </w:p>
-    <w:p>
-      <w:r>
-        <w:rPr>
-          <w:rFonts w:hint="eastAsia"/>
-        </w:rPr>
-        <w:t>下载</w:t>
-      </w:r>
-      <w:proofErr w:type="spellStart"/>
-      <w:r>
-        <w:rPr>
-          <w:rFonts w:hint="eastAsia"/>
-        </w:rPr>
-        <w:t>github</w:t>
-      </w:r>
-      <w:proofErr w:type="spellEnd"/>
-      <w:r>
-        <w:rPr>
-          <w:rFonts w:hint="eastAsia"/>
-        </w:rPr>
-        <w:t>上的文件</w:t>
-      </w:r>
-      <w:r>
-        <w:rPr>
-          <w:rFonts w:hint="eastAsia"/>
-        </w:rPr>
-        <w:t>，将</w:t>
-      </w:r>
-      <w:proofErr w:type="spellStart"/>
-      <w:r>
-        <w:rPr>
-          <w:rFonts w:hint="eastAsia"/>
-        </w:rPr>
-        <w:t>EMPlanner</w:t>
-      </w:r>
-      <w:proofErr w:type="spellEnd"/>
-      <w:r>
-        <w:rPr>
-          <w:rFonts w:hint="eastAsia"/>
-        </w:rPr>
-        <w:t>文件夹下的三个文件，</w:t>
+        <w:t>效果如下：</w:t>
       </w:r>
     </w:p>
     <w:p>
@@ -3454,10 +3422,10 @@
           <w:noProof/>
         </w:rPr>
         <w:drawing>
-          <wp:inline distT="0" distB="0" distL="0" distR="0" wp14:anchorId="7A002B2A" wp14:editId="7384D687">
-            <wp:extent cx="1390650" cy="676275"/>
-            <wp:effectExtent l="0" t="0" r="0" b="9525"/>
-            <wp:docPr id="35" name="图片 35"/>
+          <wp:inline distT="0" distB="0" distL="0" distR="0" wp14:anchorId="0E51496C" wp14:editId="4A8B8ABB">
+            <wp:extent cx="1901952" cy="1495428"/>
+            <wp:effectExtent l="0" t="0" r="3175" b="0"/>
+            <wp:docPr id="30" name="图片 30"/>
             <wp:cNvGraphicFramePr>
               <a:graphicFrameLocks xmlns:a="http://schemas.openxmlformats.org/drawingml/2006/main" noChangeAspect="1"/>
             </wp:cNvGraphicFramePr>
@@ -3477,7 +3445,7 @@
                   <pic:spPr>
                     <a:xfrm>
                       <a:off x="0" y="0"/>
-                      <a:ext cx="1390650" cy="676275"/>
+                      <a:ext cx="1931896" cy="1518972"/>
                     </a:xfrm>
                     <a:prstGeom prst="rect">
                       <a:avLst/>
@@ -3491,191 +3459,82 @@
       </w:r>
     </w:p>
     <w:p>
-      <w:proofErr w:type="spellStart"/>
-      <w:r>
-        <w:rPr>
-          <w:rFonts w:hint="eastAsia"/>
-        </w:rPr>
-        <w:t>table_calibration.mat</w:t>
-      </w:r>
-      <w:proofErr w:type="spellEnd"/>
-      <w:r>
-        <w:rPr>
-          <w:rFonts w:hint="eastAsia"/>
-        </w:rPr>
-        <w:t>是油门刹车标定表，</w:t>
-      </w:r>
-      <w:proofErr w:type="spellStart"/>
-      <w:r>
-        <w:rPr>
-          <w:rFonts w:hint="eastAsia"/>
-        </w:rPr>
-        <w:t>emplanner</w:t>
-      </w:r>
-      <w:r>
-        <w:t>_init.m</w:t>
-      </w:r>
-      <w:proofErr w:type="spellEnd"/>
-      <w:r>
-        <w:rPr>
-          <w:rFonts w:hint="eastAsia"/>
-        </w:rPr>
-        <w:t>是运行文件脚本，点击运行，以在工作区生成相应的变量，</w:t>
-      </w:r>
-      <w:proofErr w:type="spellStart"/>
-      <w:r>
-        <w:rPr>
-          <w:rFonts w:hint="eastAsia"/>
-        </w:rPr>
-        <w:t>testctrl</w:t>
-      </w:r>
-      <w:r>
-        <w:t>.m</w:t>
-      </w:r>
-      <w:proofErr w:type="spellEnd"/>
-      <w:r>
-        <w:rPr>
-          <w:rFonts w:hint="eastAsia"/>
-        </w:rPr>
-        <w:t>是画图脚本。</w:t>
-      </w:r>
-    </w:p>
-    <w:p>
-      <w:r>
-        <w:rPr>
-          <w:rFonts w:hint="eastAsia"/>
-        </w:rPr>
-        <w:t>复制到</w:t>
-      </w:r>
-      <w:r>
-        <w:rPr>
-          <w:rFonts w:hint="eastAsia"/>
-        </w:rPr>
-        <w:t>emplanner</w:t>
-      </w:r>
-      <w:r>
-        <w:t>_test01</w:t>
-      </w:r>
-      <w:r>
-        <w:rPr>
-          <w:rFonts w:hint="eastAsia"/>
-        </w:rPr>
-        <w:t>目录下</w:t>
-      </w:r>
-      <w:r>
-        <w:rPr>
-          <w:rFonts w:hint="eastAsia"/>
-        </w:rPr>
-        <w:t>。</w:t>
-      </w:r>
-    </w:p>
-    <w:p>
-      <w:r>
-        <w:rPr>
-          <w:rFonts w:hint="eastAsia"/>
-        </w:rPr>
-        <w:t>使用</w:t>
-      </w:r>
-      <w:proofErr w:type="spellStart"/>
+      <w:r>
+        <w:rPr>
+          <w:rFonts w:hint="eastAsia"/>
+        </w:rPr>
+        <w:t>设置</w:t>
+      </w:r>
       <w:r>
         <w:rPr>
           <w:rFonts w:hint="eastAsia"/>
         </w:rPr>
         <w:t>simulink</w:t>
       </w:r>
-      <w:proofErr w:type="spellEnd"/>
-      <w:r>
-        <w:rPr>
-          <w:rFonts w:hint="eastAsia"/>
-        </w:rPr>
-        <w:t>打开</w:t>
-      </w:r>
-      <w:proofErr w:type="spellStart"/>
-      <w:r>
-        <w:rPr>
-          <w:rFonts w:hint="eastAsia"/>
-        </w:rPr>
-        <w:t>EMPlanner</w:t>
-      </w:r>
-      <w:proofErr w:type="spellEnd"/>
-      <w:r>
-        <w:rPr>
-          <w:rFonts w:hint="eastAsia"/>
-        </w:rPr>
-        <w:t>文件夹下的模型文件</w:t>
-      </w:r>
-      <w:proofErr w:type="spellStart"/>
-      <w:r>
-        <w:t>EMPlanner_cs.slx</w:t>
-      </w:r>
-      <w:proofErr w:type="spellEnd"/>
-    </w:p>
-    <w:p>
-      <w:r>
-        <w:rPr>
-          <w:rFonts w:hint="eastAsia"/>
-        </w:rPr>
-        <w:t>（注：由于</w:t>
-      </w:r>
-      <w:r>
-        <w:rPr>
-          <w:rFonts w:hint="eastAsia"/>
-        </w:rPr>
-        <w:t>up</w:t>
-      </w:r>
-      <w:r>
-        <w:rPr>
-          <w:rFonts w:hint="eastAsia"/>
-        </w:rPr>
-        <w:t>使用</w:t>
-      </w:r>
-      <w:r>
-        <w:rPr>
-          <w:rFonts w:hint="eastAsia"/>
-        </w:rPr>
-        <w:t>matlab2022a</w:t>
-      </w:r>
-      <w:r>
-        <w:rPr>
-          <w:rFonts w:hint="eastAsia"/>
-        </w:rPr>
-        <w:t>版本，本机使用</w:t>
-      </w:r>
-      <w:r>
-        <w:rPr>
-          <w:rFonts w:hint="eastAsia"/>
-        </w:rPr>
-        <w:t>matlab2017b</w:t>
-      </w:r>
-      <w:r>
-        <w:rPr>
-          <w:rFonts w:hint="eastAsia"/>
-        </w:rPr>
-        <w:t>，所以在虚拟机中使用</w:t>
-      </w:r>
-      <w:r>
-        <w:rPr>
-          <w:rFonts w:hint="eastAsia"/>
-        </w:rPr>
-        <w:t>matlab2023b</w:t>
-      </w:r>
-      <w:r>
-        <w:rPr>
-          <w:rFonts w:hint="eastAsia"/>
-        </w:rPr>
-        <w:t>将模型文件转换为</w:t>
-      </w:r>
-      <w:r>
-        <w:rPr>
-          <w:rFonts w:hint="eastAsia"/>
-        </w:rPr>
-        <w:t>matlab2017b</w:t>
-      </w:r>
-      <w:r>
-        <w:rPr>
-          <w:rFonts w:hint="eastAsia"/>
-        </w:rPr>
-        <w:t>版本可以打开的文件）</w:t>
+      <w:r>
+        <w:rPr>
+          <w:rFonts w:hint="eastAsia"/>
+        </w:rPr>
+        <w:t>模型的输出接口及名称，需要在</w:t>
+      </w:r>
+      <w:r>
+        <w:rPr>
+          <w:rFonts w:hint="eastAsia"/>
+        </w:rPr>
+        <w:t>carsim</w:t>
+      </w:r>
+      <w:r>
+        <w:rPr>
+          <w:rFonts w:hint="eastAsia"/>
+        </w:rPr>
+        <w:t>中新增</w:t>
+      </w:r>
+      <w:r>
+        <w:rPr>
+          <w:rFonts w:hint="eastAsia"/>
+        </w:rPr>
+        <w:t>ax</w:t>
+      </w:r>
+      <w:r>
+        <w:rPr>
+          <w:rFonts w:hint="eastAsia"/>
+        </w:rPr>
+        <w:t>、</w:t>
+      </w:r>
+      <w:r>
+        <w:rPr>
+          <w:rFonts w:hint="eastAsia"/>
+        </w:rPr>
+        <w:t>ay</w:t>
+      </w:r>
+      <w:r>
+        <w:rPr>
+          <w:rFonts w:hint="eastAsia"/>
+        </w:rPr>
+        <w:t>输出</w:t>
+      </w:r>
+    </w:p>
+    <w:p>
+      <w:r>
+        <w:rPr>
+          <w:rFonts w:hint="eastAsia"/>
+        </w:rPr>
+        <w:t>先点击左下角的</w:t>
+      </w:r>
+      <w:r>
+        <w:rPr>
+          <w:rFonts w:hint="eastAsia"/>
+        </w:rPr>
+        <w:t>Output</w:t>
+      </w:r>
+      <w:r>
+        <w:t>s</w:t>
+      </w:r>
+      <w:r>
+        <w:rPr>
+          <w:rFonts w:hint="eastAsia"/>
+        </w:rPr>
+        <w:t>，进入下面的界面。</w:t>
       </w:r>
     </w:p>
     <w:p>
@@ -3684,10 +3543,10 @@
           <w:noProof/>
         </w:rPr>
         <w:drawing>
-          <wp:inline distT="0" distB="0" distL="0" distR="0" wp14:anchorId="486D6899" wp14:editId="2F34BDBE">
-            <wp:extent cx="5274310" cy="2183765"/>
-            <wp:effectExtent l="0" t="0" r="2540" b="6985"/>
-            <wp:docPr id="36" name="图片 36"/>
+          <wp:inline distT="0" distB="0" distL="0" distR="0" wp14:anchorId="60EE577A" wp14:editId="63B2516D">
+            <wp:extent cx="5274310" cy="2856230"/>
+            <wp:effectExtent l="0" t="0" r="2540" b="1270"/>
+            <wp:docPr id="31" name="图片 31"/>
             <wp:cNvGraphicFramePr>
               <a:graphicFrameLocks xmlns:a="http://schemas.openxmlformats.org/drawingml/2006/main" noChangeAspect="1"/>
             </wp:cNvGraphicFramePr>
@@ -3707,7 +3566,7 @@
                   <pic:spPr>
                     <a:xfrm>
                       <a:off x="0" y="0"/>
-                      <a:ext cx="5274310" cy="2183765"/>
+                      <a:ext cx="5274310" cy="2856230"/>
                     </a:xfrm>
                     <a:prstGeom prst="rect">
                       <a:avLst/>
@@ -3726,29 +3585,66 @@
           <w:rFonts w:hint="eastAsia"/>
         </w:rPr>
         <w:lastRenderedPageBreak/>
-        <w:t>复制其中的</w:t>
-      </w:r>
-      <w:r>
-        <w:rPr>
-          <w:rFonts w:hint="eastAsia"/>
-        </w:rPr>
-        <w:t>算法模块，粘贴到自己的模型中。</w:t>
-      </w:r>
-    </w:p>
-    <w:p>
-      <w:r>
-        <w:rPr>
-          <w:rFonts w:hint="eastAsia"/>
-        </w:rPr>
-        <w:t>并匹配相应的输入输出接口。</w:t>
-      </w:r>
-    </w:p>
-    <w:p>
-      <w:r>
-        <w:rPr>
-          <w:rFonts w:hint="eastAsia"/>
-        </w:rPr>
-        <w:t>搭建完成基本仿真模型</w:t>
+        <w:t>然后点击</w:t>
+      </w:r>
+      <w:r>
+        <w:rPr>
+          <w:rFonts w:hint="eastAsia"/>
+        </w:rPr>
+        <w:t>Send</w:t>
+      </w:r>
+      <w:r>
+        <w:t xml:space="preserve"> </w:t>
+      </w:r>
+      <w:r>
+        <w:rPr>
+          <w:rFonts w:hint="eastAsia"/>
+        </w:rPr>
+        <w:t>to</w:t>
+      </w:r>
+      <w:r>
+        <w:t xml:space="preserve"> </w:t>
+      </w:r>
+      <w:r>
+        <w:rPr>
+          <w:rFonts w:hint="eastAsia"/>
+        </w:rPr>
+        <w:t>Simulink</w:t>
+      </w:r>
+    </w:p>
+    <w:p>
+      <w:r>
+        <w:rPr>
+          <w:rFonts w:hint="eastAsia"/>
+        </w:rPr>
+        <w:t>在</w:t>
+      </w:r>
+      <w:r>
+        <w:rPr>
+          <w:rFonts w:hint="eastAsia"/>
+        </w:rPr>
+        <w:t>simulink</w:t>
+      </w:r>
+      <w:r>
+        <w:rPr>
+          <w:rFonts w:hint="eastAsia"/>
+        </w:rPr>
+        <w:t>中，点击黄色模块</w:t>
+      </w:r>
+      <w:r>
+        <w:t>CarSim2PreScanSTATE</w:t>
+      </w:r>
+      <w:r>
+        <w:rPr>
+          <w:rFonts w:hint="eastAsia"/>
+        </w:rPr>
+        <w:t>的箭头，进入模块配置</w:t>
+      </w:r>
+      <w:r>
+        <w:rPr>
+          <w:rFonts w:hint="eastAsia"/>
+        </w:rPr>
+        <w:t>，</w:t>
       </w:r>
     </w:p>
     <w:p>
@@ -3757,10 +3653,10 @@
           <w:noProof/>
         </w:rPr>
         <w:drawing>
-          <wp:inline distT="0" distB="0" distL="0" distR="0" wp14:anchorId="570E35D8" wp14:editId="172486E2">
-            <wp:extent cx="5274310" cy="1946275"/>
-            <wp:effectExtent l="0" t="0" r="2540" b="0"/>
-            <wp:docPr id="37" name="图片 37"/>
+          <wp:inline distT="0" distB="0" distL="0" distR="0" wp14:anchorId="4E85B90B" wp14:editId="30DD6176">
+            <wp:extent cx="1645920" cy="1915064"/>
+            <wp:effectExtent l="0" t="0" r="0" b="9525"/>
+            <wp:docPr id="27" name="图片 27"/>
             <wp:cNvGraphicFramePr>
               <a:graphicFrameLocks xmlns:a="http://schemas.openxmlformats.org/drawingml/2006/main" noChangeAspect="1"/>
             </wp:cNvGraphicFramePr>
@@ -3780,7 +3676,7 @@
                   <pic:spPr>
                     <a:xfrm>
                       <a:off x="0" y="0"/>
-                      <a:ext cx="5274310" cy="1946275"/>
+                      <a:ext cx="1661014" cy="1932626"/>
                     </a:xfrm>
                     <a:prstGeom prst="rect">
                       <a:avLst/>
@@ -3793,155 +3689,230 @@
         </w:drawing>
       </w:r>
     </w:p>
-    <w:p/>
-    <w:p>
-      <w:r>
-        <w:rPr>
-          <w:rFonts w:hint="eastAsia"/>
-        </w:rPr>
-        <w:t>关于各模块说明</w:t>
-      </w:r>
-    </w:p>
-    <w:p>
-      <w:r>
-        <w:t>L</w:t>
-      </w:r>
-      <w:r>
-        <w:rPr>
-          <w:rFonts w:hint="eastAsia"/>
-        </w:rPr>
-        <w:t>ocalization</w:t>
-      </w:r>
-      <w:r>
-        <w:t xml:space="preserve"> </w:t>
-      </w:r>
-      <w:r>
-        <w:rPr>
-          <w:rFonts w:hint="eastAsia"/>
-        </w:rPr>
-        <w:t>module</w:t>
-      </w:r>
-      <w:r>
-        <w:t xml:space="preserve"> </w:t>
-      </w:r>
-      <w:r>
-        <w:rPr>
-          <w:rFonts w:hint="eastAsia"/>
-        </w:rPr>
-        <w:t>定位模块，本案直接使用</w:t>
-      </w:r>
-      <w:proofErr w:type="spellStart"/>
-      <w:r>
-        <w:rPr>
-          <w:rFonts w:hint="eastAsia"/>
-        </w:rPr>
-        <w:t>prescan</w:t>
-      </w:r>
-      <w:proofErr w:type="spellEnd"/>
-      <w:r>
-        <w:rPr>
-          <w:rFonts w:hint="eastAsia"/>
-        </w:rPr>
-        <w:t>传感器值，未加入定位算法，有需要可以自己加。</w:t>
-      </w:r>
-    </w:p>
-    <w:p>
-      <w:proofErr w:type="spellStart"/>
-      <w:r>
-        <w:rPr>
-          <w:rFonts w:hint="eastAsia"/>
-        </w:rPr>
-        <w:t>Decision&amp;Planning</w:t>
-      </w:r>
-      <w:proofErr w:type="spellEnd"/>
-      <w:r>
-        <w:t xml:space="preserve"> </w:t>
-      </w:r>
-      <w:r>
-        <w:rPr>
-          <w:rFonts w:hint="eastAsia"/>
-        </w:rPr>
-        <w:t>module</w:t>
-      </w:r>
-      <w:r>
-        <w:t xml:space="preserve"> </w:t>
-      </w:r>
-      <w:r>
-        <w:rPr>
-          <w:rFonts w:hint="eastAsia"/>
-        </w:rPr>
-        <w:t>决策规划模块</w:t>
-      </w:r>
-      <w:r>
-        <w:rPr>
-          <w:rFonts w:hint="eastAsia"/>
-        </w:rPr>
-        <w:t>，当前为测试程序。</w:t>
-      </w:r>
-    </w:p>
-    <w:p>
-      <w:r>
-        <w:rPr>
-          <w:rFonts w:hint="eastAsia"/>
-        </w:rPr>
-        <w:t>Control</w:t>
-      </w:r>
-      <w:r>
-        <w:t xml:space="preserve"> </w:t>
-      </w:r>
-      <w:r>
-        <w:rPr>
-          <w:rFonts w:hint="eastAsia"/>
-        </w:rPr>
-        <w:t>module</w:t>
-      </w:r>
-      <w:r>
-        <w:t xml:space="preserve"> </w:t>
-      </w:r>
-      <w:r>
-        <w:rPr>
-          <w:rFonts w:hint="eastAsia"/>
-        </w:rPr>
-        <w:t>控制模块，输入：定位、规划信息，输出方向、油门、刹车</w:t>
-      </w:r>
-      <w:r>
-        <w:rPr>
-          <w:rFonts w:hint="eastAsia"/>
-        </w:rPr>
-        <w:t>，</w:t>
-      </w:r>
-    </w:p>
-    <w:p>
-      <w:r>
-        <w:rPr>
-          <w:rFonts w:hint="eastAsia"/>
-        </w:rPr>
-        <w:t>本案使用自行车模型转角，直接当作前轮转角，实际使用中是需要阿克曼几何转换为前两轮转角，待修改。</w:t>
-      </w:r>
-    </w:p>
-    <w:p>
-      <w:r>
-        <w:rPr>
-          <w:rFonts w:hint="eastAsia"/>
-        </w:rPr>
-        <w:t>模块中使用的变量，大多来自工作区，所以运行之前，需要先运行一下</w:t>
-      </w:r>
-      <w:proofErr w:type="spellStart"/>
-      <w:r>
-        <w:rPr>
-          <w:rFonts w:hint="eastAsia"/>
-        </w:rPr>
-        <w:t>emplanner</w:t>
-      </w:r>
-      <w:r>
-        <w:t>_init.m</w:t>
-      </w:r>
-      <w:proofErr w:type="spellEnd"/>
-      <w:r>
-        <w:rPr>
-          <w:rFonts w:hint="eastAsia"/>
-        </w:rPr>
-        <w:t>脚本文件</w:t>
+    <w:p>
+      <w:r>
+        <w:rPr>
+          <w:rFonts w:hint="eastAsia"/>
+        </w:rPr>
+        <w:t>进入之后，输入</w:t>
+      </w:r>
+      <w:r>
+        <w:rPr>
+          <w:rFonts w:hint="eastAsia"/>
+        </w:rPr>
+        <w:t xml:space="preserve"> demux</w:t>
+      </w:r>
+      <w:r>
+        <w:rPr>
+          <w:rFonts w:hint="eastAsia"/>
+        </w:rPr>
+        <w:t>，数量输入</w:t>
+      </w:r>
+      <w:r>
+        <w:rPr>
+          <w:rFonts w:hint="eastAsia"/>
+        </w:rPr>
+        <w:t>28</w:t>
+      </w:r>
+      <w:r>
+        <w:rPr>
+          <w:rFonts w:hint="eastAsia"/>
+        </w:rPr>
+        <w:t>，（因为</w:t>
+      </w:r>
+      <w:r>
+        <w:rPr>
+          <w:rFonts w:hint="eastAsia"/>
+        </w:rPr>
+        <w:t>carsim</w:t>
+      </w:r>
+      <w:r>
+        <w:rPr>
+          <w:rFonts w:hint="eastAsia"/>
+        </w:rPr>
+        <w:t>软件接口</w:t>
+      </w:r>
+      <w:r>
+        <w:rPr>
+          <w:rFonts w:hint="eastAsia"/>
+        </w:rPr>
+        <w:t>Output</w:t>
+      </w:r>
+      <w:r>
+        <w:t>s</w:t>
+      </w:r>
+      <w:r>
+        <w:rPr>
+          <w:rFonts w:hint="eastAsia"/>
+        </w:rPr>
+        <w:t>输出</w:t>
+      </w:r>
+      <w:r>
+        <w:rPr>
+          <w:rFonts w:hint="eastAsia"/>
+        </w:rPr>
+        <w:t>37</w:t>
+      </w:r>
+      <w:r>
+        <w:rPr>
+          <w:rFonts w:hint="eastAsia"/>
+        </w:rPr>
+        <w:t>个变量，双击</w:t>
+      </w:r>
+      <w:r>
+        <w:rPr>
+          <w:rFonts w:hint="eastAsia"/>
+        </w:rPr>
+        <w:t>CasSim_in</w:t>
+      </w:r>
+      <w:r>
+        <w:rPr>
+          <w:rFonts w:hint="eastAsia"/>
+        </w:rPr>
+        <w:t>后面的长条</w:t>
+      </w:r>
+      <w:r>
+        <w:rPr>
+          <w:rFonts w:hint="eastAsia"/>
+        </w:rPr>
+        <w:t>Demux</w:t>
+      </w:r>
+      <w:r>
+        <w:rPr>
+          <w:rFonts w:hint="eastAsia"/>
+        </w:rPr>
+        <w:t>可以看到，它的</w:t>
+      </w:r>
+      <w:r>
+        <w:rPr>
+          <w:rFonts w:hint="eastAsia"/>
+        </w:rPr>
+        <w:t>数量是</w:t>
+      </w:r>
+      <w:r>
+        <w:rPr>
+          <w:rFonts w:hint="eastAsia"/>
+        </w:rPr>
+        <w:t>[</w:t>
+      </w:r>
+      <w:r>
+        <w:t>3 3 3 -1]</w:t>
+      </w:r>
+      <w:r>
+        <w:rPr>
+          <w:rFonts w:hint="eastAsia"/>
+        </w:rPr>
+        <w:t>，对应分了</w:t>
+      </w:r>
+      <w:r>
+        <w:rPr>
+          <w:rFonts w:hint="eastAsia"/>
+        </w:rPr>
+        <w:t>4</w:t>
+      </w:r>
+      <w:r>
+        <w:rPr>
+          <w:rFonts w:hint="eastAsia"/>
+        </w:rPr>
+        <w:t>组，上面每组各</w:t>
+      </w:r>
+      <w:r>
+        <w:rPr>
+          <w:rFonts w:hint="eastAsia"/>
+        </w:rPr>
+        <w:t>3</w:t>
+      </w:r>
+      <w:r>
+        <w:rPr>
+          <w:rFonts w:hint="eastAsia"/>
+        </w:rPr>
+        <w:t>个，</w:t>
+      </w:r>
+      <w:r>
+        <w:rPr>
+          <w:rFonts w:hint="eastAsia"/>
+        </w:rPr>
+        <w:t>-1</w:t>
+      </w:r>
+      <w:r>
+        <w:rPr>
+          <w:rFonts w:hint="eastAsia"/>
+        </w:rPr>
+        <w:t>表示剩余的全部分为一组，故剩余数量</w:t>
+      </w:r>
+      <w:r>
+        <w:rPr>
+          <w:rFonts w:hint="eastAsia"/>
+        </w:rPr>
+        <w:t>28</w:t>
+      </w:r>
+      <w:r>
+        <w:rPr>
+          <w:rFonts w:hint="eastAsia"/>
+        </w:rPr>
+        <w:t>）。</w:t>
+      </w:r>
+    </w:p>
+    <w:p>
+      <w:r>
+        <w:rPr>
+          <w:rFonts w:hint="eastAsia"/>
+        </w:rPr>
+        <w:t>添加</w:t>
+      </w:r>
+      <w:r>
+        <w:rPr>
+          <w:rFonts w:hint="eastAsia"/>
+        </w:rPr>
+        <w:t>Out1</w:t>
+      </w:r>
+      <w:r>
+        <w:rPr>
+          <w:rFonts w:hint="eastAsia"/>
+        </w:rPr>
+        <w:t>，或者复制上面的</w:t>
+      </w:r>
+      <w:r>
+        <w:rPr>
+          <w:rFonts w:hint="eastAsia"/>
+        </w:rPr>
+        <w:t>out</w:t>
+      </w:r>
+      <w:r>
+        <w:rPr>
+          <w:rFonts w:hint="eastAsia"/>
+        </w:rPr>
+        <w:t>框，</w:t>
+      </w:r>
+      <w:r>
+        <w:rPr>
+          <w:rFonts w:hint="eastAsia"/>
+        </w:rPr>
+        <w:t>然后</w:t>
+      </w:r>
+      <w:r>
+        <w:rPr>
+          <w:rFonts w:hint="eastAsia"/>
+        </w:rPr>
+        <w:t>输出</w:t>
+      </w:r>
+      <w:r>
+        <w:rPr>
+          <w:rFonts w:hint="eastAsia"/>
+        </w:rPr>
+        <w:t>ax</w:t>
+      </w:r>
+      <w:r>
+        <w:rPr>
+          <w:rFonts w:hint="eastAsia"/>
+        </w:rPr>
+        <w:t>、</w:t>
+      </w:r>
+      <w:r>
+        <w:rPr>
+          <w:rFonts w:hint="eastAsia"/>
+        </w:rPr>
+        <w:t>ay</w:t>
       </w:r>
       <w:r>
         <w:rPr>
@@ -3949,40 +3920,53 @@
         </w:rPr>
         <w:t>。</w:t>
       </w:r>
-    </w:p>
-    <w:p/>
-    <w:p>
-      <w:r>
-        <w:rPr>
-          <w:rFonts w:hint="eastAsia"/>
-        </w:rPr>
-        <w:t>当前规划函数中时长是</w:t>
-      </w:r>
-      <w:r>
-        <w:rPr>
-          <w:rFonts w:hint="eastAsia"/>
-        </w:rPr>
-        <w:t>30</w:t>
-      </w:r>
-      <w:r>
-        <w:rPr>
-          <w:rFonts w:hint="eastAsia"/>
-        </w:rPr>
-        <w:t>秒，故在</w:t>
-      </w:r>
-      <w:proofErr w:type="spellStart"/>
-      <w:r>
-        <w:rPr>
-          <w:rFonts w:hint="eastAsia"/>
-        </w:rPr>
-        <w:t>simulink</w:t>
-      </w:r>
-      <w:proofErr w:type="spellEnd"/>
-      <w:r>
-        <w:rPr>
-          <w:rFonts w:hint="eastAsia"/>
-        </w:rPr>
-        <w:t>中设置仿真时间，点击运行，即可运行仿真。</w:t>
+      <w:r>
+        <w:rPr>
+          <w:rFonts w:hint="eastAsia"/>
+        </w:rPr>
+        <w:t>由于</w:t>
+      </w:r>
+      <w:r>
+        <w:rPr>
+          <w:rFonts w:hint="eastAsia"/>
+        </w:rPr>
+        <w:t>carsim</w:t>
+      </w:r>
+      <w:r>
+        <w:rPr>
+          <w:rFonts w:hint="eastAsia"/>
+        </w:rPr>
+        <w:t>输出的单位是</w:t>
+      </w:r>
+      <w:r>
+        <w:rPr>
+          <w:rFonts w:hint="eastAsia"/>
+        </w:rPr>
+        <w:t>g</w:t>
+      </w:r>
+      <w:r>
+        <w:rPr>
+          <w:rFonts w:hint="eastAsia"/>
+        </w:rPr>
+        <w:t>，故输入</w:t>
+      </w:r>
+      <w:r>
+        <w:rPr>
+          <w:rFonts w:hint="eastAsia"/>
+        </w:rPr>
+        <w:t>Gain</w:t>
+      </w:r>
+      <w:r>
+        <w:rPr>
+          <w:rFonts w:hint="eastAsia"/>
+        </w:rPr>
+        <w:t>，选择增益（即比例系数）输入</w:t>
+      </w:r>
+      <w:r>
+        <w:rPr>
+          <w:rFonts w:hint="eastAsia"/>
+        </w:rPr>
+        <w:t>9.8</w:t>
       </w:r>
     </w:p>
     <w:p>
@@ -3991,10 +3975,10 @@
           <w:noProof/>
         </w:rPr>
         <w:drawing>
-          <wp:inline distT="0" distB="0" distL="0" distR="0" wp14:anchorId="4947176F" wp14:editId="1A4079DB">
-            <wp:extent cx="2260397" cy="480783"/>
-            <wp:effectExtent l="0" t="0" r="6985" b="0"/>
-            <wp:docPr id="38" name="图片 38"/>
+          <wp:inline distT="0" distB="0" distL="0" distR="0" wp14:anchorId="06F81C4B" wp14:editId="1B9E9DA6">
+            <wp:extent cx="1909267" cy="1840153"/>
+            <wp:effectExtent l="0" t="0" r="0" b="8255"/>
+            <wp:docPr id="32" name="图片 32"/>
             <wp:cNvGraphicFramePr>
               <a:graphicFrameLocks xmlns:a="http://schemas.openxmlformats.org/drawingml/2006/main" noChangeAspect="1"/>
             </wp:cNvGraphicFramePr>
@@ -4014,7 +3998,7 @@
                   <pic:spPr>
                     <a:xfrm>
                       <a:off x="0" y="0"/>
-                      <a:ext cx="2313634" cy="492106"/>
+                      <a:ext cx="1922030" cy="1852454"/>
                     </a:xfrm>
                     <a:prstGeom prst="rect">
                       <a:avLst/>
@@ -4028,48 +4012,35 @@
       </w:r>
     </w:p>
     <w:p>
-      <w:proofErr w:type="spellStart"/>
-      <w:r>
-        <w:t>P</w:t>
-      </w:r>
-      <w:r>
-        <w:rPr>
-          <w:rFonts w:hint="eastAsia"/>
-        </w:rPr>
-        <w:t>rescan</w:t>
-      </w:r>
-      <w:proofErr w:type="spellEnd"/>
-      <w:r>
-        <w:rPr>
-          <w:rFonts w:hint="eastAsia"/>
-        </w:rPr>
-        <w:t>自动调用</w:t>
-      </w:r>
-      <w:proofErr w:type="spellStart"/>
-      <w:r>
-        <w:rPr>
-          <w:rFonts w:hint="eastAsia"/>
-        </w:rPr>
-        <w:t>VisViewer</w:t>
-      </w:r>
-      <w:proofErr w:type="spellEnd"/>
-      <w:r>
-        <w:rPr>
-          <w:rFonts w:hint="eastAsia"/>
-        </w:rPr>
-        <w:t>显示</w:t>
-      </w:r>
-      <w:r>
-        <w:rPr>
-          <w:rFonts w:hint="eastAsia"/>
-        </w:rPr>
-        <w:t>3D</w:t>
-      </w:r>
-      <w:r>
-        <w:rPr>
-          <w:rFonts w:hint="eastAsia"/>
-        </w:rPr>
-        <w:t>图像</w:t>
+      <w:r>
+        <w:rPr>
+          <w:rFonts w:hint="eastAsia"/>
+        </w:rPr>
+        <w:t>在外面连上</w:t>
+      </w:r>
+      <w:r>
+        <w:rPr>
+          <w:rFonts w:hint="eastAsia"/>
+        </w:rPr>
+        <w:t>ax</w:t>
+      </w:r>
+      <w:r>
+        <w:rPr>
+          <w:rFonts w:hint="eastAsia"/>
+        </w:rPr>
+        <w:t>、</w:t>
+      </w:r>
+      <w:r>
+        <w:rPr>
+          <w:rFonts w:hint="eastAsia"/>
+        </w:rPr>
+        <w:t>ay</w:t>
+      </w:r>
+      <w:r>
+        <w:rPr>
+          <w:rFonts w:hint="eastAsia"/>
+        </w:rPr>
+        <w:t>。效果如下图。</w:t>
       </w:r>
     </w:p>
     <w:p>
@@ -4077,11 +4048,12 @@
         <w:rPr>
           <w:noProof/>
         </w:rPr>
+        <w:lastRenderedPageBreak/>
         <w:drawing>
-          <wp:inline distT="0" distB="0" distL="0" distR="0" wp14:anchorId="2968FF37" wp14:editId="5A10DE4D">
-            <wp:extent cx="2816352" cy="1959887"/>
-            <wp:effectExtent l="0" t="0" r="3175" b="2540"/>
-            <wp:docPr id="39" name="图片 39"/>
+          <wp:inline distT="0" distB="0" distL="0" distR="0" wp14:anchorId="4793F106" wp14:editId="773670DC">
+            <wp:extent cx="5274310" cy="3349625"/>
+            <wp:effectExtent l="0" t="0" r="2540" b="3175"/>
+            <wp:docPr id="34" name="图片 34"/>
             <wp:cNvGraphicFramePr>
               <a:graphicFrameLocks xmlns:a="http://schemas.openxmlformats.org/drawingml/2006/main" noChangeAspect="1"/>
             </wp:cNvGraphicFramePr>
@@ -4101,7 +4073,7 @@
                   <pic:spPr>
                     <a:xfrm>
                       <a:off x="0" y="0"/>
-                      <a:ext cx="2823291" cy="1964716"/>
+                      <a:ext cx="5274310" cy="3349625"/>
                     </a:xfrm>
                     <a:prstGeom prst="rect">
                       <a:avLst/>
@@ -4119,29 +4091,55 @@
         <w:rPr>
           <w:rFonts w:hint="eastAsia"/>
         </w:rPr>
-        <w:t>但是在运行中，由于视角问题，无法实时看到车辆运动图像，故在</w:t>
-      </w:r>
-      <w:proofErr w:type="spellStart"/>
-      <w:r>
-        <w:rPr>
-          <w:rFonts w:hint="eastAsia"/>
-        </w:rPr>
-        <w:t>prescan</w:t>
-      </w:r>
-      <w:proofErr w:type="spellEnd"/>
-      <w:r>
-        <w:rPr>
-          <w:rFonts w:hint="eastAsia"/>
-        </w:rPr>
-        <w:t>中添加视角，</w:t>
-      </w:r>
-    </w:p>
-    <w:p>
-      <w:r>
-        <w:rPr>
-          <w:rFonts w:hint="eastAsia"/>
-        </w:rPr>
-        <w:t>添加视角步骤</w:t>
+        <w:t>这样基本的联合仿真模型基本搭建完毕。</w:t>
+      </w:r>
+    </w:p>
+    <w:p/>
+    <w:p/>
+    <w:p>
+      <w:r>
+        <w:rPr>
+          <w:rFonts w:hint="eastAsia"/>
+        </w:rPr>
+        <w:t>接下来需要写算法。</w:t>
+      </w:r>
+    </w:p>
+    <w:p>
+      <w:r>
+        <w:rPr>
+          <w:rFonts w:hint="eastAsia"/>
+        </w:rPr>
+        <w:t>下载</w:t>
+      </w:r>
+      <w:r>
+        <w:rPr>
+          <w:rFonts w:hint="eastAsia"/>
+        </w:rPr>
+        <w:t>github</w:t>
+      </w:r>
+      <w:r>
+        <w:rPr>
+          <w:rFonts w:hint="eastAsia"/>
+        </w:rPr>
+        <w:t>上的文件</w:t>
+      </w:r>
+      <w:r>
+        <w:rPr>
+          <w:rFonts w:hint="eastAsia"/>
+        </w:rPr>
+        <w:t>，将</w:t>
+      </w:r>
+      <w:r>
+        <w:rPr>
+          <w:rFonts w:hint="eastAsia"/>
+        </w:rPr>
+        <w:t>EMPlanner</w:t>
+      </w:r>
+      <w:r>
+        <w:rPr>
+          <w:rFonts w:hint="eastAsia"/>
+        </w:rPr>
+        <w:t>文件夹下的三个文件，</w:t>
       </w:r>
     </w:p>
     <w:p>
@@ -4149,12 +4147,11 @@
         <w:rPr>
           <w:noProof/>
         </w:rPr>
-        <w:lastRenderedPageBreak/>
         <w:drawing>
-          <wp:inline distT="0" distB="0" distL="0" distR="0" wp14:anchorId="3807849C" wp14:editId="60E1E164">
-            <wp:extent cx="4842663" cy="3362345"/>
-            <wp:effectExtent l="0" t="0" r="0" b="0"/>
-            <wp:docPr id="40" name="图片 40"/>
+          <wp:inline distT="0" distB="0" distL="0" distR="0" wp14:anchorId="7A002B2A" wp14:editId="7384D687">
+            <wp:extent cx="1390650" cy="676275"/>
+            <wp:effectExtent l="0" t="0" r="0" b="9525"/>
+            <wp:docPr id="35" name="图片 35"/>
             <wp:cNvGraphicFramePr>
               <a:graphicFrameLocks xmlns:a="http://schemas.openxmlformats.org/drawingml/2006/main" noChangeAspect="1"/>
             </wp:cNvGraphicFramePr>
@@ -4174,7 +4171,7 @@
                   <pic:spPr>
                     <a:xfrm>
                       <a:off x="0" y="0"/>
-                      <a:ext cx="4846899" cy="3365286"/>
+                      <a:ext cx="1390650" cy="676275"/>
                     </a:xfrm>
                     <a:prstGeom prst="rect">
                       <a:avLst/>
@@ -4192,19 +4189,183 @@
         <w:rPr>
           <w:rFonts w:hint="eastAsia"/>
         </w:rPr>
-        <w:t>点击</w:t>
-      </w:r>
-      <w:r>
-        <w:rPr>
-          <w:rFonts w:hint="eastAsia"/>
-        </w:rPr>
-        <w:t>OK</w:t>
-      </w:r>
-      <w:r>
-        <w:rPr>
-          <w:rFonts w:hint="eastAsia"/>
-        </w:rPr>
-        <w:t>，弹出自定义参数图框</w:t>
+        <w:t>table_calibration.mat</w:t>
+      </w:r>
+      <w:r>
+        <w:rPr>
+          <w:rFonts w:hint="eastAsia"/>
+        </w:rPr>
+        <w:t>是油门刹车标定表，</w:t>
+      </w:r>
+      <w:r>
+        <w:rPr>
+          <w:rFonts w:hint="eastAsia"/>
+        </w:rPr>
+        <w:t>emplanner</w:t>
+      </w:r>
+      <w:r>
+        <w:t>_init.m</w:t>
+      </w:r>
+      <w:r>
+        <w:rPr>
+          <w:rFonts w:hint="eastAsia"/>
+        </w:rPr>
+        <w:t>是运行文件脚本，点击运行，以在工作区生成相应的变量，</w:t>
+      </w:r>
+      <w:r>
+        <w:rPr>
+          <w:rFonts w:hint="eastAsia"/>
+        </w:rPr>
+        <w:t>testctrl</w:t>
+      </w:r>
+      <w:r>
+        <w:t>.m</w:t>
+      </w:r>
+      <w:r>
+        <w:rPr>
+          <w:rFonts w:hint="eastAsia"/>
+        </w:rPr>
+        <w:t>是画图脚本。</w:t>
+      </w:r>
+    </w:p>
+    <w:p>
+      <w:r>
+        <w:rPr>
+          <w:rFonts w:hint="eastAsia"/>
+        </w:rPr>
+        <w:t>复制到</w:t>
+      </w:r>
+      <w:r>
+        <w:rPr>
+          <w:rFonts w:hint="eastAsia"/>
+        </w:rPr>
+        <w:t>emplanner</w:t>
+      </w:r>
+      <w:r>
+        <w:t>_test01</w:t>
+      </w:r>
+      <w:r>
+        <w:rPr>
+          <w:rFonts w:hint="eastAsia"/>
+        </w:rPr>
+        <w:t>目录下</w:t>
+      </w:r>
+      <w:r>
+        <w:rPr>
+          <w:rFonts w:hint="eastAsia"/>
+        </w:rPr>
+        <w:t>。</w:t>
+      </w:r>
+    </w:p>
+    <w:p>
+      <w:r>
+        <w:rPr>
+          <w:rFonts w:hint="eastAsia"/>
+        </w:rPr>
+        <w:t>使用</w:t>
+      </w:r>
+      <w:r>
+        <w:rPr>
+          <w:rFonts w:hint="eastAsia"/>
+        </w:rPr>
+        <w:t>simulink</w:t>
+      </w:r>
+      <w:r>
+        <w:rPr>
+          <w:rFonts w:hint="eastAsia"/>
+        </w:rPr>
+        <w:t>打开</w:t>
+      </w:r>
+      <w:r>
+        <w:rPr>
+          <w:rFonts w:hint="eastAsia"/>
+        </w:rPr>
+        <w:t>EMPlanner</w:t>
+      </w:r>
+      <w:r>
+        <w:rPr>
+          <w:rFonts w:hint="eastAsia"/>
+        </w:rPr>
+        <w:t>文件夹下的模型文件</w:t>
+      </w:r>
+      <w:r>
+        <w:t>EMPlanner_cs.slx</w:t>
+      </w:r>
+    </w:p>
+    <w:p>
+      <w:r>
+        <w:rPr>
+          <w:rFonts w:hint="eastAsia"/>
+        </w:rPr>
+        <w:t>（注：由于</w:t>
+      </w:r>
+      <w:r>
+        <w:rPr>
+          <w:rFonts w:hint="eastAsia"/>
+        </w:rPr>
+        <w:t>up</w:t>
+      </w:r>
+      <w:r>
+        <w:rPr>
+          <w:rFonts w:hint="eastAsia"/>
+        </w:rPr>
+        <w:t>使用</w:t>
+      </w:r>
+      <w:r>
+        <w:rPr>
+          <w:rFonts w:hint="eastAsia"/>
+        </w:rPr>
+        <w:t>matlab2022a</w:t>
+      </w:r>
+      <w:r>
+        <w:rPr>
+          <w:rFonts w:hint="eastAsia"/>
+        </w:rPr>
+        <w:t>版本，本机使用</w:t>
+      </w:r>
+      <w:r>
+        <w:rPr>
+          <w:rFonts w:hint="eastAsia"/>
+        </w:rPr>
+        <w:t>matlab2017b</w:t>
+      </w:r>
+      <w:r>
+        <w:rPr>
+          <w:rFonts w:hint="eastAsia"/>
+        </w:rPr>
+        <w:t>，所以在虚拟机中使用</w:t>
+      </w:r>
+      <w:r>
+        <w:rPr>
+          <w:rFonts w:hint="eastAsia"/>
+        </w:rPr>
+        <w:t>matlab2023b</w:t>
+      </w:r>
+      <w:r>
+        <w:rPr>
+          <w:rFonts w:hint="eastAsia"/>
+        </w:rPr>
+        <w:t>将模型文件转换为</w:t>
+      </w:r>
+      <w:r>
+        <w:rPr>
+          <w:rFonts w:hint="eastAsia"/>
+        </w:rPr>
+        <w:t>matlab2017b</w:t>
+      </w:r>
+      <w:r>
+        <w:rPr>
+          <w:rFonts w:hint="eastAsia"/>
+        </w:rPr>
+        <w:t>版本可以打开的文件）</w:t>
+      </w:r>
+    </w:p>
+    <w:p>
+      <w:r>
+        <w:rPr>
+          <w:rFonts w:hint="eastAsia"/>
+        </w:rPr>
+        <w:t>打开之后，进入如下界面</w:t>
       </w:r>
     </w:p>
     <w:p>
@@ -4213,10 +4374,10 @@
           <w:noProof/>
         </w:rPr>
         <w:drawing>
-          <wp:inline distT="0" distB="0" distL="0" distR="0" wp14:anchorId="04BA4C14" wp14:editId="77C89863">
-            <wp:extent cx="4842510" cy="2342548"/>
-            <wp:effectExtent l="0" t="0" r="0" b="635"/>
-            <wp:docPr id="41" name="图片 41"/>
+          <wp:inline distT="0" distB="0" distL="0" distR="0" wp14:anchorId="7723982F" wp14:editId="3A3D5588">
+            <wp:extent cx="3979469" cy="2010815"/>
+            <wp:effectExtent l="0" t="0" r="2540" b="8890"/>
+            <wp:docPr id="44" name="图片 44"/>
             <wp:cNvGraphicFramePr>
               <a:graphicFrameLocks xmlns:a="http://schemas.openxmlformats.org/drawingml/2006/main" noChangeAspect="1"/>
             </wp:cNvGraphicFramePr>
@@ -4236,7 +4397,7 @@
                   <pic:spPr>
                     <a:xfrm>
                       <a:off x="0" y="0"/>
-                      <a:ext cx="4875945" cy="2358722"/>
+                      <a:ext cx="4022175" cy="2032394"/>
                     </a:xfrm>
                     <a:prstGeom prst="rect">
                       <a:avLst/>
@@ -4254,93 +4415,8 @@
         <w:rPr>
           <w:rFonts w:hint="eastAsia"/>
         </w:rPr>
-        <w:t>建立完成后，在</w:t>
-      </w:r>
-      <w:proofErr w:type="spellStart"/>
-      <w:r>
-        <w:rPr>
-          <w:rFonts w:hint="eastAsia"/>
-        </w:rPr>
-        <w:t>prescan</w:t>
-      </w:r>
-      <w:proofErr w:type="spellEnd"/>
-      <w:r>
-        <w:rPr>
-          <w:rFonts w:hint="eastAsia"/>
-        </w:rPr>
-        <w:t>中点击</w:t>
-      </w:r>
-      <w:r>
-        <w:rPr>
-          <w:rFonts w:hint="eastAsia"/>
-        </w:rPr>
-        <w:t>Build</w:t>
-      </w:r>
-      <w:r>
-        <w:rPr>
-          <w:rFonts w:hint="eastAsia"/>
-        </w:rPr>
-        <w:t>，然后在</w:t>
-      </w:r>
-      <w:proofErr w:type="spellStart"/>
-      <w:r>
-        <w:rPr>
-          <w:rFonts w:hint="eastAsia"/>
-        </w:rPr>
-        <w:t>simulink</w:t>
-      </w:r>
-      <w:proofErr w:type="spellEnd"/>
-      <w:r>
-        <w:rPr>
-          <w:rFonts w:hint="eastAsia"/>
-        </w:rPr>
-        <w:t>中点击</w:t>
-      </w:r>
-      <w:r>
-        <w:rPr>
-          <w:rFonts w:hint="eastAsia"/>
-        </w:rPr>
-        <w:t>Regenerate</w:t>
-      </w:r>
-      <w:r>
-        <w:rPr>
-          <w:rFonts w:hint="eastAsia"/>
-        </w:rPr>
-        <w:t>，再</w:t>
-      </w:r>
-      <w:r>
-        <w:rPr>
-          <w:rFonts w:hint="eastAsia"/>
-        </w:rPr>
-        <w:t>点击</w:t>
-      </w:r>
-      <w:r>
-        <w:rPr>
-          <w:rFonts w:hint="eastAsia"/>
-        </w:rPr>
-        <w:t>运行</w:t>
-      </w:r>
-    </w:p>
-    <w:p>
-      <w:r>
-        <w:rPr>
-          <w:rFonts w:hint="eastAsia"/>
-        </w:rPr>
-        <w:t>在</w:t>
-      </w:r>
-      <w:proofErr w:type="spellStart"/>
-      <w:r>
-        <w:rPr>
-          <w:rFonts w:hint="eastAsia"/>
-        </w:rPr>
-        <w:t>VisViewer</w:t>
-      </w:r>
-      <w:proofErr w:type="spellEnd"/>
-      <w:r>
-        <w:rPr>
-          <w:rFonts w:hint="eastAsia"/>
-        </w:rPr>
-        <w:t>中选择自定义视角，即可看到车辆图像</w:t>
+        <w:lastRenderedPageBreak/>
+        <w:t>双击车辆图标，进入算法模块</w:t>
       </w:r>
     </w:p>
     <w:p>
@@ -4349,10 +4425,10 @@
           <w:noProof/>
         </w:rPr>
         <w:drawing>
-          <wp:inline distT="0" distB="0" distL="0" distR="0" wp14:anchorId="6E97557F" wp14:editId="793CAAFA">
-            <wp:extent cx="3181055" cy="2026311"/>
-            <wp:effectExtent l="0" t="0" r="635" b="0"/>
-            <wp:docPr id="42" name="图片 42"/>
+          <wp:inline distT="0" distB="0" distL="0" distR="0" wp14:anchorId="486D6899" wp14:editId="2F34BDBE">
+            <wp:extent cx="5274310" cy="2183765"/>
+            <wp:effectExtent l="0" t="0" r="2540" b="6985"/>
+            <wp:docPr id="36" name="图片 36"/>
             <wp:cNvGraphicFramePr>
               <a:graphicFrameLocks xmlns:a="http://schemas.openxmlformats.org/drawingml/2006/main" noChangeAspect="1"/>
             </wp:cNvGraphicFramePr>
@@ -4372,7 +4448,7 @@
                   <pic:spPr>
                     <a:xfrm>
                       <a:off x="0" y="0"/>
-                      <a:ext cx="3213376" cy="2046900"/>
+                      <a:ext cx="5274310" cy="2183765"/>
                     </a:xfrm>
                     <a:prstGeom prst="rect">
                       <a:avLst/>
@@ -4390,51 +4466,29 @@
         <w:rPr>
           <w:rFonts w:hint="eastAsia"/>
         </w:rPr>
-        <w:lastRenderedPageBreak/>
-        <w:t>运行成功后，在</w:t>
-      </w:r>
-      <w:proofErr w:type="spellStart"/>
-      <w:r>
-        <w:rPr>
-          <w:rFonts w:hint="eastAsia"/>
-        </w:rPr>
-        <w:t>matlab</w:t>
-      </w:r>
-      <w:proofErr w:type="spellEnd"/>
-      <w:r>
-        <w:rPr>
-          <w:rFonts w:hint="eastAsia"/>
-        </w:rPr>
-        <w:t>中，运行</w:t>
-      </w:r>
-      <w:proofErr w:type="spellStart"/>
-      <w:r>
-        <w:rPr>
-          <w:rFonts w:hint="eastAsia"/>
-        </w:rPr>
-        <w:t>testctrl</w:t>
-      </w:r>
-      <w:r>
-        <w:t>.m</w:t>
-      </w:r>
-      <w:proofErr w:type="spellEnd"/>
-      <w:r>
-        <w:rPr>
-          <w:rFonts w:hint="eastAsia"/>
-        </w:rPr>
-        <w:t>脚本，即可调用模型中的</w:t>
-      </w:r>
-      <w:r>
-        <w:rPr>
-          <w:rFonts w:hint="eastAsia"/>
-        </w:rPr>
-        <w:t>debug</w:t>
-      </w:r>
-      <w:r>
-        <w:rPr>
-          <w:rFonts w:hint="eastAsia"/>
-        </w:rPr>
-        <w:t>信息，画出运动的平面坐标轨迹。</w:t>
+        <w:t>复制其中的</w:t>
+      </w:r>
+      <w:r>
+        <w:rPr>
+          <w:rFonts w:hint="eastAsia"/>
+        </w:rPr>
+        <w:t>算法模块，粘贴到自己的模型中。</w:t>
+      </w:r>
+    </w:p>
+    <w:p>
+      <w:r>
+        <w:rPr>
+          <w:rFonts w:hint="eastAsia"/>
+        </w:rPr>
+        <w:t>并匹配相应的输入输出接口。</w:t>
+      </w:r>
+    </w:p>
+    <w:p>
+      <w:r>
+        <w:rPr>
+          <w:rFonts w:hint="eastAsia"/>
+        </w:rPr>
+        <w:t>搭建完成基本仿真模型</w:t>
       </w:r>
     </w:p>
     <w:p>
@@ -4443,10 +4497,10 @@
           <w:noProof/>
         </w:rPr>
         <w:drawing>
-          <wp:inline distT="0" distB="0" distL="0" distR="0" wp14:anchorId="436CABC9" wp14:editId="7E3B79FE">
-            <wp:extent cx="5032858" cy="3815544"/>
-            <wp:effectExtent l="0" t="0" r="0" b="0"/>
-            <wp:docPr id="43" name="图片 43"/>
+          <wp:inline distT="0" distB="0" distL="0" distR="0" wp14:anchorId="570E35D8" wp14:editId="172486E2">
+            <wp:extent cx="5274310" cy="1946275"/>
+            <wp:effectExtent l="0" t="0" r="2540" b="0"/>
+            <wp:docPr id="37" name="图片 37"/>
             <wp:cNvGraphicFramePr>
               <a:graphicFrameLocks xmlns:a="http://schemas.openxmlformats.org/drawingml/2006/main" noChangeAspect="1"/>
             </wp:cNvGraphicFramePr>
@@ -4466,6 +4520,736 @@
                   <pic:spPr>
                     <a:xfrm>
                       <a:off x="0" y="0"/>
+                      <a:ext cx="5274310" cy="1946275"/>
+                    </a:xfrm>
+                    <a:prstGeom prst="rect">
+                      <a:avLst/>
+                    </a:prstGeom>
+                  </pic:spPr>
+                </pic:pic>
+              </a:graphicData>
+            </a:graphic>
+          </wp:inline>
+        </w:drawing>
+      </w:r>
+    </w:p>
+    <w:p/>
+    <w:p>
+      <w:r>
+        <w:rPr>
+          <w:rFonts w:hint="eastAsia"/>
+        </w:rPr>
+        <w:t>关于各模块说明</w:t>
+      </w:r>
+    </w:p>
+    <w:p>
+      <w:r>
+        <w:t>L</w:t>
+      </w:r>
+      <w:r>
+        <w:rPr>
+          <w:rFonts w:hint="eastAsia"/>
+        </w:rPr>
+        <w:t>ocalization</w:t>
+      </w:r>
+      <w:r>
+        <w:t xml:space="preserve"> </w:t>
+      </w:r>
+      <w:r>
+        <w:rPr>
+          <w:rFonts w:hint="eastAsia"/>
+        </w:rPr>
+        <w:t>module</w:t>
+      </w:r>
+      <w:r>
+        <w:t xml:space="preserve"> </w:t>
+      </w:r>
+      <w:r>
+        <w:rPr>
+          <w:rFonts w:hint="eastAsia"/>
+        </w:rPr>
+        <w:t>定位模块，本案直接使用</w:t>
+      </w:r>
+      <w:r>
+        <w:rPr>
+          <w:rFonts w:hint="eastAsia"/>
+        </w:rPr>
+        <w:t>prescan</w:t>
+      </w:r>
+      <w:r>
+        <w:rPr>
+          <w:rFonts w:hint="eastAsia"/>
+        </w:rPr>
+        <w:t>传感器值，未加入定位算法，有需要可以自己加。</w:t>
+      </w:r>
+    </w:p>
+    <w:p>
+      <w:r>
+        <w:rPr>
+          <w:rFonts w:hint="eastAsia"/>
+        </w:rPr>
+        <w:t>Decision&amp;Planning</w:t>
+      </w:r>
+      <w:r>
+        <w:t xml:space="preserve"> </w:t>
+      </w:r>
+      <w:r>
+        <w:rPr>
+          <w:rFonts w:hint="eastAsia"/>
+        </w:rPr>
+        <w:t>module</w:t>
+      </w:r>
+      <w:r>
+        <w:t xml:space="preserve"> </w:t>
+      </w:r>
+      <w:r>
+        <w:rPr>
+          <w:rFonts w:hint="eastAsia"/>
+        </w:rPr>
+        <w:t>决策规划模块</w:t>
+      </w:r>
+      <w:r>
+        <w:rPr>
+          <w:rFonts w:hint="eastAsia"/>
+        </w:rPr>
+        <w:t>，当前为测试程序。</w:t>
+      </w:r>
+    </w:p>
+    <w:p>
+      <w:r>
+        <w:rPr>
+          <w:rFonts w:hint="eastAsia"/>
+        </w:rPr>
+        <w:t>Control</w:t>
+      </w:r>
+      <w:r>
+        <w:t xml:space="preserve"> </w:t>
+      </w:r>
+      <w:r>
+        <w:rPr>
+          <w:rFonts w:hint="eastAsia"/>
+        </w:rPr>
+        <w:t>module</w:t>
+      </w:r>
+      <w:r>
+        <w:t xml:space="preserve"> </w:t>
+      </w:r>
+      <w:r>
+        <w:rPr>
+          <w:rFonts w:hint="eastAsia"/>
+        </w:rPr>
+        <w:t>控制模块，输入：定位、规划信息，输出方向、油门、刹车</w:t>
+      </w:r>
+      <w:r>
+        <w:rPr>
+          <w:rFonts w:hint="eastAsia"/>
+        </w:rPr>
+        <w:t>，</w:t>
+      </w:r>
+    </w:p>
+    <w:p>
+      <w:r>
+        <w:rPr>
+          <w:rFonts w:hint="eastAsia"/>
+        </w:rPr>
+        <w:t>本案使用自行车模型转角，直接当作前轮转角，实际使用中是需要阿克曼几何转换为前两轮转角，待修改。</w:t>
+      </w:r>
+    </w:p>
+    <w:p>
+      <w:r>
+        <w:rPr>
+          <w:rFonts w:hint="eastAsia"/>
+        </w:rPr>
+        <w:t>模块中使用的变量，大多来自工作区，所以运行之前，</w:t>
+      </w:r>
+    </w:p>
+    <w:p>
+      <w:r>
+        <w:rPr>
+          <w:rFonts w:hint="eastAsia"/>
+        </w:rPr>
+        <w:t>需要先运行一下</w:t>
+      </w:r>
+      <w:r>
+        <w:rPr>
+          <w:rFonts w:hint="eastAsia"/>
+        </w:rPr>
+        <w:t>emplanner</w:t>
+      </w:r>
+      <w:r>
+        <w:t>_init.m</w:t>
+      </w:r>
+      <w:r>
+        <w:rPr>
+          <w:rFonts w:hint="eastAsia"/>
+        </w:rPr>
+        <w:t>脚本文件</w:t>
+      </w:r>
+      <w:r>
+        <w:rPr>
+          <w:rFonts w:hint="eastAsia"/>
+        </w:rPr>
+        <w:t>。</w:t>
+      </w:r>
+      <w:r>
+        <w:rPr>
+          <w:rFonts w:hint="eastAsia"/>
+        </w:rPr>
+        <w:t>如下，</w:t>
+      </w:r>
+      <w:r>
+        <w:rPr>
+          <w:rFonts w:hint="eastAsia"/>
+        </w:rPr>
+        <w:t>打开文件，</w:t>
+      </w:r>
+      <w:r>
+        <w:rPr>
+          <w:rFonts w:hint="eastAsia"/>
+        </w:rPr>
+        <w:t>点击运行。</w:t>
+      </w:r>
+    </w:p>
+    <w:p>
+      <w:r>
+        <w:rPr>
+          <w:noProof/>
+        </w:rPr>
+        <w:drawing>
+          <wp:inline distT="0" distB="0" distL="0" distR="0" wp14:anchorId="1124AD09" wp14:editId="2696A2BD">
+            <wp:extent cx="1580083" cy="1584309"/>
+            <wp:effectExtent l="0" t="0" r="1270" b="0"/>
+            <wp:docPr id="45" name="图片 45"/>
+            <wp:cNvGraphicFramePr>
+              <a:graphicFrameLocks xmlns:a="http://schemas.openxmlformats.org/drawingml/2006/main" noChangeAspect="1"/>
+            </wp:cNvGraphicFramePr>
+            <a:graphic xmlns:a="http://schemas.openxmlformats.org/drawingml/2006/main">
+              <a:graphicData uri="http://schemas.openxmlformats.org/drawingml/2006/picture">
+                <pic:pic xmlns:pic="http://schemas.openxmlformats.org/drawingml/2006/picture">
+                  <pic:nvPicPr>
+                    <pic:cNvPr id="1" name=""/>
+                    <pic:cNvPicPr/>
+                  </pic:nvPicPr>
+                  <pic:blipFill>
+                    <a:blip r:embed="rId41"/>
+                    <a:stretch>
+                      <a:fillRect/>
+                    </a:stretch>
+                  </pic:blipFill>
+                  <pic:spPr>
+                    <a:xfrm>
+                      <a:off x="0" y="0"/>
+                      <a:ext cx="1610643" cy="1614951"/>
+                    </a:xfrm>
+                    <a:prstGeom prst="rect">
+                      <a:avLst/>
+                    </a:prstGeom>
+                  </pic:spPr>
+                </pic:pic>
+              </a:graphicData>
+            </a:graphic>
+          </wp:inline>
+        </w:drawing>
+      </w:r>
+    </w:p>
+    <w:p/>
+    <w:p>
+      <w:r>
+        <w:rPr>
+          <w:rFonts w:hint="eastAsia"/>
+        </w:rPr>
+        <w:t>当前规划函数中时长是</w:t>
+      </w:r>
+      <w:r>
+        <w:rPr>
+          <w:rFonts w:hint="eastAsia"/>
+        </w:rPr>
+        <w:t>30</w:t>
+      </w:r>
+      <w:r>
+        <w:rPr>
+          <w:rFonts w:hint="eastAsia"/>
+        </w:rPr>
+        <w:t>秒，故在</w:t>
+      </w:r>
+      <w:r>
+        <w:rPr>
+          <w:rFonts w:hint="eastAsia"/>
+        </w:rPr>
+        <w:t>simulink</w:t>
+      </w:r>
+      <w:r>
+        <w:rPr>
+          <w:rFonts w:hint="eastAsia"/>
+        </w:rPr>
+        <w:t>中设置仿真时间，点击运行，即可运行仿真。</w:t>
+      </w:r>
+    </w:p>
+    <w:p>
+      <w:r>
+        <w:rPr>
+          <w:noProof/>
+        </w:rPr>
+        <w:drawing>
+          <wp:inline distT="0" distB="0" distL="0" distR="0" wp14:anchorId="4947176F" wp14:editId="1A4079DB">
+            <wp:extent cx="2260397" cy="480783"/>
+            <wp:effectExtent l="0" t="0" r="6985" b="0"/>
+            <wp:docPr id="38" name="图片 38"/>
+            <wp:cNvGraphicFramePr>
+              <a:graphicFrameLocks xmlns:a="http://schemas.openxmlformats.org/drawingml/2006/main" noChangeAspect="1"/>
+            </wp:cNvGraphicFramePr>
+            <a:graphic xmlns:a="http://schemas.openxmlformats.org/drawingml/2006/main">
+              <a:graphicData uri="http://schemas.openxmlformats.org/drawingml/2006/picture">
+                <pic:pic xmlns:pic="http://schemas.openxmlformats.org/drawingml/2006/picture">
+                  <pic:nvPicPr>
+                    <pic:cNvPr id="1" name=""/>
+                    <pic:cNvPicPr/>
+                  </pic:nvPicPr>
+                  <pic:blipFill>
+                    <a:blip r:embed="rId42"/>
+                    <a:stretch>
+                      <a:fillRect/>
+                    </a:stretch>
+                  </pic:blipFill>
+                  <pic:spPr>
+                    <a:xfrm>
+                      <a:off x="0" y="0"/>
+                      <a:ext cx="2313634" cy="492106"/>
+                    </a:xfrm>
+                    <a:prstGeom prst="rect">
+                      <a:avLst/>
+                    </a:prstGeom>
+                  </pic:spPr>
+                </pic:pic>
+              </a:graphicData>
+            </a:graphic>
+          </wp:inline>
+        </w:drawing>
+      </w:r>
+    </w:p>
+    <w:p>
+      <w:r>
+        <w:t>P</w:t>
+      </w:r>
+      <w:r>
+        <w:rPr>
+          <w:rFonts w:hint="eastAsia"/>
+        </w:rPr>
+        <w:t>rescan</w:t>
+      </w:r>
+      <w:r>
+        <w:rPr>
+          <w:rFonts w:hint="eastAsia"/>
+        </w:rPr>
+        <w:t>自动调用</w:t>
+      </w:r>
+      <w:r>
+        <w:rPr>
+          <w:rFonts w:hint="eastAsia"/>
+        </w:rPr>
+        <w:t>VisViewer</w:t>
+      </w:r>
+      <w:r>
+        <w:rPr>
+          <w:rFonts w:hint="eastAsia"/>
+        </w:rPr>
+        <w:t>显示</w:t>
+      </w:r>
+      <w:r>
+        <w:rPr>
+          <w:rFonts w:hint="eastAsia"/>
+        </w:rPr>
+        <w:t>3D</w:t>
+      </w:r>
+      <w:r>
+        <w:rPr>
+          <w:rFonts w:hint="eastAsia"/>
+        </w:rPr>
+        <w:t>图像</w:t>
+      </w:r>
+    </w:p>
+    <w:p>
+      <w:r>
+        <w:rPr>
+          <w:noProof/>
+        </w:rPr>
+        <w:drawing>
+          <wp:inline distT="0" distB="0" distL="0" distR="0" wp14:anchorId="2968FF37" wp14:editId="5A10DE4D">
+            <wp:extent cx="2816352" cy="1959887"/>
+            <wp:effectExtent l="0" t="0" r="3175" b="2540"/>
+            <wp:docPr id="39" name="图片 39"/>
+            <wp:cNvGraphicFramePr>
+              <a:graphicFrameLocks xmlns:a="http://schemas.openxmlformats.org/drawingml/2006/main" noChangeAspect="1"/>
+            </wp:cNvGraphicFramePr>
+            <a:graphic xmlns:a="http://schemas.openxmlformats.org/drawingml/2006/main">
+              <a:graphicData uri="http://schemas.openxmlformats.org/drawingml/2006/picture">
+                <pic:pic xmlns:pic="http://schemas.openxmlformats.org/drawingml/2006/picture">
+                  <pic:nvPicPr>
+                    <pic:cNvPr id="1" name=""/>
+                    <pic:cNvPicPr/>
+                  </pic:nvPicPr>
+                  <pic:blipFill>
+                    <a:blip r:embed="rId43"/>
+                    <a:stretch>
+                      <a:fillRect/>
+                    </a:stretch>
+                  </pic:blipFill>
+                  <pic:spPr>
+                    <a:xfrm>
+                      <a:off x="0" y="0"/>
+                      <a:ext cx="2823291" cy="1964716"/>
+                    </a:xfrm>
+                    <a:prstGeom prst="rect">
+                      <a:avLst/>
+                    </a:prstGeom>
+                  </pic:spPr>
+                </pic:pic>
+              </a:graphicData>
+            </a:graphic>
+          </wp:inline>
+        </w:drawing>
+      </w:r>
+    </w:p>
+    <w:p>
+      <w:r>
+        <w:rPr>
+          <w:rFonts w:hint="eastAsia"/>
+        </w:rPr>
+        <w:t>但是在运行中，由于视角问题，无法实时看到车辆运动图像，故在</w:t>
+      </w:r>
+      <w:r>
+        <w:rPr>
+          <w:rFonts w:hint="eastAsia"/>
+        </w:rPr>
+        <w:t>prescan</w:t>
+      </w:r>
+      <w:r>
+        <w:rPr>
+          <w:rFonts w:hint="eastAsia"/>
+        </w:rPr>
+        <w:t>中添加视角，</w:t>
+      </w:r>
+    </w:p>
+    <w:p>
+      <w:r>
+        <w:rPr>
+          <w:rFonts w:hint="eastAsia"/>
+        </w:rPr>
+        <w:t>添加视角步骤</w:t>
+      </w:r>
+    </w:p>
+    <w:p>
+      <w:r>
+        <w:rPr>
+          <w:noProof/>
+        </w:rPr>
+        <w:drawing>
+          <wp:inline distT="0" distB="0" distL="0" distR="0" wp14:anchorId="3807849C" wp14:editId="60E1E164">
+            <wp:extent cx="4842663" cy="3362345"/>
+            <wp:effectExtent l="0" t="0" r="0" b="0"/>
+            <wp:docPr id="40" name="图片 40"/>
+            <wp:cNvGraphicFramePr>
+              <a:graphicFrameLocks xmlns:a="http://schemas.openxmlformats.org/drawingml/2006/main" noChangeAspect="1"/>
+            </wp:cNvGraphicFramePr>
+            <a:graphic xmlns:a="http://schemas.openxmlformats.org/drawingml/2006/main">
+              <a:graphicData uri="http://schemas.openxmlformats.org/drawingml/2006/picture">
+                <pic:pic xmlns:pic="http://schemas.openxmlformats.org/drawingml/2006/picture">
+                  <pic:nvPicPr>
+                    <pic:cNvPr id="1" name=""/>
+                    <pic:cNvPicPr/>
+                  </pic:nvPicPr>
+                  <pic:blipFill>
+                    <a:blip r:embed="rId44"/>
+                    <a:stretch>
+                      <a:fillRect/>
+                    </a:stretch>
+                  </pic:blipFill>
+                  <pic:spPr>
+                    <a:xfrm>
+                      <a:off x="0" y="0"/>
+                      <a:ext cx="4846899" cy="3365286"/>
+                    </a:xfrm>
+                    <a:prstGeom prst="rect">
+                      <a:avLst/>
+                    </a:prstGeom>
+                  </pic:spPr>
+                </pic:pic>
+              </a:graphicData>
+            </a:graphic>
+          </wp:inline>
+        </w:drawing>
+      </w:r>
+    </w:p>
+    <w:p>
+      <w:r>
+        <w:rPr>
+          <w:rFonts w:hint="eastAsia"/>
+        </w:rPr>
+        <w:t>点击</w:t>
+      </w:r>
+      <w:r>
+        <w:rPr>
+          <w:rFonts w:hint="eastAsia"/>
+        </w:rPr>
+        <w:t>OK</w:t>
+      </w:r>
+      <w:r>
+        <w:rPr>
+          <w:rFonts w:hint="eastAsia"/>
+        </w:rPr>
+        <w:t>，弹出自定义参数图框</w:t>
+      </w:r>
+    </w:p>
+    <w:p>
+      <w:r>
+        <w:rPr>
+          <w:noProof/>
+        </w:rPr>
+        <w:lastRenderedPageBreak/>
+        <w:drawing>
+          <wp:inline distT="0" distB="0" distL="0" distR="0" wp14:anchorId="04BA4C14" wp14:editId="77C89863">
+            <wp:extent cx="4842510" cy="2342548"/>
+            <wp:effectExtent l="0" t="0" r="0" b="635"/>
+            <wp:docPr id="41" name="图片 41"/>
+            <wp:cNvGraphicFramePr>
+              <a:graphicFrameLocks xmlns:a="http://schemas.openxmlformats.org/drawingml/2006/main" noChangeAspect="1"/>
+            </wp:cNvGraphicFramePr>
+            <a:graphic xmlns:a="http://schemas.openxmlformats.org/drawingml/2006/main">
+              <a:graphicData uri="http://schemas.openxmlformats.org/drawingml/2006/picture">
+                <pic:pic xmlns:pic="http://schemas.openxmlformats.org/drawingml/2006/picture">
+                  <pic:nvPicPr>
+                    <pic:cNvPr id="1" name=""/>
+                    <pic:cNvPicPr/>
+                  </pic:nvPicPr>
+                  <pic:blipFill>
+                    <a:blip r:embed="rId45"/>
+                    <a:stretch>
+                      <a:fillRect/>
+                    </a:stretch>
+                  </pic:blipFill>
+                  <pic:spPr>
+                    <a:xfrm>
+                      <a:off x="0" y="0"/>
+                      <a:ext cx="4875945" cy="2358722"/>
+                    </a:xfrm>
+                    <a:prstGeom prst="rect">
+                      <a:avLst/>
+                    </a:prstGeom>
+                  </pic:spPr>
+                </pic:pic>
+              </a:graphicData>
+            </a:graphic>
+          </wp:inline>
+        </w:drawing>
+      </w:r>
+    </w:p>
+    <w:p>
+      <w:r>
+        <w:rPr>
+          <w:rFonts w:hint="eastAsia"/>
+        </w:rPr>
+        <w:t>建立完成后，在</w:t>
+      </w:r>
+      <w:r>
+        <w:rPr>
+          <w:rFonts w:hint="eastAsia"/>
+        </w:rPr>
+        <w:t>prescan</w:t>
+      </w:r>
+      <w:r>
+        <w:rPr>
+          <w:rFonts w:hint="eastAsia"/>
+        </w:rPr>
+        <w:t>中点击</w:t>
+      </w:r>
+      <w:r>
+        <w:rPr>
+          <w:rFonts w:hint="eastAsia"/>
+        </w:rPr>
+        <w:t>Build</w:t>
+      </w:r>
+      <w:r>
+        <w:rPr>
+          <w:rFonts w:hint="eastAsia"/>
+        </w:rPr>
+        <w:t>，然后在</w:t>
+      </w:r>
+      <w:r>
+        <w:rPr>
+          <w:rFonts w:hint="eastAsia"/>
+        </w:rPr>
+        <w:t>simulink</w:t>
+      </w:r>
+      <w:r>
+        <w:rPr>
+          <w:rFonts w:hint="eastAsia"/>
+        </w:rPr>
+        <w:t>中点击</w:t>
+      </w:r>
+      <w:r>
+        <w:rPr>
+          <w:rFonts w:hint="eastAsia"/>
+        </w:rPr>
+        <w:t>Regenerate</w:t>
+      </w:r>
+      <w:r>
+        <w:rPr>
+          <w:rFonts w:hint="eastAsia"/>
+        </w:rPr>
+        <w:t>，再</w:t>
+      </w:r>
+      <w:r>
+        <w:rPr>
+          <w:rFonts w:hint="eastAsia"/>
+        </w:rPr>
+        <w:t>点击</w:t>
+      </w:r>
+      <w:r>
+        <w:rPr>
+          <w:rFonts w:hint="eastAsia"/>
+        </w:rPr>
+        <w:t>运行</w:t>
+      </w:r>
+    </w:p>
+    <w:p>
+      <w:r>
+        <w:rPr>
+          <w:rFonts w:hint="eastAsia"/>
+        </w:rPr>
+        <w:t>在</w:t>
+      </w:r>
+      <w:r>
+        <w:rPr>
+          <w:rFonts w:hint="eastAsia"/>
+        </w:rPr>
+        <w:t>VisViewer</w:t>
+      </w:r>
+      <w:r>
+        <w:rPr>
+          <w:rFonts w:hint="eastAsia"/>
+        </w:rPr>
+        <w:t>中选择自定义视角，即可看到车辆图像</w:t>
+      </w:r>
+    </w:p>
+    <w:p>
+      <w:r>
+        <w:rPr>
+          <w:noProof/>
+        </w:rPr>
+        <w:drawing>
+          <wp:inline distT="0" distB="0" distL="0" distR="0" wp14:anchorId="6E97557F" wp14:editId="793CAAFA">
+            <wp:extent cx="3181055" cy="2026311"/>
+            <wp:effectExtent l="0" t="0" r="635" b="0"/>
+            <wp:docPr id="42" name="图片 42"/>
+            <wp:cNvGraphicFramePr>
+              <a:graphicFrameLocks xmlns:a="http://schemas.openxmlformats.org/drawingml/2006/main" noChangeAspect="1"/>
+            </wp:cNvGraphicFramePr>
+            <a:graphic xmlns:a="http://schemas.openxmlformats.org/drawingml/2006/main">
+              <a:graphicData uri="http://schemas.openxmlformats.org/drawingml/2006/picture">
+                <pic:pic xmlns:pic="http://schemas.openxmlformats.org/drawingml/2006/picture">
+                  <pic:nvPicPr>
+                    <pic:cNvPr id="1" name=""/>
+                    <pic:cNvPicPr/>
+                  </pic:nvPicPr>
+                  <pic:blipFill>
+                    <a:blip r:embed="rId46"/>
+                    <a:stretch>
+                      <a:fillRect/>
+                    </a:stretch>
+                  </pic:blipFill>
+                  <pic:spPr>
+                    <a:xfrm>
+                      <a:off x="0" y="0"/>
+                      <a:ext cx="3213376" cy="2046900"/>
+                    </a:xfrm>
+                    <a:prstGeom prst="rect">
+                      <a:avLst/>
+                    </a:prstGeom>
+                  </pic:spPr>
+                </pic:pic>
+              </a:graphicData>
+            </a:graphic>
+          </wp:inline>
+        </w:drawing>
+      </w:r>
+    </w:p>
+    <w:p>
+      <w:r>
+        <w:rPr>
+          <w:rFonts w:hint="eastAsia"/>
+        </w:rPr>
+        <w:t>运行成功后，在</w:t>
+      </w:r>
+      <w:r>
+        <w:rPr>
+          <w:rFonts w:hint="eastAsia"/>
+        </w:rPr>
+        <w:t>matlab</w:t>
+      </w:r>
+      <w:r>
+        <w:rPr>
+          <w:rFonts w:hint="eastAsia"/>
+        </w:rPr>
+        <w:t>中，运行</w:t>
+      </w:r>
+      <w:r>
+        <w:rPr>
+          <w:rFonts w:hint="eastAsia"/>
+        </w:rPr>
+        <w:t>testctrl</w:t>
+      </w:r>
+      <w:r>
+        <w:t>.m</w:t>
+      </w:r>
+      <w:r>
+        <w:rPr>
+          <w:rFonts w:hint="eastAsia"/>
+        </w:rPr>
+        <w:t>脚本，即可调用模型中的</w:t>
+      </w:r>
+      <w:r>
+        <w:rPr>
+          <w:rFonts w:hint="eastAsia"/>
+        </w:rPr>
+        <w:t>debug</w:t>
+      </w:r>
+      <w:r>
+        <w:rPr>
+          <w:rFonts w:hint="eastAsia"/>
+        </w:rPr>
+        <w:t>信息，画出运动的平面坐标轨迹。</w:t>
+      </w:r>
+    </w:p>
+    <w:p>
+      <w:r>
+        <w:rPr>
+          <w:noProof/>
+        </w:rPr>
+        <w:lastRenderedPageBreak/>
+        <w:drawing>
+          <wp:inline distT="0" distB="0" distL="0" distR="0" wp14:anchorId="436CABC9" wp14:editId="7E3B79FE">
+            <wp:extent cx="5032858" cy="3815544"/>
+            <wp:effectExtent l="0" t="0" r="0" b="0"/>
+            <wp:docPr id="43" name="图片 43"/>
+            <wp:cNvGraphicFramePr>
+              <a:graphicFrameLocks xmlns:a="http://schemas.openxmlformats.org/drawingml/2006/main" noChangeAspect="1"/>
+            </wp:cNvGraphicFramePr>
+            <a:graphic xmlns:a="http://schemas.openxmlformats.org/drawingml/2006/main">
+              <a:graphicData uri="http://schemas.openxmlformats.org/drawingml/2006/picture">
+                <pic:pic xmlns:pic="http://schemas.openxmlformats.org/drawingml/2006/picture">
+                  <pic:nvPicPr>
+                    <pic:cNvPr id="1" name=""/>
+                    <pic:cNvPicPr/>
+                  </pic:nvPicPr>
+                  <pic:blipFill>
+                    <a:blip r:embed="rId47"/>
+                    <a:stretch>
+                      <a:fillRect/>
+                    </a:stretch>
+                  </pic:blipFill>
+                  <pic:spPr>
+                    <a:xfrm>
+                      <a:off x="0" y="0"/>
                       <a:ext cx="5043430" cy="3823559"/>
                     </a:xfrm>
                     <a:prstGeom prst="rect">
@@ -4494,14 +5278,12 @@
         </w:rPr>
         <w:t>注意，此模型程序，要在</w:t>
       </w:r>
-      <w:proofErr w:type="spellStart"/>
       <w:r>
         <w:rPr>
           <w:rFonts w:hint="eastAsia"/>
         </w:rPr>
         <w:t>prescan</w:t>
       </w:r>
-      <w:proofErr w:type="spellEnd"/>
       <w:r>
         <w:rPr>
           <w:rFonts w:hint="eastAsia"/>
@@ -4554,7 +5336,7 @@
       </w:r>
     </w:p>
     <w:p>
-      <w:hyperlink r:id="rId41" w:history="1">
+      <w:hyperlink r:id="rId48" w:history="1">
         <w:r>
           <w:rPr>
             <w:rStyle w:val="a4"/>
@@ -4564,6 +5346,120 @@
       </w:hyperlink>
     </w:p>
     <w:p/>
+    <w:p>
+      <w:pPr>
+        <w:rPr>
+          <w:rFonts w:hint="eastAsia"/>
+        </w:rPr>
+      </w:pPr>
+      <w:r>
+        <w:rPr>
+          <w:rFonts w:hint="eastAsia"/>
+        </w:rPr>
+        <w:t>关闭所有工程文件后，下次再运行，如果不修改车辆及模型参数，则可以不用打开</w:t>
+      </w:r>
+      <w:r>
+        <w:rPr>
+          <w:rFonts w:hint="eastAsia"/>
+        </w:rPr>
+        <w:t>Carsim</w:t>
+      </w:r>
+      <w:r>
+        <w:rPr>
+          <w:rFonts w:hint="eastAsia"/>
+        </w:rPr>
+        <w:t>、</w:t>
+      </w:r>
+      <w:r>
+        <w:t>PreScanGui</w:t>
+      </w:r>
+      <w:r>
+        <w:rPr>
+          <w:rFonts w:hint="eastAsia"/>
+        </w:rPr>
+        <w:t>软件。直接使用</w:t>
+      </w:r>
+      <w:r>
+        <w:t xml:space="preserve">PreScanManager </w:t>
+      </w:r>
+      <w:r>
+        <w:rPr>
+          <w:rFonts w:hint="eastAsia"/>
+        </w:rPr>
+        <w:t>打开</w:t>
+      </w:r>
+      <w:r>
+        <w:rPr>
+          <w:rFonts w:hint="eastAsia"/>
+        </w:rPr>
+        <w:t>Matlab</w:t>
+      </w:r>
+      <w:r>
+        <w:rPr>
+          <w:rFonts w:hint="eastAsia"/>
+        </w:rPr>
+        <w:t>，自动进入模型文件夹，在里</w:t>
+      </w:r>
+      <w:bookmarkStart w:id="0" w:name="_GoBack"/>
+      <w:bookmarkEnd w:id="0"/>
+      <w:r>
+        <w:rPr>
+          <w:rFonts w:hint="eastAsia"/>
+        </w:rPr>
+        <w:t>面修改算法即可。如果需要修改，或者运行</w:t>
+      </w:r>
+      <w:r>
+        <w:rPr>
+          <w:rFonts w:hint="eastAsia"/>
+        </w:rPr>
+        <w:t>simulink</w:t>
+      </w:r>
+      <w:r>
+        <w:rPr>
+          <w:rFonts w:hint="eastAsia"/>
+        </w:rPr>
+        <w:t>报错，打开</w:t>
+      </w:r>
+      <w:r>
+        <w:rPr>
+          <w:rFonts w:hint="eastAsia"/>
+        </w:rPr>
+        <w:t>Carsim</w:t>
+      </w:r>
+      <w:r>
+        <w:rPr>
+          <w:rFonts w:hint="eastAsia"/>
+        </w:rPr>
+        <w:t>即可。注意，由于破解安装问题，打开</w:t>
+      </w:r>
+      <w:r>
+        <w:rPr>
+          <w:rFonts w:hint="eastAsia"/>
+        </w:rPr>
+        <w:t>Carsim</w:t>
+      </w:r>
+      <w:r>
+        <w:rPr>
+          <w:rFonts w:hint="eastAsia"/>
+        </w:rPr>
+        <w:t>软件之前，需要先打开此软件安装目录的</w:t>
+      </w:r>
+      <w:r>
+        <w:rPr>
+          <w:rFonts w:hint="eastAsia"/>
+        </w:rPr>
+        <w:t>cslm.</w:t>
+      </w:r>
+      <w:r>
+        <w:t>exe</w:t>
+      </w:r>
+      <w:r>
+        <w:rPr>
+          <w:rFonts w:hint="eastAsia"/>
+        </w:rPr>
+        <w:t>软件。</w:t>
+      </w:r>
+    </w:p>
     <w:sectPr>
       <w:pgSz w:w="11906" w:h="16838"/>
       <w:pgMar w:top="1440" w:right="1800" w:bottom="1440" w:left="1800" w:header="851" w:footer="992" w:gutter="0"/>

--- a/决策规划仿真平台搭建.docx
+++ b/决策规划仿真平台搭建.docx
@@ -1,6 +1,6 @@
 
 <file path=word/document.xml><?xml version="1.0" encoding="utf-8"?>
-<w:document xmlns:wpc="http://schemas.microsoft.com/office/word/2010/wordprocessingCanvas" xmlns:cx="http://schemas.microsoft.com/office/drawing/2014/chartex" xmlns:cx1="http://schemas.microsoft.com/office/drawing/2015/9/8/chartex" xmlns:cx2="http://schemas.microsoft.com/office/drawing/2015/10/21/chartex" xmlns:cx3="http://schemas.microsoft.com/office/drawing/2016/5/9/chartex" xmlns:cx4="http://schemas.microsoft.com/office/drawing/2016/5/10/chartex" xmlns:cx5="http://schemas.microsoft.com/office/drawing/2016/5/11/chartex" xmlns:cx6="http://schemas.microsoft.com/office/drawing/2016/5/12/chartex" xmlns:cx7="http://schemas.microsoft.com/office/drawing/2016/5/13/chartex" xmlns:cx8="http://schemas.microsoft.com/office/drawing/2016/5/14/chartex" xmlns:mc="http://schemas.openxmlformats.org/markup-compatibility/2006" xmlns:aink="http://schemas.microsoft.com/office/drawing/2016/ink" xmlns:am3d="http://schemas.microsoft.com/office/drawing/2017/model3d" xmlns:o="urn:schemas-microsoft-com:office:office" xmlns:r="http://schemas.openxmlformats.org/officeDocument/2006/relationships" xmlns:m="http://schemas.openxmlformats.org/officeDocument/2006/math" xmlns:v="urn:schemas-microsoft-com:vml" xmlns:wp14="http://schemas.microsoft.com/office/word/2010/wordprocessingDrawing" xmlns:wp="http://schemas.openxmlformats.org/drawingml/2006/wordprocessingDrawing" xmlns:w10="urn:schemas-microsoft-com:office:word" xmlns:w="http://schemas.openxmlformats.org/wordprocessingml/2006/main" xmlns:w14="http://schemas.microsoft.com/office/word/2010/wordml" xmlns:w15="http://schemas.microsoft.com/office/word/2012/wordml" xmlns:w16cid="http://schemas.microsoft.com/office/word/2016/wordml/cid" xmlns:w16se="http://schemas.microsoft.com/office/word/2015/wordml/symex" xmlns:wpg="http://schemas.microsoft.com/office/word/2010/wordprocessingGroup" xmlns:wpi="http://schemas.microsoft.com/office/word/2010/wordprocessingInk" xmlns:wne="http://schemas.microsoft.com/office/word/2006/wordml" xmlns:wps="http://schemas.microsoft.com/office/word/2010/wordprocessingShape" mc:Ignorable="w14 w15 w16se w16cid wp14">
+<w:document xmlns:wpc="http://schemas.microsoft.com/office/word/2010/wordprocessingCanvas" xmlns:cx="http://schemas.microsoft.com/office/drawing/2014/chartex" xmlns:cx1="http://schemas.microsoft.com/office/drawing/2015/9/8/chartex" xmlns:cx2="http://schemas.microsoft.com/office/drawing/2015/10/21/chartex" xmlns:cx3="http://schemas.microsoft.com/office/drawing/2016/5/9/chartex" xmlns:cx4="http://schemas.microsoft.com/office/drawing/2016/5/10/chartex" xmlns:cx5="http://schemas.microsoft.com/office/drawing/2016/5/11/chartex" xmlns:cx6="http://schemas.microsoft.com/office/drawing/2016/5/12/chartex" xmlns:cx7="http://schemas.microsoft.com/office/drawing/2016/5/13/chartex" xmlns:cx8="http://schemas.microsoft.com/office/drawing/2016/5/14/chartex" xmlns:mc="http://schemas.openxmlformats.org/markup-compatibility/2006" xmlns:aink="http://schemas.microsoft.com/office/drawing/2016/ink" xmlns:am3d="http://schemas.microsoft.com/office/drawing/2017/model3d" xmlns:o="urn:schemas-microsoft-com:office:office" xmlns:oel="http://schemas.microsoft.com/office/2019/extlst" xmlns:r="http://schemas.openxmlformats.org/officeDocument/2006/relationships" xmlns:m="http://schemas.openxmlformats.org/officeDocument/2006/math" xmlns:v="urn:schemas-microsoft-com:vml" xmlns:wp14="http://schemas.microsoft.com/office/word/2010/wordprocessingDrawing" xmlns:wp="http://schemas.openxmlformats.org/drawingml/2006/wordprocessingDrawing" xmlns:w10="urn:schemas-microsoft-com:office:word" xmlns:w="http://schemas.openxmlformats.org/wordprocessingml/2006/main" xmlns:w14="http://schemas.microsoft.com/office/word/2010/wordml" xmlns:w15="http://schemas.microsoft.com/office/word/2012/wordml" xmlns:w16cex="http://schemas.microsoft.com/office/word/2018/wordml/cex" xmlns:w16cid="http://schemas.microsoft.com/office/word/2016/wordml/cid" xmlns:w16="http://schemas.microsoft.com/office/word/2018/wordml" xmlns:w16du="http://schemas.microsoft.com/office/word/2023/wordml/word16du" xmlns:w16sdtdh="http://schemas.microsoft.com/office/word/2020/wordml/sdtdatahash" xmlns:w16se="http://schemas.microsoft.com/office/word/2015/wordml/symex" xmlns:wpg="http://schemas.microsoft.com/office/word/2010/wordprocessingGroup" xmlns:wpi="http://schemas.microsoft.com/office/word/2010/wordprocessingInk" xmlns:wne="http://schemas.microsoft.com/office/word/2006/wordml" xmlns:wps="http://schemas.microsoft.com/office/word/2010/wordprocessingShape" mc:Ignorable="w14 w15 w16se w16cid w16 w16cex w16sdtdh w16du wp14">
   <w:body>
     <w:p>
       <w:r>
@@ -1975,18 +1975,176 @@
         </w:rPr>
         <w:t>ok</w:t>
       </w:r>
+      <w:r>
+        <w:rPr>
+          <w:rFonts w:hint="eastAsia"/>
+        </w:rPr>
+        <w:t>。</w:t>
+      </w:r>
+    </w:p>
+    <w:p>
+      <w:r>
+        <w:rPr>
+          <w:rFonts w:hint="eastAsia"/>
+        </w:rPr>
+        <w:t>评论区解决此问题步骤：</w:t>
+      </w:r>
+    </w:p>
+    <w:p>
+      <w:r>
+        <w:t>Q3: prescan</w:t>
+      </w:r>
+      <w:r>
+        <w:t>的动力学模型中，点进去里面的</w:t>
+      </w:r>
+      <w:r>
+        <w:t xml:space="preserve">Carsim S-Funtion </w:t>
+      </w:r>
+      <w:r>
+        <w:t>图标显示</w:t>
+      </w:r>
+      <w:r>
+        <w:t xml:space="preserve">Solver_SF not found </w:t>
+      </w:r>
+    </w:p>
+    <w:p>
+      <w:r>
+        <w:t>A3:</w:t>
+      </w:r>
+      <w:r>
+        <w:t>请确定</w:t>
+      </w:r>
+      <w:r>
+        <w:t>matlab</w:t>
+      </w:r>
+      <w:r>
+        <w:t>是否添加了路径</w:t>
+      </w:r>
+      <w:r>
+        <w:t>X:\Program Files (x86)\CarSim2019.1_Prog\Programs\solvers(X</w:t>
+      </w:r>
+      <w:r>
+        <w:t>为你</w:t>
+      </w:r>
+      <w:r>
+        <w:t>carsim</w:t>
+      </w:r>
+      <w:r>
+        <w:t>安装的盘符，默认是</w:t>
+      </w:r>
+      <w:r>
+        <w:t>C</w:t>
+      </w:r>
+      <w:r>
+        <w:t>盘</w:t>
+      </w:r>
+      <w:r>
+        <w:t>)</w:t>
+      </w:r>
+      <w:r>
+        <w:t>，这个路径就是</w:t>
+      </w:r>
+      <w:r>
+        <w:t>Solver_SF</w:t>
+      </w:r>
+      <w:r>
+        <w:t>的路径，如果不知道怎么在</w:t>
+      </w:r>
+      <w:r>
+        <w:t>matlab</w:t>
+      </w:r>
+      <w:r>
+        <w:t>添加路径请搜索</w:t>
+      </w:r>
+      <w:r>
+        <w:t>“matlab</w:t>
+      </w:r>
+      <w:r>
+        <w:t>如何设置路径</w:t>
+      </w:r>
+      <w:r>
+        <w:t>”</w:t>
+      </w:r>
+      <w:r>
+        <w:t>，如果做了这一切还是不行，请按照视频的方式，看改名字把</w:t>
+      </w:r>
+      <w:r>
+        <w:t>Carsim S-function2</w:t>
+      </w:r>
+      <w:r>
+        <w:t>改成</w:t>
+      </w:r>
+      <w:r>
+        <w:t>Carsim S-function</w:t>
+      </w:r>
+      <w:r>
+        <w:t>，或者把</w:t>
+      </w:r>
+      <w:r>
+        <w:t>Carsim S-function</w:t>
+      </w:r>
+      <w:r>
+        <w:t>改成</w:t>
+      </w:r>
+      <w:r>
+        <w:lastRenderedPageBreak/>
+        <w:t>Carsim S-function2</w:t>
+      </w:r>
+      <w:r>
+        <w:t>，如果还是不行，双击</w:t>
+      </w:r>
+      <w:r>
+        <w:t>Carsim S-function</w:t>
+      </w:r>
+      <w:r>
+        <w:t>这个</w:t>
+      </w:r>
+      <w:r>
+        <w:t>s</w:t>
+      </w:r>
+      <w:r>
+        <w:t>函数，在</w:t>
+      </w:r>
+      <w:r>
+        <w:t>source block</w:t>
+      </w:r>
+      <w:r>
+        <w:t>中，改</w:t>
+      </w:r>
+      <w:r>
+        <w:t>Solver_SF/Carsim S-function</w:t>
+      </w:r>
+      <w:r>
+        <w:t>的名字</w:t>
+      </w:r>
+    </w:p>
+    <w:p>
+      <w:r>
+        <w:t>M</w:t>
+      </w:r>
+      <w:r>
+        <w:rPr>
+          <w:rFonts w:hint="eastAsia"/>
+        </w:rPr>
+        <w:t>atlab</w:t>
+      </w:r>
+      <w:r>
+        <w:rPr>
+          <w:rFonts w:hint="eastAsia"/>
+        </w:rPr>
+        <w:t>添加路径步骤如下图：</w:t>
+      </w:r>
     </w:p>
     <w:p>
       <w:r>
         <w:rPr>
           <w:noProof/>
         </w:rPr>
-        <w:lastRenderedPageBreak/>
         <w:drawing>
-          <wp:inline distT="0" distB="0" distL="0" distR="0" wp14:anchorId="6A363FCF" wp14:editId="3DCC5100">
-            <wp:extent cx="2013711" cy="2618841"/>
-            <wp:effectExtent l="0" t="0" r="5715" b="0"/>
-            <wp:docPr id="26" name="图片 26"/>
+          <wp:inline distT="0" distB="0" distL="0" distR="0" wp14:anchorId="4A85E041" wp14:editId="5EDFAD10">
+            <wp:extent cx="5274310" cy="3425190"/>
+            <wp:effectExtent l="0" t="0" r="2540" b="3810"/>
+            <wp:docPr id="44476064" name="图片 1"/>
             <wp:cNvGraphicFramePr>
               <a:graphicFrameLocks xmlns:a="http://schemas.openxmlformats.org/drawingml/2006/main" noChangeAspect="1"/>
             </wp:cNvGraphicFramePr>
@@ -1994,7 +2152,7 @@
               <a:graphicData uri="http://schemas.openxmlformats.org/drawingml/2006/picture">
                 <pic:pic xmlns:pic="http://schemas.openxmlformats.org/drawingml/2006/picture">
                   <pic:nvPicPr>
-                    <pic:cNvPr id="1" name=""/>
+                    <pic:cNvPr id="44476064" name=""/>
                     <pic:cNvPicPr/>
                   </pic:nvPicPr>
                   <pic:blipFill>
@@ -2006,7 +2164,7 @@
                   <pic:spPr>
                     <a:xfrm>
                       <a:off x="0" y="0"/>
-                      <a:ext cx="2022473" cy="2630235"/>
+                      <a:ext cx="5274310" cy="3425190"/>
                     </a:xfrm>
                     <a:prstGeom prst="rect">
                       <a:avLst/>
@@ -2020,11 +2178,28 @@
       </w:r>
     </w:p>
     <w:p>
-      <w:r>
-        <w:rPr>
-          <w:rFonts w:hint="eastAsia"/>
-        </w:rPr>
-        <w:t>即可恢复正常图框</w:t>
+      <w:pPr>
+        <w:rPr>
+          <w:rFonts w:hint="eastAsia"/>
+        </w:rPr>
+      </w:pPr>
+      <w:r>
+        <w:rPr>
+          <w:rFonts w:hint="eastAsia"/>
+        </w:rPr>
+        <w:t>选择到</w:t>
+      </w:r>
+      <w:r>
+        <w:rPr>
+          <w:rFonts w:hint="eastAsia"/>
+        </w:rPr>
+        <w:t>solvers</w:t>
+      </w:r>
+      <w:r>
+        <w:rPr>
+          <w:rFonts w:hint="eastAsia"/>
+        </w:rPr>
+        <w:t>目录即可。添加后保存。</w:t>
       </w:r>
     </w:p>
     <w:p>
@@ -2033,10 +2208,10 @@
           <w:noProof/>
         </w:rPr>
         <w:drawing>
-          <wp:inline distT="0" distB="0" distL="0" distR="0" wp14:anchorId="3418FC11" wp14:editId="3DECEA4D">
-            <wp:extent cx="1411834" cy="799472"/>
-            <wp:effectExtent l="0" t="0" r="0" b="635"/>
-            <wp:docPr id="20" name="图片 20"/>
+          <wp:inline distT="0" distB="0" distL="0" distR="0" wp14:anchorId="6A363FCF" wp14:editId="3DCC5100">
+            <wp:extent cx="2013711" cy="2618841"/>
+            <wp:effectExtent l="0" t="0" r="5715" b="0"/>
+            <wp:docPr id="26" name="图片 26"/>
             <wp:cNvGraphicFramePr>
               <a:graphicFrameLocks xmlns:a="http://schemas.openxmlformats.org/drawingml/2006/main" noChangeAspect="1"/>
             </wp:cNvGraphicFramePr>
@@ -2056,7 +2231,7 @@
                   <pic:spPr>
                     <a:xfrm>
                       <a:off x="0" y="0"/>
-                      <a:ext cx="1422059" cy="805262"/>
+                      <a:ext cx="2022473" cy="2630235"/>
                     </a:xfrm>
                     <a:prstGeom prst="rect">
                       <a:avLst/>
@@ -2069,103 +2244,12 @@
         </w:drawing>
       </w:r>
     </w:p>
-    <w:p/>
-    <w:p>
-      <w:r>
-        <w:rPr>
-          <w:rFonts w:hint="eastAsia"/>
-        </w:rPr>
-        <w:t>关联</w:t>
-      </w:r>
-      <w:r>
-        <w:rPr>
-          <w:rFonts w:hint="eastAsia"/>
-        </w:rPr>
-        <w:t>carsim</w:t>
-      </w:r>
-      <w:r>
-        <w:rPr>
-          <w:rFonts w:hint="eastAsia"/>
-        </w:rPr>
-        <w:t>生成的</w:t>
-      </w:r>
-      <w:r>
-        <w:rPr>
-          <w:rFonts w:hint="eastAsia"/>
-        </w:rPr>
-        <w:t>simfile</w:t>
-      </w:r>
-      <w:r>
-        <w:t>.sim</w:t>
-      </w:r>
-      <w:r>
-        <w:rPr>
-          <w:rFonts w:hint="eastAsia"/>
-        </w:rPr>
-        <w:t>文件，（因为</w:t>
-      </w:r>
-      <w:r>
-        <w:rPr>
-          <w:rFonts w:hint="eastAsia"/>
-        </w:rPr>
-        <w:t>carsim</w:t>
-      </w:r>
-      <w:r>
-        <w:rPr>
-          <w:rFonts w:hint="eastAsia"/>
-        </w:rPr>
-        <w:t>还没有生成）</w:t>
-      </w:r>
-    </w:p>
-    <w:p/>
-    <w:p>
-      <w:r>
-        <w:rPr>
-          <w:rFonts w:hint="eastAsia"/>
-        </w:rPr>
-        <w:t>在</w:t>
-      </w:r>
-      <w:r>
-        <w:rPr>
-          <w:rFonts w:hint="eastAsia"/>
-        </w:rPr>
-        <w:t>上一步打开的</w:t>
-      </w:r>
-      <w:r>
-        <w:rPr>
-          <w:rFonts w:hint="eastAsia"/>
-        </w:rPr>
-        <w:t>carsim</w:t>
-      </w:r>
-      <w:r>
-        <w:rPr>
-          <w:rFonts w:hint="eastAsia"/>
-        </w:rPr>
-        <w:t>软件中，点击</w:t>
-      </w:r>
-      <w:r>
-        <w:rPr>
-          <w:rFonts w:hint="eastAsia"/>
-        </w:rPr>
-        <w:t>Send</w:t>
-      </w:r>
-      <w:r>
-        <w:t xml:space="preserve"> </w:t>
-      </w:r>
-      <w:r>
-        <w:rPr>
-          <w:rFonts w:hint="eastAsia"/>
-        </w:rPr>
-        <w:t>to</w:t>
-      </w:r>
-      <w:r>
-        <w:t xml:space="preserve"> </w:t>
-      </w:r>
-      <w:r>
-        <w:rPr>
-          <w:rFonts w:hint="eastAsia"/>
-        </w:rPr>
-        <w:t>Simulink</w:t>
+    <w:p>
+      <w:r>
+        <w:rPr>
+          <w:rFonts w:hint="eastAsia"/>
+        </w:rPr>
+        <w:t>即可恢复正常图框</w:t>
       </w:r>
     </w:p>
     <w:p>
@@ -2174,10 +2258,10 @@
           <w:noProof/>
         </w:rPr>
         <w:drawing>
-          <wp:inline distT="0" distB="0" distL="0" distR="0" wp14:anchorId="2E856DC2" wp14:editId="704AE1A6">
-            <wp:extent cx="3299155" cy="878747"/>
-            <wp:effectExtent l="0" t="0" r="0" b="0"/>
-            <wp:docPr id="15" name="图片 15"/>
+          <wp:inline distT="0" distB="0" distL="0" distR="0" wp14:anchorId="3418FC11" wp14:editId="3DECEA4D">
+            <wp:extent cx="1411834" cy="799472"/>
+            <wp:effectExtent l="0" t="0" r="0" b="635"/>
+            <wp:docPr id="20" name="图片 20"/>
             <wp:cNvGraphicFramePr>
               <a:graphicFrameLocks xmlns:a="http://schemas.openxmlformats.org/drawingml/2006/main" noChangeAspect="1"/>
             </wp:cNvGraphicFramePr>
@@ -2197,7 +2281,7 @@
                   <pic:spPr>
                     <a:xfrm>
                       <a:off x="0" y="0"/>
-                      <a:ext cx="3367181" cy="896866"/>
+                      <a:ext cx="1422059" cy="805262"/>
                     </a:xfrm>
                     <a:prstGeom prst="rect">
                       <a:avLst/>
@@ -2210,42 +2294,103 @@
         </w:drawing>
       </w:r>
     </w:p>
-    <w:p>
-      <w:r>
-        <w:rPr>
-          <w:rFonts w:hint="eastAsia"/>
-        </w:rPr>
-        <w:t>如果</w:t>
-      </w:r>
-      <w:r>
-        <w:rPr>
-          <w:rFonts w:hint="eastAsia"/>
-        </w:rPr>
-        <w:t>界面是灰色，无法点击，则先点击</w:t>
-      </w:r>
-      <w:r>
-        <w:rPr>
-          <w:rFonts w:hint="eastAsia"/>
-        </w:rPr>
-        <w:t>Carsim</w:t>
-      </w:r>
-      <w:r>
-        <w:rPr>
-          <w:rFonts w:hint="eastAsia"/>
-        </w:rPr>
-        <w:t>软件右上角的</w:t>
-      </w:r>
-      <w:r>
-        <w:rPr>
-          <w:rFonts w:hint="eastAsia"/>
-        </w:rPr>
-        <w:t>lock</w:t>
-      </w:r>
-      <w:r>
-        <w:rPr>
-          <w:rFonts w:hint="eastAsia"/>
-        </w:rPr>
-        <w:t>图标，解锁。</w:t>
+    <w:p/>
+    <w:p>
+      <w:r>
+        <w:rPr>
+          <w:rFonts w:hint="eastAsia"/>
+        </w:rPr>
+        <w:t>关联</w:t>
+      </w:r>
+      <w:r>
+        <w:rPr>
+          <w:rFonts w:hint="eastAsia"/>
+        </w:rPr>
+        <w:t>carsim</w:t>
+      </w:r>
+      <w:r>
+        <w:rPr>
+          <w:rFonts w:hint="eastAsia"/>
+        </w:rPr>
+        <w:t>生成的</w:t>
+      </w:r>
+      <w:r>
+        <w:rPr>
+          <w:rFonts w:hint="eastAsia"/>
+        </w:rPr>
+        <w:t>simfile</w:t>
+      </w:r>
+      <w:r>
+        <w:t>.sim</w:t>
+      </w:r>
+      <w:r>
+        <w:rPr>
+          <w:rFonts w:hint="eastAsia"/>
+        </w:rPr>
+        <w:t>文件，（因为</w:t>
+      </w:r>
+      <w:r>
+        <w:rPr>
+          <w:rFonts w:hint="eastAsia"/>
+        </w:rPr>
+        <w:t>carsim</w:t>
+      </w:r>
+      <w:r>
+        <w:rPr>
+          <w:rFonts w:hint="eastAsia"/>
+        </w:rPr>
+        <w:t>还没有生成）</w:t>
+      </w:r>
+    </w:p>
+    <w:p/>
+    <w:p>
+      <w:r>
+        <w:rPr>
+          <w:rFonts w:hint="eastAsia"/>
+        </w:rPr>
+        <w:t>在</w:t>
+      </w:r>
+      <w:r>
+        <w:rPr>
+          <w:rFonts w:hint="eastAsia"/>
+        </w:rPr>
+        <w:t>上一步打开的</w:t>
+      </w:r>
+      <w:r>
+        <w:rPr>
+          <w:rFonts w:hint="eastAsia"/>
+        </w:rPr>
+        <w:t>carsim</w:t>
+      </w:r>
+      <w:r>
+        <w:rPr>
+          <w:rFonts w:hint="eastAsia"/>
+        </w:rPr>
+        <w:t>软件中，点击</w:t>
+      </w:r>
+      <w:r>
+        <w:rPr>
+          <w:rFonts w:hint="eastAsia"/>
+        </w:rPr>
+        <w:t>Send</w:t>
+      </w:r>
+      <w:r>
+        <w:t xml:space="preserve"> </w:t>
+      </w:r>
+      <w:r>
+        <w:rPr>
+          <w:rFonts w:hint="eastAsia"/>
+        </w:rPr>
+        <w:t>to</w:t>
+      </w:r>
+      <w:r>
+        <w:t xml:space="preserve"> </w:t>
+      </w:r>
+      <w:r>
+        <w:rPr>
+          <w:rFonts w:hint="eastAsia"/>
+        </w:rPr>
+        <w:t>Simulink</w:t>
       </w:r>
     </w:p>
     <w:p>
@@ -2254,10 +2399,10 @@
           <w:noProof/>
         </w:rPr>
         <w:drawing>
-          <wp:inline distT="0" distB="0" distL="0" distR="0" wp14:anchorId="15D38AFB" wp14:editId="15C23BEF">
-            <wp:extent cx="2348179" cy="827120"/>
+          <wp:inline distT="0" distB="0" distL="0" distR="0" wp14:anchorId="2E856DC2" wp14:editId="704AE1A6">
+            <wp:extent cx="3299155" cy="878747"/>
             <wp:effectExtent l="0" t="0" r="0" b="0"/>
-            <wp:docPr id="2" name="图片 2"/>
+            <wp:docPr id="15" name="图片 15"/>
             <wp:cNvGraphicFramePr>
               <a:graphicFrameLocks xmlns:a="http://schemas.openxmlformats.org/drawingml/2006/main" noChangeAspect="1"/>
             </wp:cNvGraphicFramePr>
@@ -2277,7 +2422,7 @@
                   <pic:spPr>
                     <a:xfrm>
                       <a:off x="0" y="0"/>
-                      <a:ext cx="2443223" cy="860598"/>
+                      <a:ext cx="3367181" cy="896866"/>
                     </a:xfrm>
                     <a:prstGeom prst="rect">
                       <a:avLst/>
@@ -2289,24 +2434,55 @@
           </wp:inline>
         </w:drawing>
       </w:r>
-      <w:r>
-        <w:rPr>
-          <w:rFonts w:hint="eastAsia"/>
-        </w:rPr>
-        <w:t xml:space="preserve"> </w:t>
-      </w:r>
-      <w:r>
-        <w:t xml:space="preserve">        </w:t>
-      </w:r>
+    </w:p>
+    <w:p>
+      <w:r>
+        <w:rPr>
+          <w:rFonts w:hint="eastAsia"/>
+        </w:rPr>
+        <w:t>如果</w:t>
+      </w:r>
+      <w:r>
+        <w:rPr>
+          <w:rFonts w:hint="eastAsia"/>
+        </w:rPr>
+        <w:t>界面是灰色，无法点击，则先点击</w:t>
+      </w:r>
+      <w:r>
+        <w:rPr>
+          <w:rFonts w:hint="eastAsia"/>
+        </w:rPr>
+        <w:t>Carsim</w:t>
+      </w:r>
+      <w:r>
+        <w:rPr>
+          <w:rFonts w:hint="eastAsia"/>
+        </w:rPr>
+        <w:t>软件右上角的</w:t>
+      </w:r>
+      <w:r>
+        <w:rPr>
+          <w:rFonts w:hint="eastAsia"/>
+        </w:rPr>
+        <w:t>lock</w:t>
+      </w:r>
+      <w:r>
+        <w:rPr>
+          <w:rFonts w:hint="eastAsia"/>
+        </w:rPr>
+        <w:t>图标，解锁。</w:t>
+      </w:r>
+    </w:p>
+    <w:p>
       <w:r>
         <w:rPr>
           <w:noProof/>
         </w:rPr>
         <w:drawing>
-          <wp:inline distT="0" distB="0" distL="0" distR="0" wp14:anchorId="41F7226F" wp14:editId="2F16A6D0">
-            <wp:extent cx="965607" cy="746838"/>
-            <wp:effectExtent l="0" t="0" r="6350" b="0"/>
-            <wp:docPr id="17" name="图片 17"/>
+          <wp:inline distT="0" distB="0" distL="0" distR="0" wp14:anchorId="15D38AFB" wp14:editId="15C23BEF">
+            <wp:extent cx="2348179" cy="827120"/>
+            <wp:effectExtent l="0" t="0" r="0" b="0"/>
+            <wp:docPr id="2" name="图片 2"/>
             <wp:cNvGraphicFramePr>
               <a:graphicFrameLocks xmlns:a="http://schemas.openxmlformats.org/drawingml/2006/main" noChangeAspect="1"/>
             </wp:cNvGraphicFramePr>
@@ -2326,7 +2502,7 @@
                   <pic:spPr>
                     <a:xfrm>
                       <a:off x="0" y="0"/>
-                      <a:ext cx="1000398" cy="773746"/>
+                      <a:ext cx="2443223" cy="860598"/>
                     </a:xfrm>
                     <a:prstGeom prst="rect">
                       <a:avLst/>
@@ -2338,163 +2514,24 @@
           </wp:inline>
         </w:drawing>
       </w:r>
-    </w:p>
-    <w:p>
-      <w:r>
-        <w:rPr>
-          <w:rFonts w:hint="eastAsia"/>
-        </w:rPr>
-        <w:t>之后便可正常点击修改</w:t>
-      </w:r>
-      <w:r>
-        <w:rPr>
-          <w:rFonts w:hint="eastAsia"/>
-        </w:rPr>
-        <w:t>各项内容</w:t>
-      </w:r>
-      <w:r>
-        <w:rPr>
-          <w:rFonts w:hint="eastAsia"/>
-        </w:rPr>
-        <w:t>。</w:t>
-      </w:r>
-      <w:r>
-        <w:rPr>
-          <w:rFonts w:hint="eastAsia"/>
-        </w:rPr>
-        <w:t>（每个灰色界面按钮，都可这样操作）。</w:t>
-      </w:r>
-    </w:p>
-    <w:p/>
-    <w:p>
-      <w:r>
-        <w:rPr>
-          <w:rFonts w:hint="eastAsia"/>
-        </w:rPr>
-        <w:t>此时，</w:t>
-      </w:r>
-      <w:r>
-        <w:rPr>
-          <w:rFonts w:hint="eastAsia"/>
-        </w:rPr>
-        <w:t>carsim</w:t>
-      </w:r>
-      <w:r>
-        <w:rPr>
-          <w:rFonts w:hint="eastAsia"/>
-        </w:rPr>
-        <w:t>会再调用一个</w:t>
-      </w:r>
-      <w:r>
-        <w:rPr>
-          <w:rFonts w:hint="eastAsia"/>
-        </w:rPr>
-        <w:t>matlab</w:t>
-      </w:r>
-      <w:r>
-        <w:rPr>
-          <w:rFonts w:hint="eastAsia"/>
-        </w:rPr>
-        <w:t>，等待完成，然后就可以在</w:t>
-      </w:r>
-      <w:r>
-        <w:rPr>
-          <w:rFonts w:hint="eastAsia"/>
-        </w:rPr>
-        <w:t>carsim</w:t>
-      </w:r>
-      <w:r>
-        <w:rPr>
-          <w:rFonts w:hint="eastAsia"/>
-        </w:rPr>
-        <w:t>解析的</w:t>
-      </w:r>
-      <w:r>
-        <w:rPr>
-          <w:rFonts w:hint="eastAsia"/>
-        </w:rPr>
-        <w:t>cpar</w:t>
-      </w:r>
-      <w:r>
-        <w:rPr>
-          <w:rFonts w:hint="eastAsia"/>
-        </w:rPr>
-        <w:t>文件夹</w:t>
-      </w:r>
-      <w:r>
-        <w:t>F:\MatlabPrescanCarsim\Carsim_analysis_cpar</w:t>
-      </w:r>
-      <w:r>
-        <w:rPr>
-          <w:rFonts w:hint="eastAsia"/>
-        </w:rPr>
-        <w:t>\</w:t>
-      </w:r>
-      <w:r>
-        <w:rPr>
-          <w:rFonts w:hint="eastAsia"/>
-        </w:rPr>
-        <w:t>下，看到一个</w:t>
-      </w:r>
-      <w:r>
-        <w:rPr>
-          <w:rFonts w:hint="eastAsia"/>
-        </w:rPr>
-        <w:t>simfile</w:t>
-      </w:r>
-      <w:r>
-        <w:t>.sim</w:t>
-      </w:r>
-      <w:r>
-        <w:rPr>
-          <w:rFonts w:hint="eastAsia"/>
-        </w:rPr>
-        <w:t>文件。</w:t>
-      </w:r>
-    </w:p>
-    <w:p>
-      <w:r>
-        <w:rPr>
-          <w:rFonts w:hint="eastAsia"/>
-        </w:rPr>
-        <w:t>使用</w:t>
-      </w:r>
-      <w:r>
-        <w:rPr>
-          <w:rFonts w:hint="eastAsia"/>
-        </w:rPr>
-        <w:t>Shift</w:t>
-      </w:r>
-      <w:r>
-        <w:rPr>
-          <w:rFonts w:hint="eastAsia"/>
-        </w:rPr>
-        <w:t>按键</w:t>
-      </w:r>
-      <w:r>
-        <w:rPr>
-          <w:rFonts w:hint="eastAsia"/>
-        </w:rPr>
-        <w:t>+</w:t>
-      </w:r>
-      <w:r>
-        <w:rPr>
-          <w:rFonts w:hint="eastAsia"/>
-        </w:rPr>
-        <w:t>鼠标右键，选择复制此文件路径</w:t>
-      </w:r>
-    </w:p>
-    <w:p>
+      <w:r>
+        <w:rPr>
+          <w:rFonts w:hint="eastAsia"/>
+        </w:rPr>
+        <w:t xml:space="preserve"> </w:t>
+      </w:r>
+      <w:r>
+        <w:t xml:space="preserve">        </w:t>
+      </w:r>
       <w:r>
         <w:rPr>
           <w:noProof/>
         </w:rPr>
-        <w:lastRenderedPageBreak/>
         <w:drawing>
-          <wp:inline distT="0" distB="0" distL="0" distR="0" wp14:anchorId="30FCB780" wp14:editId="3AAD8747">
-            <wp:extent cx="3942893" cy="2829237"/>
-            <wp:effectExtent l="0" t="0" r="635" b="9525"/>
-            <wp:docPr id="16" name="图片 16"/>
+          <wp:inline distT="0" distB="0" distL="0" distR="0" wp14:anchorId="41F7226F" wp14:editId="2F16A6D0">
+            <wp:extent cx="965607" cy="746838"/>
+            <wp:effectExtent l="0" t="0" r="6350" b="0"/>
+            <wp:docPr id="17" name="图片 17"/>
             <wp:cNvGraphicFramePr>
               <a:graphicFrameLocks xmlns:a="http://schemas.openxmlformats.org/drawingml/2006/main" noChangeAspect="1"/>
             </wp:cNvGraphicFramePr>
@@ -2514,7 +2551,7 @@
                   <pic:spPr>
                     <a:xfrm>
                       <a:off x="0" y="0"/>
-                      <a:ext cx="3963550" cy="2844060"/>
+                      <a:ext cx="1000398" cy="773746"/>
                     </a:xfrm>
                     <a:prstGeom prst="rect">
                       <a:avLst/>
@@ -2532,37 +2569,144 @@
         <w:rPr>
           <w:rFonts w:hint="eastAsia"/>
         </w:rPr>
-        <w:t>在</w:t>
-      </w:r>
-      <w:r>
-        <w:rPr>
-          <w:rFonts w:hint="eastAsia"/>
-        </w:rPr>
-        <w:t>simulink</w:t>
-      </w:r>
-      <w:r>
-        <w:rPr>
-          <w:rFonts w:hint="eastAsia"/>
-        </w:rPr>
-        <w:t>中，</w:t>
-      </w:r>
-      <w:r>
-        <w:rPr>
-          <w:rFonts w:hint="eastAsia"/>
-        </w:rPr>
-        <w:t>双击</w:t>
-      </w:r>
-      <w:r>
-        <w:rPr>
-          <w:rFonts w:hint="eastAsia"/>
-        </w:rPr>
-        <w:t>vs_sf</w:t>
-      </w:r>
-      <w:r>
-        <w:rPr>
-          <w:rFonts w:hint="eastAsia"/>
-        </w:rPr>
-        <w:t>图框</w:t>
+        <w:t>之后便可正常点击修改</w:t>
+      </w:r>
+      <w:r>
+        <w:rPr>
+          <w:rFonts w:hint="eastAsia"/>
+        </w:rPr>
+        <w:t>各项内容</w:t>
+      </w:r>
+      <w:r>
+        <w:rPr>
+          <w:rFonts w:hint="eastAsia"/>
+        </w:rPr>
+        <w:t>。</w:t>
+      </w:r>
+      <w:r>
+        <w:rPr>
+          <w:rFonts w:hint="eastAsia"/>
+        </w:rPr>
+        <w:t>（每个灰色界面按钮，都可这样操作）。</w:t>
+      </w:r>
+    </w:p>
+    <w:p/>
+    <w:p>
+      <w:r>
+        <w:rPr>
+          <w:rFonts w:hint="eastAsia"/>
+        </w:rPr>
+        <w:t>此时，</w:t>
+      </w:r>
+      <w:r>
+        <w:rPr>
+          <w:rFonts w:hint="eastAsia"/>
+        </w:rPr>
+        <w:t>carsim</w:t>
+      </w:r>
+      <w:r>
+        <w:rPr>
+          <w:rFonts w:hint="eastAsia"/>
+        </w:rPr>
+        <w:t>会再调用一个</w:t>
+      </w:r>
+      <w:r>
+        <w:rPr>
+          <w:rFonts w:hint="eastAsia"/>
+        </w:rPr>
+        <w:t>matlab</w:t>
+      </w:r>
+      <w:r>
+        <w:rPr>
+          <w:rFonts w:hint="eastAsia"/>
+        </w:rPr>
+        <w:t>，等待完成，然后就可以在</w:t>
+      </w:r>
+      <w:r>
+        <w:rPr>
+          <w:rFonts w:hint="eastAsia"/>
+        </w:rPr>
+        <w:t>carsim</w:t>
+      </w:r>
+      <w:r>
+        <w:rPr>
+          <w:rFonts w:hint="eastAsia"/>
+        </w:rPr>
+        <w:t>解析的</w:t>
+      </w:r>
+      <w:r>
+        <w:rPr>
+          <w:rFonts w:hint="eastAsia"/>
+        </w:rPr>
+        <w:t>cpar</w:t>
+      </w:r>
+      <w:r>
+        <w:rPr>
+          <w:rFonts w:hint="eastAsia"/>
+        </w:rPr>
+        <w:t>文件夹</w:t>
+      </w:r>
+      <w:r>
+        <w:t>F:\MatlabPrescanCarsim\Carsim_analysis_cpar</w:t>
+      </w:r>
+      <w:r>
+        <w:rPr>
+          <w:rFonts w:hint="eastAsia"/>
+        </w:rPr>
+        <w:t>\</w:t>
+      </w:r>
+      <w:r>
+        <w:rPr>
+          <w:rFonts w:hint="eastAsia"/>
+        </w:rPr>
+        <w:t>下，看到一个</w:t>
+      </w:r>
+      <w:r>
+        <w:rPr>
+          <w:rFonts w:hint="eastAsia"/>
+        </w:rPr>
+        <w:t>simfile</w:t>
+      </w:r>
+      <w:r>
+        <w:t>.sim</w:t>
+      </w:r>
+      <w:r>
+        <w:rPr>
+          <w:rFonts w:hint="eastAsia"/>
+        </w:rPr>
+        <w:t>文件。</w:t>
+      </w:r>
+    </w:p>
+    <w:p>
+      <w:r>
+        <w:rPr>
+          <w:rFonts w:hint="eastAsia"/>
+        </w:rPr>
+        <w:t>使用</w:t>
+      </w:r>
+      <w:r>
+        <w:rPr>
+          <w:rFonts w:hint="eastAsia"/>
+        </w:rPr>
+        <w:t>Shift</w:t>
+      </w:r>
+      <w:r>
+        <w:rPr>
+          <w:rFonts w:hint="eastAsia"/>
+        </w:rPr>
+        <w:t>按键</w:t>
+      </w:r>
+      <w:r>
+        <w:rPr>
+          <w:rFonts w:hint="eastAsia"/>
+        </w:rPr>
+        <w:t>+</w:t>
+      </w:r>
+      <w:r>
+        <w:rPr>
+          <w:rFonts w:hint="eastAsia"/>
+        </w:rPr>
+        <w:t>鼠标右键，选择复制此文件路径</w:t>
       </w:r>
     </w:p>
     <w:p>
@@ -2571,75 +2715,10 @@
           <w:noProof/>
         </w:rPr>
         <w:drawing>
-          <wp:inline distT="0" distB="0" distL="0" distR="0" wp14:anchorId="7029EC7D" wp14:editId="7C3B3C50">
-            <wp:extent cx="1221639" cy="691771"/>
-            <wp:effectExtent l="0" t="0" r="0" b="0"/>
-            <wp:docPr id="21" name="图片 21"/>
-            <wp:cNvGraphicFramePr>
-              <a:graphicFrameLocks xmlns:a="http://schemas.openxmlformats.org/drawingml/2006/main" noChangeAspect="1"/>
-            </wp:cNvGraphicFramePr>
-            <a:graphic xmlns:a="http://schemas.openxmlformats.org/drawingml/2006/main">
-              <a:graphicData uri="http://schemas.openxmlformats.org/drawingml/2006/picture">
-                <pic:pic xmlns:pic="http://schemas.openxmlformats.org/drawingml/2006/picture">
-                  <pic:nvPicPr>
-                    <pic:cNvPr id="1" name=""/>
-                    <pic:cNvPicPr/>
-                  </pic:nvPicPr>
-                  <pic:blipFill>
-                    <a:blip r:embed="rId19"/>
-                    <a:stretch>
-                      <a:fillRect/>
-                    </a:stretch>
-                  </pic:blipFill>
-                  <pic:spPr>
-                    <a:xfrm>
-                      <a:off x="0" y="0"/>
-                      <a:ext cx="1236133" cy="699979"/>
-                    </a:xfrm>
-                    <a:prstGeom prst="rect">
-                      <a:avLst/>
-                    </a:prstGeom>
-                  </pic:spPr>
-                </pic:pic>
-              </a:graphicData>
-            </a:graphic>
-          </wp:inline>
-        </w:drawing>
-      </w:r>
-    </w:p>
-    <w:p>
-      <w:r>
-        <w:rPr>
-          <w:rFonts w:hint="eastAsia"/>
-        </w:rPr>
-        <w:t>在弹出的窗口中，粘贴</w:t>
-      </w:r>
-      <w:r>
-        <w:rPr>
-          <w:rFonts w:hint="eastAsia"/>
-        </w:rPr>
-        <w:t>simfile</w:t>
-      </w:r>
-      <w:r>
-        <w:t>.sim</w:t>
-      </w:r>
-      <w:r>
-        <w:rPr>
-          <w:rFonts w:hint="eastAsia"/>
-        </w:rPr>
-        <w:t>路径</w:t>
-      </w:r>
-    </w:p>
-    <w:p>
-      <w:r>
-        <w:rPr>
-          <w:noProof/>
-        </w:rPr>
-        <w:drawing>
-          <wp:inline distT="0" distB="0" distL="0" distR="0" wp14:anchorId="78928C63" wp14:editId="5668C3BF">
-            <wp:extent cx="2348179" cy="1804512"/>
-            <wp:effectExtent l="0" t="0" r="0" b="5715"/>
-            <wp:docPr id="22" name="图片 22"/>
+          <wp:inline distT="0" distB="0" distL="0" distR="0" wp14:anchorId="30FCB780" wp14:editId="3AAD8747">
+            <wp:extent cx="3942893" cy="2829237"/>
+            <wp:effectExtent l="0" t="0" r="635" b="9525"/>
+            <wp:docPr id="16" name="图片 16"/>
             <wp:cNvGraphicFramePr>
               <a:graphicFrameLocks xmlns:a="http://schemas.openxmlformats.org/drawingml/2006/main" noChangeAspect="1"/>
             </wp:cNvGraphicFramePr>
@@ -2659,7 +2738,7 @@
                   <pic:spPr>
                     <a:xfrm>
                       <a:off x="0" y="0"/>
-                      <a:ext cx="2361501" cy="1814750"/>
+                      <a:ext cx="3963550" cy="2844060"/>
                     </a:xfrm>
                     <a:prstGeom prst="rect">
                       <a:avLst/>
@@ -2677,115 +2756,102 @@
         <w:rPr>
           <w:rFonts w:hint="eastAsia"/>
         </w:rPr>
-        <w:t>注意删除复制时所带的双引号。</w:t>
-      </w:r>
-      <w:r>
-        <w:rPr>
-          <w:rFonts w:hint="eastAsia"/>
-        </w:rPr>
-        <w:t>依次</w:t>
-      </w:r>
-      <w:r>
-        <w:rPr>
-          <w:rFonts w:hint="eastAsia"/>
-        </w:rPr>
-        <w:t>点击</w:t>
-      </w:r>
-      <w:r>
-        <w:t>Apply</w:t>
-      </w:r>
-      <w:r>
-        <w:sym w:font="Wingdings" w:char="F0E0"/>
-      </w:r>
-      <w:r>
-        <w:t>OK</w:t>
-      </w:r>
-    </w:p>
-    <w:p/>
-    <w:p/>
-    <w:p>
-      <w:r>
-        <w:rPr>
-          <w:rFonts w:hint="eastAsia"/>
-        </w:rPr>
-        <w:t>配置</w:t>
-      </w:r>
-      <w:r>
-        <w:rPr>
-          <w:rFonts w:hint="eastAsia"/>
-        </w:rPr>
-        <w:t>Carsim</w:t>
-      </w:r>
-      <w:r>
-        <w:rPr>
-          <w:rFonts w:hint="eastAsia"/>
-        </w:rPr>
-        <w:t>模型的</w:t>
-      </w:r>
-      <w:r>
-        <w:rPr>
-          <w:rFonts w:hint="eastAsia"/>
-        </w:rPr>
-        <w:t>输入输出</w:t>
-      </w:r>
-      <w:r>
-        <w:rPr>
-          <w:rFonts w:hint="eastAsia"/>
-        </w:rPr>
-        <w:t>：</w:t>
-      </w:r>
-    </w:p>
-    <w:p>
-      <w:r>
-        <w:rPr>
-          <w:rFonts w:hint="eastAsia"/>
-        </w:rPr>
-        <w:t>先在主界面中，点击蓝色底的</w:t>
-      </w:r>
-      <w:r>
-        <w:rPr>
-          <w:rFonts w:hint="eastAsia"/>
-          <w:shd w:val="clear" w:color="auto" w:fill="BDD6EE" w:themeFill="accent5" w:themeFillTint="66"/>
-        </w:rPr>
-        <w:t>Carsim_VehicleDynamics</w:t>
-      </w:r>
-      <w:r>
-        <w:rPr>
-          <w:rFonts w:hint="eastAsia"/>
-        </w:rPr>
-        <w:t>选项</w:t>
-      </w:r>
-      <w:r>
-        <w:rPr>
-          <w:rFonts w:hint="eastAsia"/>
-        </w:rPr>
-        <w:t>，进入模型设置页面，可以看到左下角有输入输出配置项。点击进入。</w:t>
-      </w:r>
-    </w:p>
-    <w:p>
-      <w:r>
-        <w:rPr>
-          <w:rFonts w:hint="eastAsia"/>
-        </w:rPr>
-        <w:t>并且在左侧可以看到，</w:t>
-      </w:r>
-      <w:r>
-        <w:rPr>
-          <w:rFonts w:hint="eastAsia"/>
-        </w:rPr>
-        <w:t>Carsim</w:t>
-      </w:r>
-      <w:r>
-        <w:rPr>
-          <w:rFonts w:hint="eastAsia"/>
-        </w:rPr>
-        <w:t>软件的仿真频率。</w:t>
-      </w:r>
-      <w:r>
-        <w:rPr>
-          <w:rFonts w:hint="eastAsia"/>
-        </w:rPr>
-        <w:t>1000hz</w:t>
+        <w:t>在</w:t>
+      </w:r>
+      <w:r>
+        <w:rPr>
+          <w:rFonts w:hint="eastAsia"/>
+        </w:rPr>
+        <w:t>simulink</w:t>
+      </w:r>
+      <w:r>
+        <w:rPr>
+          <w:rFonts w:hint="eastAsia"/>
+        </w:rPr>
+        <w:t>中，</w:t>
+      </w:r>
+      <w:r>
+        <w:rPr>
+          <w:rFonts w:hint="eastAsia"/>
+        </w:rPr>
+        <w:t>双击</w:t>
+      </w:r>
+      <w:r>
+        <w:rPr>
+          <w:rFonts w:hint="eastAsia"/>
+        </w:rPr>
+        <w:t>vs_sf</w:t>
+      </w:r>
+      <w:r>
+        <w:rPr>
+          <w:rFonts w:hint="eastAsia"/>
+        </w:rPr>
+        <w:t>图框</w:t>
+      </w:r>
+    </w:p>
+    <w:p>
+      <w:r>
+        <w:rPr>
+          <w:noProof/>
+        </w:rPr>
+        <w:drawing>
+          <wp:inline distT="0" distB="0" distL="0" distR="0" wp14:anchorId="7029EC7D" wp14:editId="7C3B3C50">
+            <wp:extent cx="1221639" cy="691771"/>
+            <wp:effectExtent l="0" t="0" r="0" b="0"/>
+            <wp:docPr id="21" name="图片 21"/>
+            <wp:cNvGraphicFramePr>
+              <a:graphicFrameLocks xmlns:a="http://schemas.openxmlformats.org/drawingml/2006/main" noChangeAspect="1"/>
+            </wp:cNvGraphicFramePr>
+            <a:graphic xmlns:a="http://schemas.openxmlformats.org/drawingml/2006/main">
+              <a:graphicData uri="http://schemas.openxmlformats.org/drawingml/2006/picture">
+                <pic:pic xmlns:pic="http://schemas.openxmlformats.org/drawingml/2006/picture">
+                  <pic:nvPicPr>
+                    <pic:cNvPr id="1" name=""/>
+                    <pic:cNvPicPr/>
+                  </pic:nvPicPr>
+                  <pic:blipFill>
+                    <a:blip r:embed="rId20"/>
+                    <a:stretch>
+                      <a:fillRect/>
+                    </a:stretch>
+                  </pic:blipFill>
+                  <pic:spPr>
+                    <a:xfrm>
+                      <a:off x="0" y="0"/>
+                      <a:ext cx="1236133" cy="699979"/>
+                    </a:xfrm>
+                    <a:prstGeom prst="rect">
+                      <a:avLst/>
+                    </a:prstGeom>
+                  </pic:spPr>
+                </pic:pic>
+              </a:graphicData>
+            </a:graphic>
+          </wp:inline>
+        </w:drawing>
+      </w:r>
+    </w:p>
+    <w:p>
+      <w:r>
+        <w:rPr>
+          <w:rFonts w:hint="eastAsia"/>
+        </w:rPr>
+        <w:t>在弹出的窗口中，粘贴</w:t>
+      </w:r>
+      <w:r>
+        <w:rPr>
+          <w:rFonts w:hint="eastAsia"/>
+        </w:rPr>
+        <w:t>simfile</w:t>
+      </w:r>
+      <w:r>
+        <w:t>.sim</w:t>
+      </w:r>
+      <w:r>
+        <w:rPr>
+          <w:rFonts w:hint="eastAsia"/>
+        </w:rPr>
+        <w:t>路径</w:t>
       </w:r>
     </w:p>
     <w:p>
@@ -2795,10 +2861,10 @@
         </w:rPr>
         <w:lastRenderedPageBreak/>
         <w:drawing>
-          <wp:inline distT="0" distB="0" distL="0" distR="0" wp14:anchorId="47269838" wp14:editId="25517B80">
-            <wp:extent cx="2172615" cy="1692548"/>
-            <wp:effectExtent l="0" t="0" r="0" b="3175"/>
-            <wp:docPr id="18" name="图片 18"/>
+          <wp:inline distT="0" distB="0" distL="0" distR="0" wp14:anchorId="78928C63" wp14:editId="5668C3BF">
+            <wp:extent cx="2348179" cy="1804512"/>
+            <wp:effectExtent l="0" t="0" r="0" b="5715"/>
+            <wp:docPr id="22" name="图片 22"/>
             <wp:cNvGraphicFramePr>
               <a:graphicFrameLocks xmlns:a="http://schemas.openxmlformats.org/drawingml/2006/main" noChangeAspect="1"/>
             </wp:cNvGraphicFramePr>
@@ -2818,7 +2884,7 @@
                   <pic:spPr>
                     <a:xfrm>
                       <a:off x="0" y="0"/>
-                      <a:ext cx="2218787" cy="1728518"/>
+                      <a:ext cx="2361501" cy="1814750"/>
                     </a:xfrm>
                     <a:prstGeom prst="rect">
                       <a:avLst/>
@@ -2834,13 +2900,129 @@
     <w:p>
       <w:r>
         <w:rPr>
+          <w:rFonts w:hint="eastAsia"/>
+        </w:rPr>
+        <w:t>注意删除复制时所带的双引号。</w:t>
+      </w:r>
+      <w:r>
+        <w:rPr>
+          <w:rFonts w:hint="eastAsia"/>
+        </w:rPr>
+        <w:t>依次</w:t>
+      </w:r>
+      <w:r>
+        <w:rPr>
+          <w:rFonts w:hint="eastAsia"/>
+        </w:rPr>
+        <w:t>点击</w:t>
+      </w:r>
+      <w:r>
+        <w:t>Apply</w:t>
+      </w:r>
+      <w:r>
+        <w:sym w:font="Wingdings" w:char="F0E0"/>
+      </w:r>
+      <w:r>
+        <w:t>OK</w:t>
+      </w:r>
+    </w:p>
+    <w:p/>
+    <w:p/>
+    <w:p>
+      <w:r>
+        <w:rPr>
+          <w:rFonts w:hint="eastAsia"/>
+        </w:rPr>
+        <w:t>配置</w:t>
+      </w:r>
+      <w:r>
+        <w:rPr>
+          <w:rFonts w:hint="eastAsia"/>
+        </w:rPr>
+        <w:t>Carsim</w:t>
+      </w:r>
+      <w:r>
+        <w:rPr>
+          <w:rFonts w:hint="eastAsia"/>
+        </w:rPr>
+        <w:t>模型的</w:t>
+      </w:r>
+      <w:r>
+        <w:rPr>
+          <w:rFonts w:hint="eastAsia"/>
+        </w:rPr>
+        <w:t>输入输出</w:t>
+      </w:r>
+      <w:r>
+        <w:rPr>
+          <w:rFonts w:hint="eastAsia"/>
+        </w:rPr>
+        <w:t>：</w:t>
+      </w:r>
+    </w:p>
+    <w:p>
+      <w:r>
+        <w:rPr>
+          <w:rFonts w:hint="eastAsia"/>
+        </w:rPr>
+        <w:t>先在主界面中，点击蓝色底的</w:t>
+      </w:r>
+      <w:r>
+        <w:rPr>
+          <w:rFonts w:hint="eastAsia"/>
+          <w:shd w:val="clear" w:color="auto" w:fill="BDD6EE" w:themeFill="accent5" w:themeFillTint="66"/>
+        </w:rPr>
+        <w:t>Carsim_VehicleDynamics</w:t>
+      </w:r>
+      <w:r>
+        <w:rPr>
+          <w:rFonts w:hint="eastAsia"/>
+        </w:rPr>
+        <w:t>选项</w:t>
+      </w:r>
+      <w:r>
+        <w:rPr>
+          <w:rFonts w:hint="eastAsia"/>
+        </w:rPr>
+        <w:t>，进入模型设置页面，可以看到左下角有输入输出配置项。点击进入。</w:t>
+      </w:r>
+    </w:p>
+    <w:p>
+      <w:r>
+        <w:rPr>
+          <w:rFonts w:hint="eastAsia"/>
+        </w:rPr>
+        <w:t>并且在左侧可以看到，</w:t>
+      </w:r>
+      <w:r>
+        <w:rPr>
+          <w:rFonts w:hint="eastAsia"/>
+        </w:rPr>
+        <w:t>Carsim</w:t>
+      </w:r>
+      <w:r>
+        <w:rPr>
+          <w:rFonts w:hint="eastAsia"/>
+        </w:rPr>
+        <w:t>软件的仿真频率。</w:t>
+      </w:r>
+      <w:r>
+        <w:rPr>
+          <w:rFonts w:hint="eastAsia"/>
+        </w:rPr>
+        <w:t>1000hz</w:t>
+      </w:r>
+    </w:p>
+    <w:p>
+      <w:r>
+        <w:rPr>
           <w:noProof/>
         </w:rPr>
         <w:drawing>
-          <wp:inline distT="0" distB="0" distL="0" distR="0" wp14:anchorId="55D5457D" wp14:editId="74CBAEF1">
-            <wp:extent cx="3021178" cy="1278806"/>
-            <wp:effectExtent l="0" t="0" r="8255" b="0"/>
-            <wp:docPr id="23" name="图片 23"/>
+          <wp:inline distT="0" distB="0" distL="0" distR="0" wp14:anchorId="47269838" wp14:editId="25517B80">
+            <wp:extent cx="2172615" cy="1692548"/>
+            <wp:effectExtent l="0" t="0" r="0" b="3175"/>
+            <wp:docPr id="18" name="图片 18"/>
             <wp:cNvGraphicFramePr>
               <a:graphicFrameLocks xmlns:a="http://schemas.openxmlformats.org/drawingml/2006/main" noChangeAspect="1"/>
             </wp:cNvGraphicFramePr>
@@ -2860,7 +3042,7 @@
                   <pic:spPr>
                     <a:xfrm>
                       <a:off x="0" y="0"/>
-                      <a:ext cx="3046089" cy="1289351"/>
+                      <a:ext cx="2218787" cy="1728518"/>
                     </a:xfrm>
                     <a:prstGeom prst="rect">
                       <a:avLst/>
@@ -2876,58 +3058,13 @@
     <w:p>
       <w:r>
         <w:rPr>
-          <w:rFonts w:hint="eastAsia"/>
-        </w:rPr>
-        <w:t>可以参考</w:t>
-      </w:r>
-      <w:r>
-        <w:rPr>
-          <w:rFonts w:hint="eastAsia"/>
-        </w:rPr>
-        <w:t>prescan</w:t>
-      </w:r>
-      <w:r>
-        <w:rPr>
-          <w:rFonts w:hint="eastAsia"/>
-        </w:rPr>
-        <w:t>自带模型文件。</w:t>
-      </w:r>
-    </w:p>
-    <w:p>
-      <w:r>
-        <w:rPr>
-          <w:rFonts w:hint="eastAsia"/>
-        </w:rPr>
-        <w:t>使用</w:t>
-      </w:r>
-      <w:r>
-        <w:rPr>
-          <w:rFonts w:hint="eastAsia"/>
-        </w:rPr>
-        <w:t>simulink</w:t>
-      </w:r>
-      <w:r>
-        <w:rPr>
-          <w:rFonts w:hint="eastAsia"/>
-        </w:rPr>
-        <w:t>打开文件</w:t>
-      </w:r>
-    </w:p>
-    <w:p>
-      <w:r>
-        <w:t>F:\MatlabPrescanCarsim\Demo_PreScanCarSim3D\Demo_PreScanCarSim3D_cs.slx</w:t>
-      </w:r>
-    </w:p>
-    <w:p>
-      <w:r>
-        <w:rPr>
           <w:noProof/>
         </w:rPr>
         <w:drawing>
-          <wp:inline distT="0" distB="0" distL="0" distR="0" wp14:anchorId="5653C500" wp14:editId="5FD7398A">
-            <wp:extent cx="4109020" cy="4498848"/>
-            <wp:effectExtent l="0" t="0" r="6350" b="0"/>
-            <wp:docPr id="24" name="图片 24"/>
+          <wp:inline distT="0" distB="0" distL="0" distR="0" wp14:anchorId="55D5457D" wp14:editId="74CBAEF1">
+            <wp:extent cx="3021178" cy="1278806"/>
+            <wp:effectExtent l="0" t="0" r="8255" b="0"/>
+            <wp:docPr id="23" name="图片 23"/>
             <wp:cNvGraphicFramePr>
               <a:graphicFrameLocks xmlns:a="http://schemas.openxmlformats.org/drawingml/2006/main" noChangeAspect="1"/>
             </wp:cNvGraphicFramePr>
@@ -2947,7 +3084,7 @@
                   <pic:spPr>
                     <a:xfrm>
                       <a:off x="0" y="0"/>
-                      <a:ext cx="4121185" cy="4512167"/>
+                      <a:ext cx="3046089" cy="1289351"/>
                     </a:xfrm>
                     <a:prstGeom prst="rect">
                       <a:avLst/>
@@ -2965,25 +3102,44 @@
         <w:rPr>
           <w:rFonts w:hint="eastAsia"/>
         </w:rPr>
-        <w:t>双击</w:t>
-      </w:r>
-      <w:r>
-        <w:rPr>
-          <w:rFonts w:hint="eastAsia"/>
-        </w:rPr>
-        <w:t>上图中</w:t>
-      </w:r>
-      <w:r>
-        <w:rPr>
-          <w:rFonts w:hint="eastAsia"/>
-        </w:rPr>
-        <w:t>车辆图框</w:t>
-      </w:r>
-      <w:r>
-        <w:rPr>
-          <w:rFonts w:hint="eastAsia"/>
-        </w:rPr>
-        <w:t>，进入模型，然后点击车辆图框左下角箭头，进入模块</w:t>
+        <w:t>可以参考</w:t>
+      </w:r>
+      <w:r>
+        <w:rPr>
+          <w:rFonts w:hint="eastAsia"/>
+        </w:rPr>
+        <w:t>prescan</w:t>
+      </w:r>
+      <w:r>
+        <w:rPr>
+          <w:rFonts w:hint="eastAsia"/>
+        </w:rPr>
+        <w:t>自带模型文件。</w:t>
+      </w:r>
+    </w:p>
+    <w:p>
+      <w:r>
+        <w:rPr>
+          <w:rFonts w:hint="eastAsia"/>
+        </w:rPr>
+        <w:t>使用</w:t>
+      </w:r>
+      <w:r>
+        <w:rPr>
+          <w:rFonts w:hint="eastAsia"/>
+        </w:rPr>
+        <w:t>simulink</w:t>
+      </w:r>
+      <w:r>
+        <w:rPr>
+          <w:rFonts w:hint="eastAsia"/>
+        </w:rPr>
+        <w:t>打开文件</w:t>
+      </w:r>
+    </w:p>
+    <w:p>
+      <w:r>
+        <w:t>F:\MatlabPrescanCarsim\Demo_PreScanCarSim3D\Demo_PreScanCarSim3D_cs.slx</w:t>
       </w:r>
     </w:p>
     <w:p>
@@ -2993,10 +3149,10 @@
         </w:rPr>
         <w:lastRenderedPageBreak/>
         <w:drawing>
-          <wp:inline distT="0" distB="0" distL="0" distR="0" wp14:anchorId="3360ADBF" wp14:editId="7FD78620">
-            <wp:extent cx="5274310" cy="1004570"/>
-            <wp:effectExtent l="0" t="0" r="2540" b="5080"/>
-            <wp:docPr id="25" name="图片 25"/>
+          <wp:inline distT="0" distB="0" distL="0" distR="0" wp14:anchorId="5653C500" wp14:editId="5FD7398A">
+            <wp:extent cx="4109020" cy="4498848"/>
+            <wp:effectExtent l="0" t="0" r="6350" b="0"/>
+            <wp:docPr id="24" name="图片 24"/>
             <wp:cNvGraphicFramePr>
               <a:graphicFrameLocks xmlns:a="http://schemas.openxmlformats.org/drawingml/2006/main" noChangeAspect="1"/>
             </wp:cNvGraphicFramePr>
@@ -3016,7 +3172,7 @@
                   <pic:spPr>
                     <a:xfrm>
                       <a:off x="0" y="0"/>
-                      <a:ext cx="5274310" cy="1004570"/>
+                      <a:ext cx="4121185" cy="4512167"/>
                     </a:xfrm>
                     <a:prstGeom prst="rect">
                       <a:avLst/>
@@ -3034,116 +3190,25 @@
         <w:rPr>
           <w:rFonts w:hint="eastAsia"/>
         </w:rPr>
-        <w:t>在模块中，复制模型的输入，粘贴到自己建立的模型。</w:t>
-      </w:r>
-    </w:p>
-    <w:p>
-      <w:r>
-        <w:rPr>
-          <w:rFonts w:hint="eastAsia"/>
-        </w:rPr>
-        <w:t>可以看到</w:t>
-      </w:r>
-      <w:r>
-        <w:rPr>
-          <w:rFonts w:hint="eastAsia"/>
-        </w:rPr>
-        <w:t>Carsim</w:t>
-      </w:r>
-      <w:r>
-        <w:t xml:space="preserve"> </w:t>
-      </w:r>
-      <w:r>
-        <w:rPr>
-          <w:rFonts w:hint="eastAsia"/>
-        </w:rPr>
-        <w:t>S</w:t>
-      </w:r>
-      <w:r>
-        <w:t>-Function</w:t>
-      </w:r>
-      <w:r>
-        <w:rPr>
-          <w:rFonts w:hint="eastAsia"/>
-        </w:rPr>
-        <w:t>同样报错，双击</w:t>
-      </w:r>
-      <w:r>
-        <w:rPr>
-          <w:rFonts w:hint="eastAsia"/>
-        </w:rPr>
-        <w:t>Unresolved</w:t>
-      </w:r>
-      <w:r>
-        <w:t xml:space="preserve"> </w:t>
-      </w:r>
-      <w:r>
-        <w:rPr>
-          <w:rFonts w:hint="eastAsia"/>
-        </w:rPr>
-        <w:t>Link</w:t>
-      </w:r>
-      <w:r>
-        <w:rPr>
-          <w:rFonts w:hint="eastAsia"/>
-        </w:rPr>
-        <w:t>图框，修改模块名称，删除多余的</w:t>
-      </w:r>
-      <w:r>
-        <w:rPr>
-          <w:rFonts w:hint="eastAsia"/>
-        </w:rPr>
-        <w:t>2</w:t>
-      </w:r>
-      <w:r>
-        <w:rPr>
-          <w:rFonts w:hint="eastAsia"/>
-        </w:rPr>
-        <w:t>就行，点击</w:t>
-      </w:r>
-      <w:r>
-        <w:rPr>
-          <w:rFonts w:hint="eastAsia"/>
-        </w:rPr>
-        <w:t>Apply</w:t>
-      </w:r>
-      <w:r>
-        <w:rPr>
-          <w:rFonts w:hint="eastAsia"/>
-        </w:rPr>
-        <w:t>，</w:t>
-      </w:r>
-      <w:r>
-        <w:rPr>
-          <w:rFonts w:hint="eastAsia"/>
-        </w:rPr>
-        <w:t>ok</w:t>
-      </w:r>
-      <w:r>
-        <w:rPr>
-          <w:rFonts w:hint="eastAsia"/>
-        </w:rPr>
-        <w:t>。（不操作也不影响，因为不使用它，只是复制里面的接口，给自己的模型用）</w:t>
-      </w:r>
-    </w:p>
-    <w:p>
-      <w:r>
-        <w:rPr>
-          <w:rFonts w:hint="eastAsia"/>
-        </w:rPr>
-        <w:t>将下面红框里的接口，复制到自己的</w:t>
-      </w:r>
-      <w:r>
-        <w:rPr>
-          <w:rFonts w:hint="eastAsia"/>
-        </w:rPr>
-        <w:t>simulink</w:t>
-      </w:r>
-      <w:r>
-        <w:rPr>
-          <w:rFonts w:hint="eastAsia"/>
-        </w:rPr>
-        <w:t>模型中。</w:t>
+        <w:t>双击</w:t>
+      </w:r>
+      <w:r>
+        <w:rPr>
+          <w:rFonts w:hint="eastAsia"/>
+        </w:rPr>
+        <w:t>上图中</w:t>
+      </w:r>
+      <w:r>
+        <w:rPr>
+          <w:rFonts w:hint="eastAsia"/>
+        </w:rPr>
+        <w:t>车辆图框</w:t>
+      </w:r>
+      <w:r>
+        <w:rPr>
+          <w:rFonts w:hint="eastAsia"/>
+        </w:rPr>
+        <w:t>，进入模型，然后点击车辆图框左下角箭头，进入模块</w:t>
       </w:r>
     </w:p>
     <w:p>
@@ -3152,10 +3217,10 @@
           <w:noProof/>
         </w:rPr>
         <w:drawing>
-          <wp:inline distT="0" distB="0" distL="0" distR="0" wp14:anchorId="65299000" wp14:editId="2934D060">
-            <wp:extent cx="4389120" cy="2201958"/>
-            <wp:effectExtent l="0" t="0" r="0" b="8255"/>
-            <wp:docPr id="28" name="图片 28"/>
+          <wp:inline distT="0" distB="0" distL="0" distR="0" wp14:anchorId="3360ADBF" wp14:editId="7FD78620">
+            <wp:extent cx="5274310" cy="1004570"/>
+            <wp:effectExtent l="0" t="0" r="2540" b="5080"/>
+            <wp:docPr id="25" name="图片 25"/>
             <wp:cNvGraphicFramePr>
               <a:graphicFrameLocks xmlns:a="http://schemas.openxmlformats.org/drawingml/2006/main" noChangeAspect="1"/>
             </wp:cNvGraphicFramePr>
@@ -3175,7 +3240,7 @@
                   <pic:spPr>
                     <a:xfrm>
                       <a:off x="0" y="0"/>
-                      <a:ext cx="4409437" cy="2212151"/>
+                      <a:ext cx="5274310" cy="1004570"/>
                     </a:xfrm>
                     <a:prstGeom prst="rect">
                       <a:avLst/>
@@ -3193,7 +3258,116 @@
         <w:rPr>
           <w:rFonts w:hint="eastAsia"/>
         </w:rPr>
-        <w:t>在自己的模型中，粘贴上衣步骤的复制，然后连好箭头</w:t>
+        <w:t>在模块中，复制模型的输入，粘贴到自己建立的模型。</w:t>
+      </w:r>
+    </w:p>
+    <w:p>
+      <w:r>
+        <w:rPr>
+          <w:rFonts w:hint="eastAsia"/>
+        </w:rPr>
+        <w:t>可以看到</w:t>
+      </w:r>
+      <w:r>
+        <w:rPr>
+          <w:rFonts w:hint="eastAsia"/>
+        </w:rPr>
+        <w:t>Carsim</w:t>
+      </w:r>
+      <w:r>
+        <w:t xml:space="preserve"> </w:t>
+      </w:r>
+      <w:r>
+        <w:rPr>
+          <w:rFonts w:hint="eastAsia"/>
+        </w:rPr>
+        <w:t>S</w:t>
+      </w:r>
+      <w:r>
+        <w:t>-Function</w:t>
+      </w:r>
+      <w:r>
+        <w:rPr>
+          <w:rFonts w:hint="eastAsia"/>
+        </w:rPr>
+        <w:t>同样报错，双击</w:t>
+      </w:r>
+      <w:r>
+        <w:rPr>
+          <w:rFonts w:hint="eastAsia"/>
+        </w:rPr>
+        <w:t>Unresolved</w:t>
+      </w:r>
+      <w:r>
+        <w:t xml:space="preserve"> </w:t>
+      </w:r>
+      <w:r>
+        <w:rPr>
+          <w:rFonts w:hint="eastAsia"/>
+        </w:rPr>
+        <w:t>Link</w:t>
+      </w:r>
+      <w:r>
+        <w:rPr>
+          <w:rFonts w:hint="eastAsia"/>
+        </w:rPr>
+        <w:t>图框，修改模块名称，删除多余的</w:t>
+      </w:r>
+      <w:r>
+        <w:rPr>
+          <w:rFonts w:hint="eastAsia"/>
+        </w:rPr>
+        <w:t>2</w:t>
+      </w:r>
+      <w:r>
+        <w:rPr>
+          <w:rFonts w:hint="eastAsia"/>
+        </w:rPr>
+        <w:t>就行，点击</w:t>
+      </w:r>
+      <w:r>
+        <w:rPr>
+          <w:rFonts w:hint="eastAsia"/>
+        </w:rPr>
+        <w:t>Apply</w:t>
+      </w:r>
+      <w:r>
+        <w:rPr>
+          <w:rFonts w:hint="eastAsia"/>
+        </w:rPr>
+        <w:t>，</w:t>
+      </w:r>
+      <w:r>
+        <w:rPr>
+          <w:rFonts w:hint="eastAsia"/>
+        </w:rPr>
+        <w:t>ok</w:t>
+      </w:r>
+      <w:r>
+        <w:rPr>
+          <w:rFonts w:hint="eastAsia"/>
+        </w:rPr>
+        <w:t>。（不操作也不影响，因为不使用它，只是复制里面的接口，给自己的模型用）</w:t>
+      </w:r>
+    </w:p>
+    <w:p>
+      <w:r>
+        <w:rPr>
+          <w:rFonts w:hint="eastAsia"/>
+        </w:rPr>
+        <w:t>将下面红框里的接口，复制到自己的</w:t>
+      </w:r>
+      <w:r>
+        <w:rPr>
+          <w:rFonts w:hint="eastAsia"/>
+        </w:rPr>
+        <w:t>simulink</w:t>
+      </w:r>
+      <w:r>
+        <w:rPr>
+          <w:rFonts w:hint="eastAsia"/>
+        </w:rPr>
+        <w:t>模型中。</w:t>
       </w:r>
     </w:p>
     <w:p>
@@ -3201,11 +3375,12 @@
         <w:rPr>
           <w:noProof/>
         </w:rPr>
+        <w:lastRenderedPageBreak/>
         <w:drawing>
-          <wp:inline distT="0" distB="0" distL="0" distR="0" wp14:anchorId="04ADE15A" wp14:editId="04BC42BD">
-            <wp:extent cx="4213555" cy="2289402"/>
-            <wp:effectExtent l="0" t="0" r="0" b="0"/>
-            <wp:docPr id="29" name="图片 29"/>
+          <wp:inline distT="0" distB="0" distL="0" distR="0" wp14:anchorId="65299000" wp14:editId="2934D060">
+            <wp:extent cx="4389120" cy="2201958"/>
+            <wp:effectExtent l="0" t="0" r="0" b="8255"/>
+            <wp:docPr id="28" name="图片 28"/>
             <wp:cNvGraphicFramePr>
               <a:graphicFrameLocks xmlns:a="http://schemas.openxmlformats.org/drawingml/2006/main" noChangeAspect="1"/>
             </wp:cNvGraphicFramePr>
@@ -3225,7 +3400,7 @@
                   <pic:spPr>
                     <a:xfrm>
                       <a:off x="0" y="0"/>
-                      <a:ext cx="4247548" cy="2307872"/>
+                      <a:ext cx="4409437" cy="2212151"/>
                     </a:xfrm>
                     <a:prstGeom prst="rect">
                       <a:avLst/>
@@ -3243,126 +3418,7 @@
         <w:rPr>
           <w:rFonts w:hint="eastAsia"/>
         </w:rPr>
-        <w:t>设置</w:t>
-      </w:r>
-      <w:r>
-        <w:rPr>
-          <w:rFonts w:hint="eastAsia"/>
-        </w:rPr>
-        <w:t>simulink</w:t>
-      </w:r>
-      <w:r>
-        <w:rPr>
-          <w:rFonts w:hint="eastAsia"/>
-        </w:rPr>
-        <w:t>模型的</w:t>
-      </w:r>
-      <w:r>
-        <w:rPr>
-          <w:rFonts w:hint="eastAsia"/>
-        </w:rPr>
-        <w:t>输入接口及名称</w:t>
-      </w:r>
-    </w:p>
-    <w:p>
-      <w:r>
-        <w:rPr>
-          <w:rFonts w:hint="eastAsia"/>
-        </w:rPr>
-        <w:t>在</w:t>
-      </w:r>
-      <w:r>
-        <w:rPr>
-          <w:rFonts w:hint="eastAsia"/>
-        </w:rPr>
-        <w:t>simulink</w:t>
-      </w:r>
-      <w:r>
-        <w:rPr>
-          <w:rFonts w:hint="eastAsia"/>
-        </w:rPr>
-        <w:t>空白处，输入</w:t>
-      </w:r>
-      <w:r>
-        <w:rPr>
-          <w:rFonts w:hint="eastAsia"/>
-        </w:rPr>
-        <w:t>in</w:t>
-      </w:r>
-      <w:r>
-        <w:rPr>
-          <w:rFonts w:hint="eastAsia"/>
-        </w:rPr>
-        <w:t>，会弹出选项，选择</w:t>
-      </w:r>
-      <w:r>
-        <w:rPr>
-          <w:rFonts w:hint="eastAsia"/>
-        </w:rPr>
-        <w:t>In1</w:t>
-      </w:r>
-      <w:r>
-        <w:rPr>
-          <w:rFonts w:hint="eastAsia"/>
-        </w:rPr>
-        <w:t>就行。同理输入</w:t>
-      </w:r>
-      <w:r>
-        <w:rPr>
-          <w:rFonts w:hint="eastAsia"/>
-        </w:rPr>
-        <w:t>ground</w:t>
-      </w:r>
-      <w:r>
-        <w:rPr>
-          <w:rFonts w:hint="eastAsia"/>
-        </w:rPr>
-        <w:t>、</w:t>
-      </w:r>
-      <w:r>
-        <w:rPr>
-          <w:rFonts w:hint="eastAsia"/>
-        </w:rPr>
-        <w:t>constant</w:t>
-      </w:r>
-      <w:r>
-        <w:rPr>
-          <w:rFonts w:hint="eastAsia"/>
-        </w:rPr>
-        <w:t>弹出对应的功能。双击</w:t>
-      </w:r>
-      <w:r>
-        <w:rPr>
-          <w:rFonts w:hint="eastAsia"/>
-        </w:rPr>
-        <w:t>constant</w:t>
-      </w:r>
-      <w:r>
-        <w:rPr>
-          <w:rFonts w:hint="eastAsia"/>
-        </w:rPr>
-        <w:t>，将</w:t>
-      </w:r>
-      <w:r>
-        <w:rPr>
-          <w:rFonts w:hint="eastAsia"/>
-        </w:rPr>
-        <w:t>constantvalue</w:t>
-      </w:r>
-      <w:r>
-        <w:rPr>
-          <w:rFonts w:hint="eastAsia"/>
-        </w:rPr>
-        <w:t>配置为</w:t>
-      </w:r>
-      <w:r>
-        <w:rPr>
-          <w:rFonts w:hint="eastAsia"/>
-        </w:rPr>
-        <w:t>ones(</w:t>
-      </w:r>
-      <w:r>
-        <w:t>8,1)*0.9</w:t>
+        <w:t>在自己的模型中，粘贴上衣步骤的复制，然后连好箭头</w:t>
       </w:r>
     </w:p>
     <w:p>
@@ -3370,12 +3426,11 @@
         <w:rPr>
           <w:noProof/>
         </w:rPr>
-        <w:lastRenderedPageBreak/>
         <w:drawing>
-          <wp:inline distT="0" distB="0" distL="0" distR="0" wp14:anchorId="5F38E1B3" wp14:editId="73A2C2AB">
-            <wp:extent cx="2926080" cy="3667903"/>
-            <wp:effectExtent l="0" t="0" r="7620" b="8890"/>
-            <wp:docPr id="19" name="图片 19"/>
+          <wp:inline distT="0" distB="0" distL="0" distR="0" wp14:anchorId="04ADE15A" wp14:editId="04BC42BD">
+            <wp:extent cx="4213555" cy="2289402"/>
+            <wp:effectExtent l="0" t="0" r="0" b="0"/>
+            <wp:docPr id="29" name="图片 29"/>
             <wp:cNvGraphicFramePr>
               <a:graphicFrameLocks xmlns:a="http://schemas.openxmlformats.org/drawingml/2006/main" noChangeAspect="1"/>
             </wp:cNvGraphicFramePr>
@@ -3395,7 +3450,7 @@
                   <pic:spPr>
                     <a:xfrm>
                       <a:off x="0" y="0"/>
-                      <a:ext cx="2982472" cy="3738592"/>
+                      <a:ext cx="4247548" cy="2307872"/>
                     </a:xfrm>
                     <a:prstGeom prst="rect">
                       <a:avLst/>
@@ -3413,7 +3468,126 @@
         <w:rPr>
           <w:rFonts w:hint="eastAsia"/>
         </w:rPr>
-        <w:t>效果如下：</w:t>
+        <w:t>设置</w:t>
+      </w:r>
+      <w:r>
+        <w:rPr>
+          <w:rFonts w:hint="eastAsia"/>
+        </w:rPr>
+        <w:t>simulink</w:t>
+      </w:r>
+      <w:r>
+        <w:rPr>
+          <w:rFonts w:hint="eastAsia"/>
+        </w:rPr>
+        <w:t>模型的</w:t>
+      </w:r>
+      <w:r>
+        <w:rPr>
+          <w:rFonts w:hint="eastAsia"/>
+        </w:rPr>
+        <w:t>输入接口及名称</w:t>
+      </w:r>
+    </w:p>
+    <w:p>
+      <w:r>
+        <w:rPr>
+          <w:rFonts w:hint="eastAsia"/>
+        </w:rPr>
+        <w:t>在</w:t>
+      </w:r>
+      <w:r>
+        <w:rPr>
+          <w:rFonts w:hint="eastAsia"/>
+        </w:rPr>
+        <w:t>simulink</w:t>
+      </w:r>
+      <w:r>
+        <w:rPr>
+          <w:rFonts w:hint="eastAsia"/>
+        </w:rPr>
+        <w:t>空白处，输入</w:t>
+      </w:r>
+      <w:r>
+        <w:rPr>
+          <w:rFonts w:hint="eastAsia"/>
+        </w:rPr>
+        <w:t>in</w:t>
+      </w:r>
+      <w:r>
+        <w:rPr>
+          <w:rFonts w:hint="eastAsia"/>
+        </w:rPr>
+        <w:t>，会弹出选项，选择</w:t>
+      </w:r>
+      <w:r>
+        <w:rPr>
+          <w:rFonts w:hint="eastAsia"/>
+        </w:rPr>
+        <w:t>In1</w:t>
+      </w:r>
+      <w:r>
+        <w:rPr>
+          <w:rFonts w:hint="eastAsia"/>
+        </w:rPr>
+        <w:t>就行。同理输入</w:t>
+      </w:r>
+      <w:r>
+        <w:rPr>
+          <w:rFonts w:hint="eastAsia"/>
+        </w:rPr>
+        <w:t>ground</w:t>
+      </w:r>
+      <w:r>
+        <w:rPr>
+          <w:rFonts w:hint="eastAsia"/>
+        </w:rPr>
+        <w:t>、</w:t>
+      </w:r>
+      <w:r>
+        <w:rPr>
+          <w:rFonts w:hint="eastAsia"/>
+        </w:rPr>
+        <w:t>constant</w:t>
+      </w:r>
+      <w:r>
+        <w:rPr>
+          <w:rFonts w:hint="eastAsia"/>
+        </w:rPr>
+        <w:t>弹出对应的功能。双击</w:t>
+      </w:r>
+      <w:r>
+        <w:rPr>
+          <w:rFonts w:hint="eastAsia"/>
+        </w:rPr>
+        <w:t>constant</w:t>
+      </w:r>
+      <w:r>
+        <w:rPr>
+          <w:rFonts w:hint="eastAsia"/>
+        </w:rPr>
+        <w:t>，将</w:t>
+      </w:r>
+      <w:r>
+        <w:rPr>
+          <w:rFonts w:hint="eastAsia"/>
+        </w:rPr>
+        <w:t>constantvalue</w:t>
+      </w:r>
+      <w:r>
+        <w:rPr>
+          <w:rFonts w:hint="eastAsia"/>
+        </w:rPr>
+        <w:t>配置为</w:t>
+      </w:r>
+      <w:r>
+        <w:rPr>
+          <w:rFonts w:hint="eastAsia"/>
+        </w:rPr>
+        <w:t>ones(</w:t>
+      </w:r>
+      <w:r>
+        <w:t>8,1)*0.9</w:t>
       </w:r>
     </w:p>
     <w:p>
@@ -3421,11 +3595,12 @@
         <w:rPr>
           <w:noProof/>
         </w:rPr>
+        <w:lastRenderedPageBreak/>
         <w:drawing>
-          <wp:inline distT="0" distB="0" distL="0" distR="0" wp14:anchorId="0E51496C" wp14:editId="4A8B8ABB">
-            <wp:extent cx="1901952" cy="1495428"/>
-            <wp:effectExtent l="0" t="0" r="3175" b="0"/>
-            <wp:docPr id="30" name="图片 30"/>
+          <wp:inline distT="0" distB="0" distL="0" distR="0" wp14:anchorId="5F38E1B3" wp14:editId="73A2C2AB">
+            <wp:extent cx="2926080" cy="3667903"/>
+            <wp:effectExtent l="0" t="0" r="7620" b="8890"/>
+            <wp:docPr id="19" name="图片 19"/>
             <wp:cNvGraphicFramePr>
               <a:graphicFrameLocks xmlns:a="http://schemas.openxmlformats.org/drawingml/2006/main" noChangeAspect="1"/>
             </wp:cNvGraphicFramePr>
@@ -3445,7 +3620,7 @@
                   <pic:spPr>
                     <a:xfrm>
                       <a:off x="0" y="0"/>
-                      <a:ext cx="1931896" cy="1518972"/>
+                      <a:ext cx="2982472" cy="3738592"/>
                     </a:xfrm>
                     <a:prstGeom prst="rect">
                       <a:avLst/>
@@ -3463,78 +3638,7 @@
         <w:rPr>
           <w:rFonts w:hint="eastAsia"/>
         </w:rPr>
-        <w:t>设置</w:t>
-      </w:r>
-      <w:r>
-        <w:rPr>
-          <w:rFonts w:hint="eastAsia"/>
-        </w:rPr>
-        <w:t>simulink</w:t>
-      </w:r>
-      <w:r>
-        <w:rPr>
-          <w:rFonts w:hint="eastAsia"/>
-        </w:rPr>
-        <w:t>模型的输出接口及名称，需要在</w:t>
-      </w:r>
-      <w:r>
-        <w:rPr>
-          <w:rFonts w:hint="eastAsia"/>
-        </w:rPr>
-        <w:t>carsim</w:t>
-      </w:r>
-      <w:r>
-        <w:rPr>
-          <w:rFonts w:hint="eastAsia"/>
-        </w:rPr>
-        <w:t>中新增</w:t>
-      </w:r>
-      <w:r>
-        <w:rPr>
-          <w:rFonts w:hint="eastAsia"/>
-        </w:rPr>
-        <w:t>ax</w:t>
-      </w:r>
-      <w:r>
-        <w:rPr>
-          <w:rFonts w:hint="eastAsia"/>
-        </w:rPr>
-        <w:t>、</w:t>
-      </w:r>
-      <w:r>
-        <w:rPr>
-          <w:rFonts w:hint="eastAsia"/>
-        </w:rPr>
-        <w:t>ay</w:t>
-      </w:r>
-      <w:r>
-        <w:rPr>
-          <w:rFonts w:hint="eastAsia"/>
-        </w:rPr>
-        <w:t>输出</w:t>
-      </w:r>
-    </w:p>
-    <w:p>
-      <w:r>
-        <w:rPr>
-          <w:rFonts w:hint="eastAsia"/>
-        </w:rPr>
-        <w:t>先点击左下角的</w:t>
-      </w:r>
-      <w:r>
-        <w:rPr>
-          <w:rFonts w:hint="eastAsia"/>
-        </w:rPr>
-        <w:t>Output</w:t>
-      </w:r>
-      <w:r>
-        <w:t>s</w:t>
-      </w:r>
-      <w:r>
-        <w:rPr>
-          <w:rFonts w:hint="eastAsia"/>
-        </w:rPr>
-        <w:t>，进入下面的界面。</w:t>
+        <w:t>效果如下：</w:t>
       </w:r>
     </w:p>
     <w:p>
@@ -3543,10 +3647,10 @@
           <w:noProof/>
         </w:rPr>
         <w:drawing>
-          <wp:inline distT="0" distB="0" distL="0" distR="0" wp14:anchorId="60EE577A" wp14:editId="63B2516D">
-            <wp:extent cx="5274310" cy="2856230"/>
-            <wp:effectExtent l="0" t="0" r="2540" b="1270"/>
-            <wp:docPr id="31" name="图片 31"/>
+          <wp:inline distT="0" distB="0" distL="0" distR="0" wp14:anchorId="0E51496C" wp14:editId="4A8B8ABB">
+            <wp:extent cx="1901952" cy="1495428"/>
+            <wp:effectExtent l="0" t="0" r="3175" b="0"/>
+            <wp:docPr id="30" name="图片 30"/>
             <wp:cNvGraphicFramePr>
               <a:graphicFrameLocks xmlns:a="http://schemas.openxmlformats.org/drawingml/2006/main" noChangeAspect="1"/>
             </wp:cNvGraphicFramePr>
@@ -3566,7 +3670,7 @@
                   <pic:spPr>
                     <a:xfrm>
                       <a:off x="0" y="0"/>
-                      <a:ext cx="5274310" cy="2856230"/>
+                      <a:ext cx="1931896" cy="1518972"/>
                     </a:xfrm>
                     <a:prstGeom prst="rect">
                       <a:avLst/>
@@ -3584,40 +3688,7 @@
         <w:rPr>
           <w:rFonts w:hint="eastAsia"/>
         </w:rPr>
-        <w:lastRenderedPageBreak/>
-        <w:t>然后点击</w:t>
-      </w:r>
-      <w:r>
-        <w:rPr>
-          <w:rFonts w:hint="eastAsia"/>
-        </w:rPr>
-        <w:t>Send</w:t>
-      </w:r>
-      <w:r>
-        <w:t xml:space="preserve"> </w:t>
-      </w:r>
-      <w:r>
-        <w:rPr>
-          <w:rFonts w:hint="eastAsia"/>
-        </w:rPr>
-        <w:t>to</w:t>
-      </w:r>
-      <w:r>
-        <w:t xml:space="preserve"> </w:t>
-      </w:r>
-      <w:r>
-        <w:rPr>
-          <w:rFonts w:hint="eastAsia"/>
-        </w:rPr>
-        <w:t>Simulink</w:t>
-      </w:r>
-    </w:p>
-    <w:p>
-      <w:r>
-        <w:rPr>
-          <w:rFonts w:hint="eastAsia"/>
-        </w:rPr>
-        <w:t>在</w:t>
+        <w:t>设置</w:t>
       </w:r>
       <w:r>
         <w:rPr>
@@ -3629,22 +3700,66 @@
         <w:rPr>
           <w:rFonts w:hint="eastAsia"/>
         </w:rPr>
-        <w:t>中，点击黄色模块</w:t>
-      </w:r>
-      <w:r>
-        <w:t>CarSim2PreScanSTATE</w:t>
-      </w:r>
-      <w:r>
-        <w:rPr>
-          <w:rFonts w:hint="eastAsia"/>
-        </w:rPr>
-        <w:t>的箭头，进入模块配置</w:t>
-      </w:r>
-      <w:r>
-        <w:rPr>
-          <w:rFonts w:hint="eastAsia"/>
-        </w:rPr>
-        <w:t>，</w:t>
+        <w:t>模型的输出接口及名称，需要在</w:t>
+      </w:r>
+      <w:r>
+        <w:rPr>
+          <w:rFonts w:hint="eastAsia"/>
+        </w:rPr>
+        <w:t>carsim</w:t>
+      </w:r>
+      <w:r>
+        <w:rPr>
+          <w:rFonts w:hint="eastAsia"/>
+        </w:rPr>
+        <w:t>中新增</w:t>
+      </w:r>
+      <w:r>
+        <w:rPr>
+          <w:rFonts w:hint="eastAsia"/>
+        </w:rPr>
+        <w:t>ax</w:t>
+      </w:r>
+      <w:r>
+        <w:rPr>
+          <w:rFonts w:hint="eastAsia"/>
+        </w:rPr>
+        <w:t>、</w:t>
+      </w:r>
+      <w:r>
+        <w:rPr>
+          <w:rFonts w:hint="eastAsia"/>
+        </w:rPr>
+        <w:t>ay</w:t>
+      </w:r>
+      <w:r>
+        <w:rPr>
+          <w:rFonts w:hint="eastAsia"/>
+        </w:rPr>
+        <w:t>输出</w:t>
+      </w:r>
+    </w:p>
+    <w:p>
+      <w:r>
+        <w:rPr>
+          <w:rFonts w:hint="eastAsia"/>
+        </w:rPr>
+        <w:t>先点击左下角的</w:t>
+      </w:r>
+      <w:r>
+        <w:rPr>
+          <w:rFonts w:hint="eastAsia"/>
+        </w:rPr>
+        <w:t>Output</w:t>
+      </w:r>
+      <w:r>
+        <w:t>s</w:t>
+      </w:r>
+      <w:r>
+        <w:rPr>
+          <w:rFonts w:hint="eastAsia"/>
+        </w:rPr>
+        <w:t>，进入下面的界面。</w:t>
       </w:r>
     </w:p>
     <w:p>
@@ -3653,10 +3768,10 @@
           <w:noProof/>
         </w:rPr>
         <w:drawing>
-          <wp:inline distT="0" distB="0" distL="0" distR="0" wp14:anchorId="4E85B90B" wp14:editId="30DD6176">
-            <wp:extent cx="1645920" cy="1915064"/>
-            <wp:effectExtent l="0" t="0" r="0" b="9525"/>
-            <wp:docPr id="27" name="图片 27"/>
+          <wp:inline distT="0" distB="0" distL="0" distR="0" wp14:anchorId="60EE577A" wp14:editId="63B2516D">
+            <wp:extent cx="5274310" cy="2856230"/>
+            <wp:effectExtent l="0" t="0" r="2540" b="1270"/>
+            <wp:docPr id="31" name="图片 31"/>
             <wp:cNvGraphicFramePr>
               <a:graphicFrameLocks xmlns:a="http://schemas.openxmlformats.org/drawingml/2006/main" noChangeAspect="1"/>
             </wp:cNvGraphicFramePr>
@@ -3676,7 +3791,7 @@
                   <pic:spPr>
                     <a:xfrm>
                       <a:off x="0" y="0"/>
-                      <a:ext cx="1661014" cy="1932626"/>
+                      <a:ext cx="5274310" cy="2856230"/>
                     </a:xfrm>
                     <a:prstGeom prst="rect">
                       <a:avLst/>
@@ -3694,279 +3809,67 @@
         <w:rPr>
           <w:rFonts w:hint="eastAsia"/>
         </w:rPr>
-        <w:t>进入之后，输入</w:t>
-      </w:r>
-      <w:r>
-        <w:rPr>
-          <w:rFonts w:hint="eastAsia"/>
-        </w:rPr>
-        <w:t xml:space="preserve"> demux</w:t>
-      </w:r>
-      <w:r>
-        <w:rPr>
-          <w:rFonts w:hint="eastAsia"/>
-        </w:rPr>
-        <w:t>，数量输入</w:t>
-      </w:r>
-      <w:r>
-        <w:rPr>
-          <w:rFonts w:hint="eastAsia"/>
-        </w:rPr>
-        <w:t>28</w:t>
-      </w:r>
-      <w:r>
-        <w:rPr>
-          <w:rFonts w:hint="eastAsia"/>
-        </w:rPr>
-        <w:t>，（因为</w:t>
-      </w:r>
-      <w:r>
-        <w:rPr>
-          <w:rFonts w:hint="eastAsia"/>
-        </w:rPr>
-        <w:t>carsim</w:t>
-      </w:r>
-      <w:r>
-        <w:rPr>
-          <w:rFonts w:hint="eastAsia"/>
-        </w:rPr>
-        <w:t>软件接口</w:t>
-      </w:r>
-      <w:r>
-        <w:rPr>
-          <w:rFonts w:hint="eastAsia"/>
-        </w:rPr>
-        <w:t>Output</w:t>
-      </w:r>
-      <w:r>
-        <w:t>s</w:t>
-      </w:r>
-      <w:r>
-        <w:rPr>
-          <w:rFonts w:hint="eastAsia"/>
-        </w:rPr>
-        <w:t>输出</w:t>
-      </w:r>
-      <w:r>
-        <w:rPr>
-          <w:rFonts w:hint="eastAsia"/>
-        </w:rPr>
-        <w:t>37</w:t>
-      </w:r>
-      <w:r>
-        <w:rPr>
-          <w:rFonts w:hint="eastAsia"/>
-        </w:rPr>
-        <w:t>个变量，双击</w:t>
-      </w:r>
-      <w:r>
-        <w:rPr>
-          <w:rFonts w:hint="eastAsia"/>
-        </w:rPr>
-        <w:t>CasSim_in</w:t>
-      </w:r>
-      <w:r>
-        <w:rPr>
-          <w:rFonts w:hint="eastAsia"/>
-        </w:rPr>
-        <w:t>后面的长条</w:t>
-      </w:r>
-      <w:r>
-        <w:rPr>
-          <w:rFonts w:hint="eastAsia"/>
-        </w:rPr>
-        <w:t>Demux</w:t>
-      </w:r>
-      <w:r>
-        <w:rPr>
-          <w:rFonts w:hint="eastAsia"/>
-        </w:rPr>
-        <w:t>可以看到，它的</w:t>
-      </w:r>
-      <w:r>
-        <w:rPr>
-          <w:rFonts w:hint="eastAsia"/>
-        </w:rPr>
-        <w:t>数量是</w:t>
-      </w:r>
-      <w:r>
-        <w:rPr>
-          <w:rFonts w:hint="eastAsia"/>
-        </w:rPr>
-        <w:t>[</w:t>
-      </w:r>
-      <w:r>
-        <w:t>3 3 3 -1]</w:t>
-      </w:r>
-      <w:r>
-        <w:rPr>
-          <w:rFonts w:hint="eastAsia"/>
-        </w:rPr>
-        <w:t>，对应分了</w:t>
-      </w:r>
-      <w:r>
-        <w:rPr>
-          <w:rFonts w:hint="eastAsia"/>
-        </w:rPr>
-        <w:t>4</w:t>
-      </w:r>
-      <w:r>
-        <w:rPr>
-          <w:rFonts w:hint="eastAsia"/>
-        </w:rPr>
-        <w:t>组，上面每组各</w:t>
-      </w:r>
-      <w:r>
-        <w:rPr>
-          <w:rFonts w:hint="eastAsia"/>
-        </w:rPr>
-        <w:t>3</w:t>
-      </w:r>
-      <w:r>
-        <w:rPr>
-          <w:rFonts w:hint="eastAsia"/>
-        </w:rPr>
-        <w:t>个，</w:t>
-      </w:r>
-      <w:r>
-        <w:rPr>
-          <w:rFonts w:hint="eastAsia"/>
-        </w:rPr>
-        <w:t>-1</w:t>
-      </w:r>
-      <w:r>
-        <w:rPr>
-          <w:rFonts w:hint="eastAsia"/>
-        </w:rPr>
-        <w:t>表示剩余的全部分为一组，故剩余数量</w:t>
-      </w:r>
-      <w:r>
-        <w:rPr>
-          <w:rFonts w:hint="eastAsia"/>
-        </w:rPr>
-        <w:t>28</w:t>
-      </w:r>
-      <w:r>
-        <w:rPr>
-          <w:rFonts w:hint="eastAsia"/>
-        </w:rPr>
-        <w:t>）。</w:t>
-      </w:r>
-    </w:p>
-    <w:p>
-      <w:r>
-        <w:rPr>
-          <w:rFonts w:hint="eastAsia"/>
-        </w:rPr>
-        <w:t>添加</w:t>
-      </w:r>
-      <w:r>
-        <w:rPr>
-          <w:rFonts w:hint="eastAsia"/>
-        </w:rPr>
-        <w:t>Out1</w:t>
-      </w:r>
-      <w:r>
-        <w:rPr>
-          <w:rFonts w:hint="eastAsia"/>
-        </w:rPr>
-        <w:t>，或者复制上面的</w:t>
-      </w:r>
-      <w:r>
-        <w:rPr>
-          <w:rFonts w:hint="eastAsia"/>
-        </w:rPr>
-        <w:t>out</w:t>
-      </w:r>
-      <w:r>
-        <w:rPr>
-          <w:rFonts w:hint="eastAsia"/>
-        </w:rPr>
-        <w:t>框，</w:t>
-      </w:r>
-      <w:r>
-        <w:rPr>
-          <w:rFonts w:hint="eastAsia"/>
-        </w:rPr>
-        <w:t>然后</w:t>
-      </w:r>
-      <w:r>
-        <w:rPr>
-          <w:rFonts w:hint="eastAsia"/>
-        </w:rPr>
-        <w:t>输出</w:t>
-      </w:r>
-      <w:r>
-        <w:rPr>
-          <w:rFonts w:hint="eastAsia"/>
-        </w:rPr>
-        <w:t>ax</w:t>
-      </w:r>
-      <w:r>
-        <w:rPr>
-          <w:rFonts w:hint="eastAsia"/>
-        </w:rPr>
-        <w:t>、</w:t>
-      </w:r>
-      <w:r>
-        <w:rPr>
-          <w:rFonts w:hint="eastAsia"/>
-        </w:rPr>
-        <w:t>ay</w:t>
-      </w:r>
-      <w:r>
-        <w:rPr>
-          <w:rFonts w:hint="eastAsia"/>
-        </w:rPr>
-        <w:t>。</w:t>
-      </w:r>
-      <w:r>
-        <w:rPr>
-          <w:rFonts w:hint="eastAsia"/>
-        </w:rPr>
-        <w:t>由于</w:t>
-      </w:r>
-      <w:r>
-        <w:rPr>
-          <w:rFonts w:hint="eastAsia"/>
-        </w:rPr>
-        <w:t>carsim</w:t>
-      </w:r>
-      <w:r>
-        <w:rPr>
-          <w:rFonts w:hint="eastAsia"/>
-        </w:rPr>
-        <w:t>输出的单位是</w:t>
-      </w:r>
-      <w:r>
-        <w:rPr>
-          <w:rFonts w:hint="eastAsia"/>
-        </w:rPr>
-        <w:t>g</w:t>
-      </w:r>
-      <w:r>
-        <w:rPr>
-          <w:rFonts w:hint="eastAsia"/>
-        </w:rPr>
-        <w:t>，故输入</w:t>
-      </w:r>
-      <w:r>
-        <w:rPr>
-          <w:rFonts w:hint="eastAsia"/>
-        </w:rPr>
-        <w:t>Gain</w:t>
-      </w:r>
-      <w:r>
-        <w:rPr>
-          <w:rFonts w:hint="eastAsia"/>
-        </w:rPr>
-        <w:t>，选择增益（即比例系数）输入</w:t>
-      </w:r>
-      <w:r>
-        <w:rPr>
-          <w:rFonts w:hint="eastAsia"/>
-        </w:rPr>
-        <w:t>9.8</w:t>
+        <w:lastRenderedPageBreak/>
+        <w:t>然后点击</w:t>
+      </w:r>
+      <w:r>
+        <w:rPr>
+          <w:rFonts w:hint="eastAsia"/>
+        </w:rPr>
+        <w:t>Send</w:t>
+      </w:r>
+      <w:r>
+        <w:t xml:space="preserve"> </w:t>
+      </w:r>
+      <w:r>
+        <w:rPr>
+          <w:rFonts w:hint="eastAsia"/>
+        </w:rPr>
+        <w:t>to</w:t>
+      </w:r>
+      <w:r>
+        <w:t xml:space="preserve"> </w:t>
+      </w:r>
+      <w:r>
+        <w:rPr>
+          <w:rFonts w:hint="eastAsia"/>
+        </w:rPr>
+        <w:t>Simulink</w:t>
+      </w:r>
+    </w:p>
+    <w:p>
+      <w:r>
+        <w:rPr>
+          <w:rFonts w:hint="eastAsia"/>
+        </w:rPr>
+        <w:t>在</w:t>
+      </w:r>
+      <w:r>
+        <w:rPr>
+          <w:rFonts w:hint="eastAsia"/>
+        </w:rPr>
+        <w:t>simulink</w:t>
+      </w:r>
+      <w:r>
+        <w:rPr>
+          <w:rFonts w:hint="eastAsia"/>
+        </w:rPr>
+        <w:t>中，点击黄色模块</w:t>
+      </w:r>
+      <w:r>
+        <w:t>CarSim2PreScanSTATE</w:t>
+      </w:r>
+      <w:r>
+        <w:rPr>
+          <w:rFonts w:hint="eastAsia"/>
+        </w:rPr>
+        <w:t>的箭头，进入模块配置</w:t>
+      </w:r>
+      <w:r>
+        <w:rPr>
+          <w:rFonts w:hint="eastAsia"/>
+        </w:rPr>
+        <w:t>，</w:t>
       </w:r>
     </w:p>
     <w:p>
@@ -3975,10 +3878,10 @@
           <w:noProof/>
         </w:rPr>
         <w:drawing>
-          <wp:inline distT="0" distB="0" distL="0" distR="0" wp14:anchorId="06F81C4B" wp14:editId="1B9E9DA6">
-            <wp:extent cx="1909267" cy="1840153"/>
-            <wp:effectExtent l="0" t="0" r="0" b="8255"/>
-            <wp:docPr id="32" name="图片 32"/>
+          <wp:inline distT="0" distB="0" distL="0" distR="0" wp14:anchorId="4E85B90B" wp14:editId="30DD6176">
+            <wp:extent cx="1645920" cy="1915064"/>
+            <wp:effectExtent l="0" t="0" r="0" b="9525"/>
+            <wp:docPr id="27" name="图片 27"/>
             <wp:cNvGraphicFramePr>
               <a:graphicFrameLocks xmlns:a="http://schemas.openxmlformats.org/drawingml/2006/main" noChangeAspect="1"/>
             </wp:cNvGraphicFramePr>
@@ -3998,7 +3901,7 @@
                   <pic:spPr>
                     <a:xfrm>
                       <a:off x="0" y="0"/>
-                      <a:ext cx="1922030" cy="1852454"/>
+                      <a:ext cx="1661014" cy="1932626"/>
                     </a:xfrm>
                     <a:prstGeom prst="rect">
                       <a:avLst/>
@@ -4016,7 +3919,207 @@
         <w:rPr>
           <w:rFonts w:hint="eastAsia"/>
         </w:rPr>
-        <w:t>在外面连上</w:t>
+        <w:t>进入之后，输入</w:t>
+      </w:r>
+      <w:r>
+        <w:rPr>
+          <w:rFonts w:hint="eastAsia"/>
+        </w:rPr>
+        <w:t xml:space="preserve"> demux</w:t>
+      </w:r>
+      <w:r>
+        <w:rPr>
+          <w:rFonts w:hint="eastAsia"/>
+        </w:rPr>
+        <w:t>，数量输入</w:t>
+      </w:r>
+      <w:r>
+        <w:rPr>
+          <w:rFonts w:hint="eastAsia"/>
+        </w:rPr>
+        <w:t>28</w:t>
+      </w:r>
+      <w:r>
+        <w:rPr>
+          <w:rFonts w:hint="eastAsia"/>
+        </w:rPr>
+        <w:t>，（因为</w:t>
+      </w:r>
+      <w:r>
+        <w:rPr>
+          <w:rFonts w:hint="eastAsia"/>
+        </w:rPr>
+        <w:t>carsim</w:t>
+      </w:r>
+      <w:r>
+        <w:rPr>
+          <w:rFonts w:hint="eastAsia"/>
+        </w:rPr>
+        <w:t>软件接口</w:t>
+      </w:r>
+      <w:r>
+        <w:rPr>
+          <w:rFonts w:hint="eastAsia"/>
+        </w:rPr>
+        <w:t>Output</w:t>
+      </w:r>
+      <w:r>
+        <w:t>s</w:t>
+      </w:r>
+      <w:r>
+        <w:rPr>
+          <w:rFonts w:hint="eastAsia"/>
+        </w:rPr>
+        <w:t>输出</w:t>
+      </w:r>
+      <w:r>
+        <w:rPr>
+          <w:rFonts w:hint="eastAsia"/>
+        </w:rPr>
+        <w:t>37</w:t>
+      </w:r>
+      <w:r>
+        <w:rPr>
+          <w:rFonts w:hint="eastAsia"/>
+        </w:rPr>
+        <w:t>个变量，双击</w:t>
+      </w:r>
+      <w:r>
+        <w:rPr>
+          <w:rFonts w:hint="eastAsia"/>
+        </w:rPr>
+        <w:t>CasSim_in</w:t>
+      </w:r>
+      <w:r>
+        <w:rPr>
+          <w:rFonts w:hint="eastAsia"/>
+        </w:rPr>
+        <w:t>后面的长条</w:t>
+      </w:r>
+      <w:r>
+        <w:rPr>
+          <w:rFonts w:hint="eastAsia"/>
+        </w:rPr>
+        <w:t>Demux</w:t>
+      </w:r>
+      <w:r>
+        <w:rPr>
+          <w:rFonts w:hint="eastAsia"/>
+        </w:rPr>
+        <w:t>可以看到，它的</w:t>
+      </w:r>
+      <w:r>
+        <w:rPr>
+          <w:rFonts w:hint="eastAsia"/>
+        </w:rPr>
+        <w:t>数量是</w:t>
+      </w:r>
+      <w:r>
+        <w:rPr>
+          <w:rFonts w:hint="eastAsia"/>
+        </w:rPr>
+        <w:t>[</w:t>
+      </w:r>
+      <w:r>
+        <w:t>3 3 3 -1]</w:t>
+      </w:r>
+      <w:r>
+        <w:rPr>
+          <w:rFonts w:hint="eastAsia"/>
+        </w:rPr>
+        <w:t>，对应分了</w:t>
+      </w:r>
+      <w:r>
+        <w:rPr>
+          <w:rFonts w:hint="eastAsia"/>
+        </w:rPr>
+        <w:t>4</w:t>
+      </w:r>
+      <w:r>
+        <w:rPr>
+          <w:rFonts w:hint="eastAsia"/>
+        </w:rPr>
+        <w:t>组，上面每组各</w:t>
+      </w:r>
+      <w:r>
+        <w:rPr>
+          <w:rFonts w:hint="eastAsia"/>
+        </w:rPr>
+        <w:t>3</w:t>
+      </w:r>
+      <w:r>
+        <w:rPr>
+          <w:rFonts w:hint="eastAsia"/>
+        </w:rPr>
+        <w:t>个，</w:t>
+      </w:r>
+      <w:r>
+        <w:rPr>
+          <w:rFonts w:hint="eastAsia"/>
+        </w:rPr>
+        <w:t>-1</w:t>
+      </w:r>
+      <w:r>
+        <w:rPr>
+          <w:rFonts w:hint="eastAsia"/>
+        </w:rPr>
+        <w:t>表示剩余的全部分为一组，故剩余数量</w:t>
+      </w:r>
+      <w:r>
+        <w:rPr>
+          <w:rFonts w:hint="eastAsia"/>
+        </w:rPr>
+        <w:t>28</w:t>
+      </w:r>
+      <w:r>
+        <w:rPr>
+          <w:rFonts w:hint="eastAsia"/>
+        </w:rPr>
+        <w:t>）。</w:t>
+      </w:r>
+    </w:p>
+    <w:p>
+      <w:r>
+        <w:rPr>
+          <w:rFonts w:hint="eastAsia"/>
+        </w:rPr>
+        <w:t>添加</w:t>
+      </w:r>
+      <w:r>
+        <w:rPr>
+          <w:rFonts w:hint="eastAsia"/>
+        </w:rPr>
+        <w:t>Out1</w:t>
+      </w:r>
+      <w:r>
+        <w:rPr>
+          <w:rFonts w:hint="eastAsia"/>
+        </w:rPr>
+        <w:t>，或者复制上面的</w:t>
+      </w:r>
+      <w:r>
+        <w:rPr>
+          <w:rFonts w:hint="eastAsia"/>
+        </w:rPr>
+        <w:t>out</w:t>
+      </w:r>
+      <w:r>
+        <w:rPr>
+          <w:rFonts w:hint="eastAsia"/>
+        </w:rPr>
+        <w:t>框，</w:t>
+      </w:r>
+      <w:r>
+        <w:rPr>
+          <w:rFonts w:hint="eastAsia"/>
+        </w:rPr>
+        <w:t>然后</w:t>
+      </w:r>
+      <w:r>
+        <w:rPr>
+          <w:rFonts w:hint="eastAsia"/>
+        </w:rPr>
+        <w:t>输出</w:t>
       </w:r>
       <w:r>
         <w:rPr>
@@ -4040,7 +4143,55 @@
         <w:rPr>
           <w:rFonts w:hint="eastAsia"/>
         </w:rPr>
-        <w:t>。效果如下图。</w:t>
+        <w:t>。</w:t>
+      </w:r>
+      <w:r>
+        <w:rPr>
+          <w:rFonts w:hint="eastAsia"/>
+        </w:rPr>
+        <w:t>由于</w:t>
+      </w:r>
+      <w:r>
+        <w:rPr>
+          <w:rFonts w:hint="eastAsia"/>
+        </w:rPr>
+        <w:t>carsim</w:t>
+      </w:r>
+      <w:r>
+        <w:rPr>
+          <w:rFonts w:hint="eastAsia"/>
+        </w:rPr>
+        <w:t>输出的单位是</w:t>
+      </w:r>
+      <w:r>
+        <w:rPr>
+          <w:rFonts w:hint="eastAsia"/>
+        </w:rPr>
+        <w:t>g</w:t>
+      </w:r>
+      <w:r>
+        <w:rPr>
+          <w:rFonts w:hint="eastAsia"/>
+        </w:rPr>
+        <w:t>，故输入</w:t>
+      </w:r>
+      <w:r>
+        <w:rPr>
+          <w:rFonts w:hint="eastAsia"/>
+        </w:rPr>
+        <w:t>Gain</w:t>
+      </w:r>
+      <w:r>
+        <w:rPr>
+          <w:rFonts w:hint="eastAsia"/>
+        </w:rPr>
+        <w:t>，选择增益（即比例系数）输入</w:t>
+      </w:r>
+      <w:r>
+        <w:rPr>
+          <w:rFonts w:hint="eastAsia"/>
+        </w:rPr>
+        <w:t>9.8</w:t>
       </w:r>
     </w:p>
     <w:p>
@@ -4048,12 +4199,11 @@
         <w:rPr>
           <w:noProof/>
         </w:rPr>
-        <w:lastRenderedPageBreak/>
         <w:drawing>
-          <wp:inline distT="0" distB="0" distL="0" distR="0" wp14:anchorId="4793F106" wp14:editId="773670DC">
-            <wp:extent cx="5274310" cy="3349625"/>
-            <wp:effectExtent l="0" t="0" r="2540" b="3175"/>
-            <wp:docPr id="34" name="图片 34"/>
+          <wp:inline distT="0" distB="0" distL="0" distR="0" wp14:anchorId="06F81C4B" wp14:editId="1B9E9DA6">
+            <wp:extent cx="1909267" cy="1840153"/>
+            <wp:effectExtent l="0" t="0" r="0" b="8255"/>
+            <wp:docPr id="32" name="图片 32"/>
             <wp:cNvGraphicFramePr>
               <a:graphicFrameLocks xmlns:a="http://schemas.openxmlformats.org/drawingml/2006/main" noChangeAspect="1"/>
             </wp:cNvGraphicFramePr>
@@ -4073,7 +4223,7 @@
                   <pic:spPr>
                     <a:xfrm>
                       <a:off x="0" y="0"/>
-                      <a:ext cx="5274310" cy="3349625"/>
+                      <a:ext cx="1922030" cy="1852454"/>
                     </a:xfrm>
                     <a:prstGeom prst="rect">
                       <a:avLst/>
@@ -4091,55 +4241,31 @@
         <w:rPr>
           <w:rFonts w:hint="eastAsia"/>
         </w:rPr>
-        <w:t>这样基本的联合仿真模型基本搭建完毕。</w:t>
-      </w:r>
-    </w:p>
-    <w:p/>
-    <w:p/>
-    <w:p>
-      <w:r>
-        <w:rPr>
-          <w:rFonts w:hint="eastAsia"/>
-        </w:rPr>
-        <w:t>接下来需要写算法。</w:t>
-      </w:r>
-    </w:p>
-    <w:p>
-      <w:r>
-        <w:rPr>
-          <w:rFonts w:hint="eastAsia"/>
-        </w:rPr>
-        <w:t>下载</w:t>
-      </w:r>
-      <w:r>
-        <w:rPr>
-          <w:rFonts w:hint="eastAsia"/>
-        </w:rPr>
-        <w:t>github</w:t>
-      </w:r>
-      <w:r>
-        <w:rPr>
-          <w:rFonts w:hint="eastAsia"/>
-        </w:rPr>
-        <w:t>上的文件</w:t>
-      </w:r>
-      <w:r>
-        <w:rPr>
-          <w:rFonts w:hint="eastAsia"/>
-        </w:rPr>
-        <w:t>，将</w:t>
-      </w:r>
-      <w:r>
-        <w:rPr>
-          <w:rFonts w:hint="eastAsia"/>
-        </w:rPr>
-        <w:t>EMPlanner</w:t>
-      </w:r>
-      <w:r>
-        <w:rPr>
-          <w:rFonts w:hint="eastAsia"/>
-        </w:rPr>
-        <w:t>文件夹下的三个文件，</w:t>
+        <w:t>在外面连上</w:t>
+      </w:r>
+      <w:r>
+        <w:rPr>
+          <w:rFonts w:hint="eastAsia"/>
+        </w:rPr>
+        <w:t>ax</w:t>
+      </w:r>
+      <w:r>
+        <w:rPr>
+          <w:rFonts w:hint="eastAsia"/>
+        </w:rPr>
+        <w:t>、</w:t>
+      </w:r>
+      <w:r>
+        <w:rPr>
+          <w:rFonts w:hint="eastAsia"/>
+        </w:rPr>
+        <w:t>ay</w:t>
+      </w:r>
+      <w:r>
+        <w:rPr>
+          <w:rFonts w:hint="eastAsia"/>
+        </w:rPr>
+        <w:t>。效果如下图。</w:t>
       </w:r>
     </w:p>
     <w:p>
@@ -4147,11 +4273,12 @@
         <w:rPr>
           <w:noProof/>
         </w:rPr>
+        <w:lastRenderedPageBreak/>
         <w:drawing>
-          <wp:inline distT="0" distB="0" distL="0" distR="0" wp14:anchorId="7A002B2A" wp14:editId="7384D687">
-            <wp:extent cx="1390650" cy="676275"/>
-            <wp:effectExtent l="0" t="0" r="0" b="9525"/>
-            <wp:docPr id="35" name="图片 35"/>
+          <wp:inline distT="0" distB="0" distL="0" distR="0" wp14:anchorId="4793F106" wp14:editId="773670DC">
+            <wp:extent cx="5274310" cy="3349625"/>
+            <wp:effectExtent l="0" t="0" r="2540" b="3175"/>
+            <wp:docPr id="34" name="图片 34"/>
             <wp:cNvGraphicFramePr>
               <a:graphicFrameLocks xmlns:a="http://schemas.openxmlformats.org/drawingml/2006/main" noChangeAspect="1"/>
             </wp:cNvGraphicFramePr>
@@ -4171,7 +4298,7 @@
                   <pic:spPr>
                     <a:xfrm>
                       <a:off x="0" y="0"/>
-                      <a:ext cx="1390650" cy="676275"/>
+                      <a:ext cx="5274310" cy="3349625"/>
                     </a:xfrm>
                     <a:prstGeom prst="rect">
                       <a:avLst/>
@@ -4189,92 +4316,43 @@
         <w:rPr>
           <w:rFonts w:hint="eastAsia"/>
         </w:rPr>
-        <w:t>table_calibration.mat</w:t>
-      </w:r>
-      <w:r>
-        <w:rPr>
-          <w:rFonts w:hint="eastAsia"/>
-        </w:rPr>
-        <w:t>是油门刹车标定表，</w:t>
-      </w:r>
-      <w:r>
-        <w:rPr>
-          <w:rFonts w:hint="eastAsia"/>
-        </w:rPr>
-        <w:t>emplanner</w:t>
-      </w:r>
-      <w:r>
-        <w:t>_init.m</w:t>
-      </w:r>
-      <w:r>
-        <w:rPr>
-          <w:rFonts w:hint="eastAsia"/>
-        </w:rPr>
-        <w:t>是运行文件脚本，点击运行，以在工作区生成相应的变量，</w:t>
-      </w:r>
-      <w:r>
-        <w:rPr>
-          <w:rFonts w:hint="eastAsia"/>
-        </w:rPr>
-        <w:t>testctrl</w:t>
-      </w:r>
-      <w:r>
-        <w:t>.m</w:t>
-      </w:r>
-      <w:r>
-        <w:rPr>
-          <w:rFonts w:hint="eastAsia"/>
-        </w:rPr>
-        <w:t>是画图脚本。</w:t>
-      </w:r>
-    </w:p>
-    <w:p>
-      <w:r>
-        <w:rPr>
-          <w:rFonts w:hint="eastAsia"/>
-        </w:rPr>
-        <w:t>复制到</w:t>
-      </w:r>
-      <w:r>
-        <w:rPr>
-          <w:rFonts w:hint="eastAsia"/>
-        </w:rPr>
-        <w:t>emplanner</w:t>
-      </w:r>
-      <w:r>
-        <w:t>_test01</w:t>
-      </w:r>
-      <w:r>
-        <w:rPr>
-          <w:rFonts w:hint="eastAsia"/>
-        </w:rPr>
-        <w:t>目录下</w:t>
-      </w:r>
-      <w:r>
-        <w:rPr>
-          <w:rFonts w:hint="eastAsia"/>
-        </w:rPr>
-        <w:t>。</w:t>
-      </w:r>
-    </w:p>
-    <w:p>
-      <w:r>
-        <w:rPr>
-          <w:rFonts w:hint="eastAsia"/>
-        </w:rPr>
-        <w:t>使用</w:t>
-      </w:r>
-      <w:r>
-        <w:rPr>
-          <w:rFonts w:hint="eastAsia"/>
-        </w:rPr>
-        <w:t>simulink</w:t>
-      </w:r>
-      <w:r>
-        <w:rPr>
-          <w:rFonts w:hint="eastAsia"/>
-        </w:rPr>
-        <w:t>打开</w:t>
+        <w:t>这样基本的联合仿真模型基本搭建完毕。</w:t>
+      </w:r>
+    </w:p>
+    <w:p/>
+    <w:p/>
+    <w:p>
+      <w:r>
+        <w:rPr>
+          <w:rFonts w:hint="eastAsia"/>
+        </w:rPr>
+        <w:t>接下来需要写算法。</w:t>
+      </w:r>
+    </w:p>
+    <w:p>
+      <w:r>
+        <w:rPr>
+          <w:rFonts w:hint="eastAsia"/>
+        </w:rPr>
+        <w:t>下载</w:t>
+      </w:r>
+      <w:r>
+        <w:rPr>
+          <w:rFonts w:hint="eastAsia"/>
+        </w:rPr>
+        <w:t>github</w:t>
+      </w:r>
+      <w:r>
+        <w:rPr>
+          <w:rFonts w:hint="eastAsia"/>
+        </w:rPr>
+        <w:t>上的文件</w:t>
+      </w:r>
+      <w:r>
+        <w:rPr>
+          <w:rFonts w:hint="eastAsia"/>
+        </w:rPr>
+        <w:t>，将</w:t>
       </w:r>
       <w:r>
         <w:rPr>
@@ -4286,86 +4364,7 @@
         <w:rPr>
           <w:rFonts w:hint="eastAsia"/>
         </w:rPr>
-        <w:t>文件夹下的模型文件</w:t>
-      </w:r>
-      <w:r>
-        <w:t>EMPlanner_cs.slx</w:t>
-      </w:r>
-    </w:p>
-    <w:p>
-      <w:r>
-        <w:rPr>
-          <w:rFonts w:hint="eastAsia"/>
-        </w:rPr>
-        <w:t>（注：由于</w:t>
-      </w:r>
-      <w:r>
-        <w:rPr>
-          <w:rFonts w:hint="eastAsia"/>
-        </w:rPr>
-        <w:t>up</w:t>
-      </w:r>
-      <w:r>
-        <w:rPr>
-          <w:rFonts w:hint="eastAsia"/>
-        </w:rPr>
-        <w:t>使用</w:t>
-      </w:r>
-      <w:r>
-        <w:rPr>
-          <w:rFonts w:hint="eastAsia"/>
-        </w:rPr>
-        <w:t>matlab2022a</w:t>
-      </w:r>
-      <w:r>
-        <w:rPr>
-          <w:rFonts w:hint="eastAsia"/>
-        </w:rPr>
-        <w:t>版本，本机使用</w:t>
-      </w:r>
-      <w:r>
-        <w:rPr>
-          <w:rFonts w:hint="eastAsia"/>
-        </w:rPr>
-        <w:t>matlab2017b</w:t>
-      </w:r>
-      <w:r>
-        <w:rPr>
-          <w:rFonts w:hint="eastAsia"/>
-        </w:rPr>
-        <w:t>，所以在虚拟机中使用</w:t>
-      </w:r>
-      <w:r>
-        <w:rPr>
-          <w:rFonts w:hint="eastAsia"/>
-        </w:rPr>
-        <w:t>matlab2023b</w:t>
-      </w:r>
-      <w:r>
-        <w:rPr>
-          <w:rFonts w:hint="eastAsia"/>
-        </w:rPr>
-        <w:t>将模型文件转换为</w:t>
-      </w:r>
-      <w:r>
-        <w:rPr>
-          <w:rFonts w:hint="eastAsia"/>
-        </w:rPr>
-        <w:t>matlab2017b</w:t>
-      </w:r>
-      <w:r>
-        <w:rPr>
-          <w:rFonts w:hint="eastAsia"/>
-        </w:rPr>
-        <w:t>版本可以打开的文件）</w:t>
-      </w:r>
-    </w:p>
-    <w:p>
-      <w:r>
-        <w:rPr>
-          <w:rFonts w:hint="eastAsia"/>
-        </w:rPr>
-        <w:t>打开之后，进入如下界面</w:t>
+        <w:t>文件夹下的三个文件，</w:t>
       </w:r>
     </w:p>
     <w:p>
@@ -4374,10 +4373,10 @@
           <w:noProof/>
         </w:rPr>
         <w:drawing>
-          <wp:inline distT="0" distB="0" distL="0" distR="0" wp14:anchorId="7723982F" wp14:editId="3A3D5588">
-            <wp:extent cx="3979469" cy="2010815"/>
-            <wp:effectExtent l="0" t="0" r="2540" b="8890"/>
-            <wp:docPr id="44" name="图片 44"/>
+          <wp:inline distT="0" distB="0" distL="0" distR="0" wp14:anchorId="7A002B2A" wp14:editId="7384D687">
+            <wp:extent cx="1390650" cy="676275"/>
+            <wp:effectExtent l="0" t="0" r="0" b="9525"/>
+            <wp:docPr id="35" name="图片 35"/>
             <wp:cNvGraphicFramePr>
               <a:graphicFrameLocks xmlns:a="http://schemas.openxmlformats.org/drawingml/2006/main" noChangeAspect="1"/>
             </wp:cNvGraphicFramePr>
@@ -4397,7 +4396,7 @@
                   <pic:spPr>
                     <a:xfrm>
                       <a:off x="0" y="0"/>
-                      <a:ext cx="4022175" cy="2032394"/>
+                      <a:ext cx="1390650" cy="676275"/>
                     </a:xfrm>
                     <a:prstGeom prst="rect">
                       <a:avLst/>
@@ -4415,8 +4414,183 @@
         <w:rPr>
           <w:rFonts w:hint="eastAsia"/>
         </w:rPr>
-        <w:lastRenderedPageBreak/>
-        <w:t>双击车辆图标，进入算法模块</w:t>
+        <w:t>table_calibration.mat</w:t>
+      </w:r>
+      <w:r>
+        <w:rPr>
+          <w:rFonts w:hint="eastAsia"/>
+        </w:rPr>
+        <w:t>是油门刹车标定表，</w:t>
+      </w:r>
+      <w:r>
+        <w:rPr>
+          <w:rFonts w:hint="eastAsia"/>
+        </w:rPr>
+        <w:t>emplanner</w:t>
+      </w:r>
+      <w:r>
+        <w:t>_init.m</w:t>
+      </w:r>
+      <w:r>
+        <w:rPr>
+          <w:rFonts w:hint="eastAsia"/>
+        </w:rPr>
+        <w:t>是运行文件脚本，点击运行，以在工作区生成相应的变量，</w:t>
+      </w:r>
+      <w:r>
+        <w:rPr>
+          <w:rFonts w:hint="eastAsia"/>
+        </w:rPr>
+        <w:t>testctrl</w:t>
+      </w:r>
+      <w:r>
+        <w:t>.m</w:t>
+      </w:r>
+      <w:r>
+        <w:rPr>
+          <w:rFonts w:hint="eastAsia"/>
+        </w:rPr>
+        <w:t>是画图脚本。</w:t>
+      </w:r>
+    </w:p>
+    <w:p>
+      <w:r>
+        <w:rPr>
+          <w:rFonts w:hint="eastAsia"/>
+        </w:rPr>
+        <w:t>复制到</w:t>
+      </w:r>
+      <w:r>
+        <w:rPr>
+          <w:rFonts w:hint="eastAsia"/>
+        </w:rPr>
+        <w:t>emplanner</w:t>
+      </w:r>
+      <w:r>
+        <w:t>_test01</w:t>
+      </w:r>
+      <w:r>
+        <w:rPr>
+          <w:rFonts w:hint="eastAsia"/>
+        </w:rPr>
+        <w:t>目录下</w:t>
+      </w:r>
+      <w:r>
+        <w:rPr>
+          <w:rFonts w:hint="eastAsia"/>
+        </w:rPr>
+        <w:t>。</w:t>
+      </w:r>
+    </w:p>
+    <w:p>
+      <w:r>
+        <w:rPr>
+          <w:rFonts w:hint="eastAsia"/>
+        </w:rPr>
+        <w:t>使用</w:t>
+      </w:r>
+      <w:r>
+        <w:rPr>
+          <w:rFonts w:hint="eastAsia"/>
+        </w:rPr>
+        <w:t>simulink</w:t>
+      </w:r>
+      <w:r>
+        <w:rPr>
+          <w:rFonts w:hint="eastAsia"/>
+        </w:rPr>
+        <w:t>打开</w:t>
+      </w:r>
+      <w:r>
+        <w:rPr>
+          <w:rFonts w:hint="eastAsia"/>
+        </w:rPr>
+        <w:t>EMPlanner</w:t>
+      </w:r>
+      <w:r>
+        <w:rPr>
+          <w:rFonts w:hint="eastAsia"/>
+        </w:rPr>
+        <w:t>文件夹下的模型文件</w:t>
+      </w:r>
+      <w:r>
+        <w:t>EMPlanner_cs.slx</w:t>
+      </w:r>
+    </w:p>
+    <w:p>
+      <w:r>
+        <w:rPr>
+          <w:rFonts w:hint="eastAsia"/>
+        </w:rPr>
+        <w:t>（注：由于</w:t>
+      </w:r>
+      <w:r>
+        <w:rPr>
+          <w:rFonts w:hint="eastAsia"/>
+        </w:rPr>
+        <w:t>up</w:t>
+      </w:r>
+      <w:r>
+        <w:rPr>
+          <w:rFonts w:hint="eastAsia"/>
+        </w:rPr>
+        <w:t>使用</w:t>
+      </w:r>
+      <w:r>
+        <w:rPr>
+          <w:rFonts w:hint="eastAsia"/>
+        </w:rPr>
+        <w:t>matlab2022a</w:t>
+      </w:r>
+      <w:r>
+        <w:rPr>
+          <w:rFonts w:hint="eastAsia"/>
+        </w:rPr>
+        <w:t>版本，本机使用</w:t>
+      </w:r>
+      <w:r>
+        <w:rPr>
+          <w:rFonts w:hint="eastAsia"/>
+        </w:rPr>
+        <w:t>matlab2017b</w:t>
+      </w:r>
+      <w:r>
+        <w:rPr>
+          <w:rFonts w:hint="eastAsia"/>
+        </w:rPr>
+        <w:t>，所以在虚拟机中使用</w:t>
+      </w:r>
+      <w:r>
+        <w:rPr>
+          <w:rFonts w:hint="eastAsia"/>
+        </w:rPr>
+        <w:t>matlab2023b</w:t>
+      </w:r>
+      <w:r>
+        <w:rPr>
+          <w:rFonts w:hint="eastAsia"/>
+        </w:rPr>
+        <w:t>将模型文件转换为</w:t>
+      </w:r>
+      <w:r>
+        <w:rPr>
+          <w:rFonts w:hint="eastAsia"/>
+        </w:rPr>
+        <w:t>matlab2017b</w:t>
+      </w:r>
+      <w:r>
+        <w:rPr>
+          <w:rFonts w:hint="eastAsia"/>
+        </w:rPr>
+        <w:t>版本可以打开的文件）</w:t>
+      </w:r>
+    </w:p>
+    <w:p>
+      <w:r>
+        <w:rPr>
+          <w:rFonts w:hint="eastAsia"/>
+        </w:rPr>
+        <w:t>打开之后，进入如下界面</w:t>
       </w:r>
     </w:p>
     <w:p>
@@ -4425,10 +4599,10 @@
           <w:noProof/>
         </w:rPr>
         <w:drawing>
-          <wp:inline distT="0" distB="0" distL="0" distR="0" wp14:anchorId="486D6899" wp14:editId="2F34BDBE">
-            <wp:extent cx="5274310" cy="2183765"/>
-            <wp:effectExtent l="0" t="0" r="2540" b="6985"/>
-            <wp:docPr id="36" name="图片 36"/>
+          <wp:inline distT="0" distB="0" distL="0" distR="0" wp14:anchorId="7723982F" wp14:editId="3A3D5588">
+            <wp:extent cx="3979469" cy="2010815"/>
+            <wp:effectExtent l="0" t="0" r="2540" b="8890"/>
+            <wp:docPr id="44" name="图片 44"/>
             <wp:cNvGraphicFramePr>
               <a:graphicFrameLocks xmlns:a="http://schemas.openxmlformats.org/drawingml/2006/main" noChangeAspect="1"/>
             </wp:cNvGraphicFramePr>
@@ -4448,7 +4622,7 @@
                   <pic:spPr>
                     <a:xfrm>
                       <a:off x="0" y="0"/>
-                      <a:ext cx="5274310" cy="2183765"/>
+                      <a:ext cx="4022175" cy="2032394"/>
                     </a:xfrm>
                     <a:prstGeom prst="rect">
                       <a:avLst/>
@@ -4466,29 +4640,8 @@
         <w:rPr>
           <w:rFonts w:hint="eastAsia"/>
         </w:rPr>
-        <w:t>复制其中的</w:t>
-      </w:r>
-      <w:r>
-        <w:rPr>
-          <w:rFonts w:hint="eastAsia"/>
-        </w:rPr>
-        <w:t>算法模块，粘贴到自己的模型中。</w:t>
-      </w:r>
-    </w:p>
-    <w:p>
-      <w:r>
-        <w:rPr>
-          <w:rFonts w:hint="eastAsia"/>
-        </w:rPr>
-        <w:t>并匹配相应的输入输出接口。</w:t>
-      </w:r>
-    </w:p>
-    <w:p>
-      <w:r>
-        <w:rPr>
-          <w:rFonts w:hint="eastAsia"/>
-        </w:rPr>
-        <w:t>搭建完成基本仿真模型</w:t>
+        <w:lastRenderedPageBreak/>
+        <w:t>双击车辆图标，进入算法模块</w:t>
       </w:r>
     </w:p>
     <w:p>
@@ -4497,10 +4650,10 @@
           <w:noProof/>
         </w:rPr>
         <w:drawing>
-          <wp:inline distT="0" distB="0" distL="0" distR="0" wp14:anchorId="570E35D8" wp14:editId="172486E2">
-            <wp:extent cx="5274310" cy="1946275"/>
-            <wp:effectExtent l="0" t="0" r="2540" b="0"/>
-            <wp:docPr id="37" name="图片 37"/>
+          <wp:inline distT="0" distB="0" distL="0" distR="0" wp14:anchorId="486D6899" wp14:editId="2F34BDBE">
+            <wp:extent cx="5274310" cy="2183765"/>
+            <wp:effectExtent l="0" t="0" r="2540" b="6985"/>
+            <wp:docPr id="36" name="图片 36"/>
             <wp:cNvGraphicFramePr>
               <a:graphicFrameLocks xmlns:a="http://schemas.openxmlformats.org/drawingml/2006/main" noChangeAspect="1"/>
             </wp:cNvGraphicFramePr>
@@ -4520,7 +4673,7 @@
                   <pic:spPr>
                     <a:xfrm>
                       <a:off x="0" y="0"/>
-                      <a:ext cx="5274310" cy="1946275"/>
+                      <a:ext cx="5274310" cy="2183765"/>
                     </a:xfrm>
                     <a:prstGeom prst="rect">
                       <a:avLst/>
@@ -4533,181 +4686,34 @@
         </w:drawing>
       </w:r>
     </w:p>
-    <w:p/>
-    <w:p>
-      <w:r>
-        <w:rPr>
-          <w:rFonts w:hint="eastAsia"/>
-        </w:rPr>
-        <w:t>关于各模块说明</w:t>
-      </w:r>
-    </w:p>
-    <w:p>
-      <w:r>
-        <w:t>L</w:t>
-      </w:r>
-      <w:r>
-        <w:rPr>
-          <w:rFonts w:hint="eastAsia"/>
-        </w:rPr>
-        <w:t>ocalization</w:t>
-      </w:r>
-      <w:r>
-        <w:t xml:space="preserve"> </w:t>
-      </w:r>
-      <w:r>
-        <w:rPr>
-          <w:rFonts w:hint="eastAsia"/>
-        </w:rPr>
-        <w:t>module</w:t>
-      </w:r>
-      <w:r>
-        <w:t xml:space="preserve"> </w:t>
-      </w:r>
-      <w:r>
-        <w:rPr>
-          <w:rFonts w:hint="eastAsia"/>
-        </w:rPr>
-        <w:t>定位模块，本案直接使用</w:t>
-      </w:r>
-      <w:r>
-        <w:rPr>
-          <w:rFonts w:hint="eastAsia"/>
-        </w:rPr>
-        <w:t>prescan</w:t>
-      </w:r>
-      <w:r>
-        <w:rPr>
-          <w:rFonts w:hint="eastAsia"/>
-        </w:rPr>
-        <w:t>传感器值，未加入定位算法，有需要可以自己加。</w:t>
-      </w:r>
-    </w:p>
-    <w:p>
-      <w:r>
-        <w:rPr>
-          <w:rFonts w:hint="eastAsia"/>
-        </w:rPr>
-        <w:t>Decision&amp;Planning</w:t>
-      </w:r>
-      <w:r>
-        <w:t xml:space="preserve"> </w:t>
-      </w:r>
-      <w:r>
-        <w:rPr>
-          <w:rFonts w:hint="eastAsia"/>
-        </w:rPr>
-        <w:t>module</w:t>
-      </w:r>
-      <w:r>
-        <w:t xml:space="preserve"> </w:t>
-      </w:r>
-      <w:r>
-        <w:rPr>
-          <w:rFonts w:hint="eastAsia"/>
-        </w:rPr>
-        <w:t>决策规划模块</w:t>
-      </w:r>
-      <w:r>
-        <w:rPr>
-          <w:rFonts w:hint="eastAsia"/>
-        </w:rPr>
-        <w:t>，当前为测试程序。</w:t>
-      </w:r>
-    </w:p>
-    <w:p>
-      <w:r>
-        <w:rPr>
-          <w:rFonts w:hint="eastAsia"/>
-        </w:rPr>
-        <w:t>Control</w:t>
-      </w:r>
-      <w:r>
-        <w:t xml:space="preserve"> </w:t>
-      </w:r>
-      <w:r>
-        <w:rPr>
-          <w:rFonts w:hint="eastAsia"/>
-        </w:rPr>
-        <w:t>module</w:t>
-      </w:r>
-      <w:r>
-        <w:t xml:space="preserve"> </w:t>
-      </w:r>
-      <w:r>
-        <w:rPr>
-          <w:rFonts w:hint="eastAsia"/>
-        </w:rPr>
-        <w:t>控制模块，输入：定位、规划信息，输出方向、油门、刹车</w:t>
-      </w:r>
-      <w:r>
-        <w:rPr>
-          <w:rFonts w:hint="eastAsia"/>
-        </w:rPr>
-        <w:t>，</w:t>
-      </w:r>
-    </w:p>
-    <w:p>
-      <w:r>
-        <w:rPr>
-          <w:rFonts w:hint="eastAsia"/>
-        </w:rPr>
-        <w:t>本案使用自行车模型转角，直接当作前轮转角，实际使用中是需要阿克曼几何转换为前两轮转角，待修改。</w:t>
-      </w:r>
-    </w:p>
-    <w:p>
-      <w:r>
-        <w:rPr>
-          <w:rFonts w:hint="eastAsia"/>
-        </w:rPr>
-        <w:t>模块中使用的变量，大多来自工作区，所以运行之前，</w:t>
-      </w:r>
-    </w:p>
-    <w:p>
-      <w:r>
-        <w:rPr>
-          <w:rFonts w:hint="eastAsia"/>
-        </w:rPr>
-        <w:t>需要先运行一下</w:t>
-      </w:r>
-      <w:r>
-        <w:rPr>
-          <w:rFonts w:hint="eastAsia"/>
-        </w:rPr>
-        <w:t>emplanner</w:t>
-      </w:r>
-      <w:r>
-        <w:t>_init.m</w:t>
-      </w:r>
-      <w:r>
-        <w:rPr>
-          <w:rFonts w:hint="eastAsia"/>
-        </w:rPr>
-        <w:t>脚本文件</w:t>
-      </w:r>
-      <w:r>
-        <w:rPr>
-          <w:rFonts w:hint="eastAsia"/>
-        </w:rPr>
-        <w:t>。</w:t>
-      </w:r>
-      <w:r>
-        <w:rPr>
-          <w:rFonts w:hint="eastAsia"/>
-        </w:rPr>
-        <w:t>如下，</w:t>
-      </w:r>
-      <w:r>
-        <w:rPr>
-          <w:rFonts w:hint="eastAsia"/>
-        </w:rPr>
-        <w:t>打开文件，</w:t>
-      </w:r>
-      <w:r>
-        <w:rPr>
-          <w:rFonts w:hint="eastAsia"/>
-        </w:rPr>
-        <w:t>点击运行。</w:t>
+    <w:p>
+      <w:r>
+        <w:rPr>
+          <w:rFonts w:hint="eastAsia"/>
+        </w:rPr>
+        <w:t>复制其中的</w:t>
+      </w:r>
+      <w:r>
+        <w:rPr>
+          <w:rFonts w:hint="eastAsia"/>
+        </w:rPr>
+        <w:t>算法模块，粘贴到自己的模型中。</w:t>
+      </w:r>
+    </w:p>
+    <w:p>
+      <w:r>
+        <w:rPr>
+          <w:rFonts w:hint="eastAsia"/>
+        </w:rPr>
+        <w:t>并匹配相应的输入输出接口。</w:t>
+      </w:r>
+    </w:p>
+    <w:p>
+      <w:r>
+        <w:rPr>
+          <w:rFonts w:hint="eastAsia"/>
+        </w:rPr>
+        <w:t>搭建完成基本仿真模型</w:t>
       </w:r>
     </w:p>
     <w:p>
@@ -4716,10 +4722,10 @@
           <w:noProof/>
         </w:rPr>
         <w:drawing>
-          <wp:inline distT="0" distB="0" distL="0" distR="0" wp14:anchorId="1124AD09" wp14:editId="2696A2BD">
-            <wp:extent cx="1580083" cy="1584309"/>
-            <wp:effectExtent l="0" t="0" r="1270" b="0"/>
-            <wp:docPr id="45" name="图片 45"/>
+          <wp:inline distT="0" distB="0" distL="0" distR="0" wp14:anchorId="570E35D8" wp14:editId="172486E2">
+            <wp:extent cx="5274310" cy="1946275"/>
+            <wp:effectExtent l="0" t="0" r="2540" b="0"/>
+            <wp:docPr id="37" name="图片 37"/>
             <wp:cNvGraphicFramePr>
               <a:graphicFrameLocks xmlns:a="http://schemas.openxmlformats.org/drawingml/2006/main" noChangeAspect="1"/>
             </wp:cNvGraphicFramePr>
@@ -4739,7 +4745,7 @@
                   <pic:spPr>
                     <a:xfrm>
                       <a:off x="0" y="0"/>
-                      <a:ext cx="1610643" cy="1614951"/>
+                      <a:ext cx="5274310" cy="1946275"/>
                     </a:xfrm>
                     <a:prstGeom prst="rect">
                       <a:avLst/>
@@ -4758,31 +4764,175 @@
         <w:rPr>
           <w:rFonts w:hint="eastAsia"/>
         </w:rPr>
-        <w:t>当前规划函数中时长是</w:t>
-      </w:r>
-      <w:r>
-        <w:rPr>
-          <w:rFonts w:hint="eastAsia"/>
-        </w:rPr>
-        <w:t>30</w:t>
-      </w:r>
-      <w:r>
-        <w:rPr>
-          <w:rFonts w:hint="eastAsia"/>
-        </w:rPr>
-        <w:t>秒，故在</w:t>
-      </w:r>
-      <w:r>
-        <w:rPr>
-          <w:rFonts w:hint="eastAsia"/>
-        </w:rPr>
-        <w:t>simulink</w:t>
-      </w:r>
-      <w:r>
-        <w:rPr>
-          <w:rFonts w:hint="eastAsia"/>
-        </w:rPr>
-        <w:t>中设置仿真时间，点击运行，即可运行仿真。</w:t>
+        <w:t>关于各模块说明</w:t>
+      </w:r>
+    </w:p>
+    <w:p>
+      <w:r>
+        <w:t>L</w:t>
+      </w:r>
+      <w:r>
+        <w:rPr>
+          <w:rFonts w:hint="eastAsia"/>
+        </w:rPr>
+        <w:t>ocalization</w:t>
+      </w:r>
+      <w:r>
+        <w:t xml:space="preserve"> </w:t>
+      </w:r>
+      <w:r>
+        <w:rPr>
+          <w:rFonts w:hint="eastAsia"/>
+        </w:rPr>
+        <w:t>module</w:t>
+      </w:r>
+      <w:r>
+        <w:t xml:space="preserve"> </w:t>
+      </w:r>
+      <w:r>
+        <w:rPr>
+          <w:rFonts w:hint="eastAsia"/>
+        </w:rPr>
+        <w:t>定位模块，本案直接使用</w:t>
+      </w:r>
+      <w:r>
+        <w:rPr>
+          <w:rFonts w:hint="eastAsia"/>
+        </w:rPr>
+        <w:t>prescan</w:t>
+      </w:r>
+      <w:r>
+        <w:rPr>
+          <w:rFonts w:hint="eastAsia"/>
+        </w:rPr>
+        <w:t>传感器值，未加入定位算法，有需要可以自己加。</w:t>
+      </w:r>
+    </w:p>
+    <w:p>
+      <w:r>
+        <w:rPr>
+          <w:rFonts w:hint="eastAsia"/>
+        </w:rPr>
+        <w:t>Decision&amp;Planning</w:t>
+      </w:r>
+      <w:r>
+        <w:t xml:space="preserve"> </w:t>
+      </w:r>
+      <w:r>
+        <w:rPr>
+          <w:rFonts w:hint="eastAsia"/>
+        </w:rPr>
+        <w:t>module</w:t>
+      </w:r>
+      <w:r>
+        <w:t xml:space="preserve"> </w:t>
+      </w:r>
+      <w:r>
+        <w:rPr>
+          <w:rFonts w:hint="eastAsia"/>
+        </w:rPr>
+        <w:t>决策规划模块</w:t>
+      </w:r>
+      <w:r>
+        <w:rPr>
+          <w:rFonts w:hint="eastAsia"/>
+        </w:rPr>
+        <w:t>，当前为测试程序。</w:t>
+      </w:r>
+    </w:p>
+    <w:p>
+      <w:r>
+        <w:rPr>
+          <w:rFonts w:hint="eastAsia"/>
+        </w:rPr>
+        <w:t>Control</w:t>
+      </w:r>
+      <w:r>
+        <w:t xml:space="preserve"> </w:t>
+      </w:r>
+      <w:r>
+        <w:rPr>
+          <w:rFonts w:hint="eastAsia"/>
+        </w:rPr>
+        <w:t>module</w:t>
+      </w:r>
+      <w:r>
+        <w:t xml:space="preserve"> </w:t>
+      </w:r>
+      <w:r>
+        <w:rPr>
+          <w:rFonts w:hint="eastAsia"/>
+        </w:rPr>
+        <w:t>控制模块，输入：定位、规划信息，输出方向、油门、刹车</w:t>
+      </w:r>
+      <w:r>
+        <w:rPr>
+          <w:rFonts w:hint="eastAsia"/>
+        </w:rPr>
+        <w:t>，</w:t>
+      </w:r>
+    </w:p>
+    <w:p>
+      <w:r>
+        <w:rPr>
+          <w:rFonts w:hint="eastAsia"/>
+        </w:rPr>
+        <w:t>本案使用自行车模型转角，直接当作前轮转角，实际使用中是需要阿克曼几何转换为前两轮转角，待修改。</w:t>
+      </w:r>
+    </w:p>
+    <w:p>
+      <w:r>
+        <w:rPr>
+          <w:rFonts w:hint="eastAsia"/>
+        </w:rPr>
+        <w:t>模块中使用的变量，大多来自工作区，所以运行之前，</w:t>
+      </w:r>
+    </w:p>
+    <w:p>
+      <w:r>
+        <w:rPr>
+          <w:rFonts w:hint="eastAsia"/>
+        </w:rPr>
+        <w:t>需要先运行一下</w:t>
+      </w:r>
+      <w:r>
+        <w:rPr>
+          <w:rFonts w:hint="eastAsia"/>
+        </w:rPr>
+        <w:t>emplanner</w:t>
+      </w:r>
+      <w:r>
+        <w:t>_init.m</w:t>
+      </w:r>
+      <w:r>
+        <w:rPr>
+          <w:rFonts w:hint="eastAsia"/>
+        </w:rPr>
+        <w:t>脚本文件</w:t>
+      </w:r>
+      <w:r>
+        <w:rPr>
+          <w:rFonts w:hint="eastAsia"/>
+        </w:rPr>
+        <w:t>。</w:t>
+      </w:r>
+      <w:r>
+        <w:rPr>
+          <w:rFonts w:hint="eastAsia"/>
+        </w:rPr>
+        <w:t>如下，</w:t>
+      </w:r>
+      <w:r>
+        <w:rPr>
+          <w:rFonts w:hint="eastAsia"/>
+        </w:rPr>
+        <w:t>打开文件，</w:t>
+      </w:r>
+      <w:r>
+        <w:rPr>
+          <w:rFonts w:hint="eastAsia"/>
+        </w:rPr>
+        <w:t>点击运行。</w:t>
       </w:r>
     </w:p>
     <w:p>
@@ -4791,10 +4941,10 @@
           <w:noProof/>
         </w:rPr>
         <w:drawing>
-          <wp:inline distT="0" distB="0" distL="0" distR="0" wp14:anchorId="4947176F" wp14:editId="1A4079DB">
-            <wp:extent cx="2260397" cy="480783"/>
-            <wp:effectExtent l="0" t="0" r="6985" b="0"/>
-            <wp:docPr id="38" name="图片 38"/>
+          <wp:inline distT="0" distB="0" distL="0" distR="0" wp14:anchorId="1124AD09" wp14:editId="2696A2BD">
+            <wp:extent cx="1580083" cy="1584309"/>
+            <wp:effectExtent l="0" t="0" r="1270" b="0"/>
+            <wp:docPr id="45" name="图片 45"/>
             <wp:cNvGraphicFramePr>
               <a:graphicFrameLocks xmlns:a="http://schemas.openxmlformats.org/drawingml/2006/main" noChangeAspect="1"/>
             </wp:cNvGraphicFramePr>
@@ -4814,7 +4964,7 @@
                   <pic:spPr>
                     <a:xfrm>
                       <a:off x="0" y="0"/>
-                      <a:ext cx="2313634" cy="492106"/>
+                      <a:ext cx="1610643" cy="1614951"/>
                     </a:xfrm>
                     <a:prstGeom prst="rect">
                       <a:avLst/>
@@ -4827,45 +4977,37 @@
         </w:drawing>
       </w:r>
     </w:p>
-    <w:p>
-      <w:r>
-        <w:t>P</w:t>
-      </w:r>
-      <w:r>
-        <w:rPr>
-          <w:rFonts w:hint="eastAsia"/>
-        </w:rPr>
-        <w:t>rescan</w:t>
-      </w:r>
-      <w:r>
-        <w:rPr>
-          <w:rFonts w:hint="eastAsia"/>
-        </w:rPr>
-        <w:t>自动调用</w:t>
-      </w:r>
-      <w:r>
-        <w:rPr>
-          <w:rFonts w:hint="eastAsia"/>
-        </w:rPr>
-        <w:t>VisViewer</w:t>
-      </w:r>
-      <w:r>
-        <w:rPr>
-          <w:rFonts w:hint="eastAsia"/>
-        </w:rPr>
-        <w:t>显示</w:t>
-      </w:r>
-      <w:r>
-        <w:rPr>
-          <w:rFonts w:hint="eastAsia"/>
-        </w:rPr>
-        <w:t>3D</w:t>
-      </w:r>
-      <w:r>
-        <w:rPr>
-          <w:rFonts w:hint="eastAsia"/>
-        </w:rPr>
-        <w:t>图像</w:t>
+    <w:p/>
+    <w:p>
+      <w:r>
+        <w:rPr>
+          <w:rFonts w:hint="eastAsia"/>
+        </w:rPr>
+        <w:t>当前规划函数中时长是</w:t>
+      </w:r>
+      <w:r>
+        <w:rPr>
+          <w:rFonts w:hint="eastAsia"/>
+        </w:rPr>
+        <w:t>30</w:t>
+      </w:r>
+      <w:r>
+        <w:rPr>
+          <w:rFonts w:hint="eastAsia"/>
+        </w:rPr>
+        <w:t>秒，故在</w:t>
+      </w:r>
+      <w:r>
+        <w:rPr>
+          <w:rFonts w:hint="eastAsia"/>
+        </w:rPr>
+        <w:t>simulink</w:t>
+      </w:r>
+      <w:r>
+        <w:rPr>
+          <w:rFonts w:hint="eastAsia"/>
+        </w:rPr>
+        <w:t>中设置仿真时间，点击运行，即可运行仿真。</w:t>
       </w:r>
     </w:p>
     <w:p>
@@ -4874,10 +5016,10 @@
           <w:noProof/>
         </w:rPr>
         <w:drawing>
-          <wp:inline distT="0" distB="0" distL="0" distR="0" wp14:anchorId="2968FF37" wp14:editId="5A10DE4D">
-            <wp:extent cx="2816352" cy="1959887"/>
-            <wp:effectExtent l="0" t="0" r="3175" b="2540"/>
-            <wp:docPr id="39" name="图片 39"/>
+          <wp:inline distT="0" distB="0" distL="0" distR="0" wp14:anchorId="4947176F" wp14:editId="1A4079DB">
+            <wp:extent cx="2260397" cy="480783"/>
+            <wp:effectExtent l="0" t="0" r="6985" b="0"/>
+            <wp:docPr id="38" name="图片 38"/>
             <wp:cNvGraphicFramePr>
               <a:graphicFrameLocks xmlns:a="http://schemas.openxmlformats.org/drawingml/2006/main" noChangeAspect="1"/>
             </wp:cNvGraphicFramePr>
@@ -4897,7 +5039,7 @@
                   <pic:spPr>
                     <a:xfrm>
                       <a:off x="0" y="0"/>
-                      <a:ext cx="2823291" cy="1964716"/>
+                      <a:ext cx="2313634" cy="492106"/>
                     </a:xfrm>
                     <a:prstGeom prst="rect">
                       <a:avLst/>
@@ -4912,30 +5054,43 @@
     </w:p>
     <w:p>
       <w:r>
-        <w:rPr>
-          <w:rFonts w:hint="eastAsia"/>
-        </w:rPr>
-        <w:t>但是在运行中，由于视角问题，无法实时看到车辆运动图像，故在</w:t>
-      </w:r>
-      <w:r>
-        <w:rPr>
-          <w:rFonts w:hint="eastAsia"/>
-        </w:rPr>
-        <w:t>prescan</w:t>
-      </w:r>
-      <w:r>
-        <w:rPr>
-          <w:rFonts w:hint="eastAsia"/>
-        </w:rPr>
-        <w:t>中添加视角，</w:t>
-      </w:r>
-    </w:p>
-    <w:p>
-      <w:r>
-        <w:rPr>
-          <w:rFonts w:hint="eastAsia"/>
-        </w:rPr>
-        <w:t>添加视角步骤</w:t>
+        <w:t>P</w:t>
+      </w:r>
+      <w:r>
+        <w:rPr>
+          <w:rFonts w:hint="eastAsia"/>
+        </w:rPr>
+        <w:t>rescan</w:t>
+      </w:r>
+      <w:r>
+        <w:rPr>
+          <w:rFonts w:hint="eastAsia"/>
+        </w:rPr>
+        <w:t>自动调用</w:t>
+      </w:r>
+      <w:r>
+        <w:rPr>
+          <w:rFonts w:hint="eastAsia"/>
+        </w:rPr>
+        <w:t>VisViewer</w:t>
+      </w:r>
+      <w:r>
+        <w:rPr>
+          <w:rFonts w:hint="eastAsia"/>
+        </w:rPr>
+        <w:t>显示</w:t>
+      </w:r>
+      <w:r>
+        <w:rPr>
+          <w:rFonts w:hint="eastAsia"/>
+        </w:rPr>
+        <w:t>3D</w:t>
+      </w:r>
+      <w:r>
+        <w:rPr>
+          <w:rFonts w:hint="eastAsia"/>
+        </w:rPr>
+        <w:t>图像</w:t>
       </w:r>
     </w:p>
     <w:p>
@@ -4944,10 +5099,10 @@
           <w:noProof/>
         </w:rPr>
         <w:drawing>
-          <wp:inline distT="0" distB="0" distL="0" distR="0" wp14:anchorId="3807849C" wp14:editId="60E1E164">
-            <wp:extent cx="4842663" cy="3362345"/>
-            <wp:effectExtent l="0" t="0" r="0" b="0"/>
-            <wp:docPr id="40" name="图片 40"/>
+          <wp:inline distT="0" distB="0" distL="0" distR="0" wp14:anchorId="2968FF37" wp14:editId="5A10DE4D">
+            <wp:extent cx="2816352" cy="1959887"/>
+            <wp:effectExtent l="0" t="0" r="3175" b="2540"/>
+            <wp:docPr id="39" name="图片 39"/>
             <wp:cNvGraphicFramePr>
               <a:graphicFrameLocks xmlns:a="http://schemas.openxmlformats.org/drawingml/2006/main" noChangeAspect="1"/>
             </wp:cNvGraphicFramePr>
@@ -4967,7 +5122,7 @@
                   <pic:spPr>
                     <a:xfrm>
                       <a:off x="0" y="0"/>
-                      <a:ext cx="4846899" cy="3365286"/>
+                      <a:ext cx="2823291" cy="1964716"/>
                     </a:xfrm>
                     <a:prstGeom prst="rect">
                       <a:avLst/>
@@ -4985,19 +5140,27 @@
         <w:rPr>
           <w:rFonts w:hint="eastAsia"/>
         </w:rPr>
-        <w:t>点击</w:t>
-      </w:r>
-      <w:r>
-        <w:rPr>
-          <w:rFonts w:hint="eastAsia"/>
-        </w:rPr>
-        <w:t>OK</w:t>
-      </w:r>
-      <w:r>
-        <w:rPr>
-          <w:rFonts w:hint="eastAsia"/>
-        </w:rPr>
-        <w:t>，弹出自定义参数图框</w:t>
+        <w:t>但是在运行中，由于视角问题，无法实时看到车辆运动图像，故在</w:t>
+      </w:r>
+      <w:r>
+        <w:rPr>
+          <w:rFonts w:hint="eastAsia"/>
+        </w:rPr>
+        <w:t>prescan</w:t>
+      </w:r>
+      <w:r>
+        <w:rPr>
+          <w:rFonts w:hint="eastAsia"/>
+        </w:rPr>
+        <w:t>中添加视角，</w:t>
+      </w:r>
+    </w:p>
+    <w:p>
+      <w:r>
+        <w:rPr>
+          <w:rFonts w:hint="eastAsia"/>
+        </w:rPr>
+        <w:t>添加视角步骤</w:t>
       </w:r>
     </w:p>
     <w:p>
@@ -5005,12 +5168,11 @@
         <w:rPr>
           <w:noProof/>
         </w:rPr>
-        <w:lastRenderedPageBreak/>
         <w:drawing>
-          <wp:inline distT="0" distB="0" distL="0" distR="0" wp14:anchorId="04BA4C14" wp14:editId="77C89863">
-            <wp:extent cx="4842510" cy="2342548"/>
-            <wp:effectExtent l="0" t="0" r="0" b="635"/>
-            <wp:docPr id="41" name="图片 41"/>
+          <wp:inline distT="0" distB="0" distL="0" distR="0" wp14:anchorId="3807849C" wp14:editId="60E1E164">
+            <wp:extent cx="4842663" cy="3362345"/>
+            <wp:effectExtent l="0" t="0" r="0" b="0"/>
+            <wp:docPr id="40" name="图片 40"/>
             <wp:cNvGraphicFramePr>
               <a:graphicFrameLocks xmlns:a="http://schemas.openxmlformats.org/drawingml/2006/main" noChangeAspect="1"/>
             </wp:cNvGraphicFramePr>
@@ -5030,7 +5192,7 @@
                   <pic:spPr>
                     <a:xfrm>
                       <a:off x="0" y="0"/>
-                      <a:ext cx="4875945" cy="2358722"/>
+                      <a:ext cx="4846899" cy="3365286"/>
                     </a:xfrm>
                     <a:prstGeom prst="rect">
                       <a:avLst/>
@@ -5048,87 +5210,19 @@
         <w:rPr>
           <w:rFonts w:hint="eastAsia"/>
         </w:rPr>
-        <w:t>建立完成后，在</w:t>
-      </w:r>
-      <w:r>
-        <w:rPr>
-          <w:rFonts w:hint="eastAsia"/>
-        </w:rPr>
-        <w:t>prescan</w:t>
-      </w:r>
-      <w:r>
-        <w:rPr>
-          <w:rFonts w:hint="eastAsia"/>
-        </w:rPr>
-        <w:t>中点击</w:t>
-      </w:r>
-      <w:r>
-        <w:rPr>
-          <w:rFonts w:hint="eastAsia"/>
-        </w:rPr>
-        <w:t>Build</w:t>
-      </w:r>
-      <w:r>
-        <w:rPr>
-          <w:rFonts w:hint="eastAsia"/>
-        </w:rPr>
-        <w:t>，然后在</w:t>
-      </w:r>
-      <w:r>
-        <w:rPr>
-          <w:rFonts w:hint="eastAsia"/>
-        </w:rPr>
-        <w:t>simulink</w:t>
-      </w:r>
-      <w:r>
-        <w:rPr>
-          <w:rFonts w:hint="eastAsia"/>
-        </w:rPr>
-        <w:t>中点击</w:t>
-      </w:r>
-      <w:r>
-        <w:rPr>
-          <w:rFonts w:hint="eastAsia"/>
-        </w:rPr>
-        <w:t>Regenerate</w:t>
-      </w:r>
-      <w:r>
-        <w:rPr>
-          <w:rFonts w:hint="eastAsia"/>
-        </w:rPr>
-        <w:t>，再</w:t>
-      </w:r>
-      <w:r>
-        <w:rPr>
-          <w:rFonts w:hint="eastAsia"/>
-        </w:rPr>
         <w:t>点击</w:t>
       </w:r>
       <w:r>
         <w:rPr>
           <w:rFonts w:hint="eastAsia"/>
         </w:rPr>
-        <w:t>运行</w:t>
-      </w:r>
-    </w:p>
-    <w:p>
-      <w:r>
-        <w:rPr>
-          <w:rFonts w:hint="eastAsia"/>
-        </w:rPr>
-        <w:t>在</w:t>
-      </w:r>
-      <w:r>
-        <w:rPr>
-          <w:rFonts w:hint="eastAsia"/>
-        </w:rPr>
-        <w:t>VisViewer</w:t>
-      </w:r>
-      <w:r>
-        <w:rPr>
-          <w:rFonts w:hint="eastAsia"/>
-        </w:rPr>
-        <w:t>中选择自定义视角，即可看到车辆图像</w:t>
+        <w:t>OK</w:t>
+      </w:r>
+      <w:r>
+        <w:rPr>
+          <w:rFonts w:hint="eastAsia"/>
+        </w:rPr>
+        <w:t>，弹出自定义参数图框</w:t>
       </w:r>
     </w:p>
     <w:p>
@@ -5136,11 +5230,12 @@
         <w:rPr>
           <w:noProof/>
         </w:rPr>
+        <w:lastRenderedPageBreak/>
         <w:drawing>
-          <wp:inline distT="0" distB="0" distL="0" distR="0" wp14:anchorId="6E97557F" wp14:editId="793CAAFA">
-            <wp:extent cx="3181055" cy="2026311"/>
-            <wp:effectExtent l="0" t="0" r="635" b="0"/>
-            <wp:docPr id="42" name="图片 42"/>
+          <wp:inline distT="0" distB="0" distL="0" distR="0" wp14:anchorId="04BA4C14" wp14:editId="77C89863">
+            <wp:extent cx="4842510" cy="2342548"/>
+            <wp:effectExtent l="0" t="0" r="0" b="635"/>
+            <wp:docPr id="41" name="图片 41"/>
             <wp:cNvGraphicFramePr>
               <a:graphicFrameLocks xmlns:a="http://schemas.openxmlformats.org/drawingml/2006/main" noChangeAspect="1"/>
             </wp:cNvGraphicFramePr>
@@ -5160,7 +5255,7 @@
                   <pic:spPr>
                     <a:xfrm>
                       <a:off x="0" y="0"/>
-                      <a:ext cx="3213376" cy="2046900"/>
+                      <a:ext cx="4875945" cy="2358722"/>
                     </a:xfrm>
                     <a:prstGeom prst="rect">
                       <a:avLst/>
@@ -5178,46 +5273,87 @@
         <w:rPr>
           <w:rFonts w:hint="eastAsia"/>
         </w:rPr>
-        <w:t>运行成功后，在</w:t>
-      </w:r>
-      <w:r>
-        <w:rPr>
-          <w:rFonts w:hint="eastAsia"/>
-        </w:rPr>
-        <w:t>matlab</w:t>
-      </w:r>
-      <w:r>
-        <w:rPr>
-          <w:rFonts w:hint="eastAsia"/>
-        </w:rPr>
-        <w:t>中，运行</w:t>
-      </w:r>
-      <w:r>
-        <w:rPr>
-          <w:rFonts w:hint="eastAsia"/>
-        </w:rPr>
-        <w:t>testctrl</w:t>
-      </w:r>
-      <w:r>
-        <w:t>.m</w:t>
-      </w:r>
-      <w:r>
-        <w:rPr>
-          <w:rFonts w:hint="eastAsia"/>
-        </w:rPr>
-        <w:t>脚本，即可调用模型中的</w:t>
-      </w:r>
-      <w:r>
-        <w:rPr>
-          <w:rFonts w:hint="eastAsia"/>
-        </w:rPr>
-        <w:t>debug</w:t>
-      </w:r>
-      <w:r>
-        <w:rPr>
-          <w:rFonts w:hint="eastAsia"/>
-        </w:rPr>
-        <w:t>信息，画出运动的平面坐标轨迹。</w:t>
+        <w:t>建立完成后，在</w:t>
+      </w:r>
+      <w:r>
+        <w:rPr>
+          <w:rFonts w:hint="eastAsia"/>
+        </w:rPr>
+        <w:t>prescan</w:t>
+      </w:r>
+      <w:r>
+        <w:rPr>
+          <w:rFonts w:hint="eastAsia"/>
+        </w:rPr>
+        <w:t>中点击</w:t>
+      </w:r>
+      <w:r>
+        <w:rPr>
+          <w:rFonts w:hint="eastAsia"/>
+        </w:rPr>
+        <w:t>Build</w:t>
+      </w:r>
+      <w:r>
+        <w:rPr>
+          <w:rFonts w:hint="eastAsia"/>
+        </w:rPr>
+        <w:t>，然后在</w:t>
+      </w:r>
+      <w:r>
+        <w:rPr>
+          <w:rFonts w:hint="eastAsia"/>
+        </w:rPr>
+        <w:t>simulink</w:t>
+      </w:r>
+      <w:r>
+        <w:rPr>
+          <w:rFonts w:hint="eastAsia"/>
+        </w:rPr>
+        <w:t>中点击</w:t>
+      </w:r>
+      <w:r>
+        <w:rPr>
+          <w:rFonts w:hint="eastAsia"/>
+        </w:rPr>
+        <w:t>Regenerate</w:t>
+      </w:r>
+      <w:r>
+        <w:rPr>
+          <w:rFonts w:hint="eastAsia"/>
+        </w:rPr>
+        <w:t>，再</w:t>
+      </w:r>
+      <w:r>
+        <w:rPr>
+          <w:rFonts w:hint="eastAsia"/>
+        </w:rPr>
+        <w:t>点击</w:t>
+      </w:r>
+      <w:r>
+        <w:rPr>
+          <w:rFonts w:hint="eastAsia"/>
+        </w:rPr>
+        <w:t>运行</w:t>
+      </w:r>
+    </w:p>
+    <w:p>
+      <w:r>
+        <w:rPr>
+          <w:rFonts w:hint="eastAsia"/>
+        </w:rPr>
+        <w:t>在</w:t>
+      </w:r>
+      <w:r>
+        <w:rPr>
+          <w:rFonts w:hint="eastAsia"/>
+        </w:rPr>
+        <w:t>VisViewer</w:t>
+      </w:r>
+      <w:r>
+        <w:rPr>
+          <w:rFonts w:hint="eastAsia"/>
+        </w:rPr>
+        <w:t>中选择自定义视角，即可看到车辆图像</w:t>
       </w:r>
     </w:p>
     <w:p>
@@ -5225,12 +5361,11 @@
         <w:rPr>
           <w:noProof/>
         </w:rPr>
-        <w:lastRenderedPageBreak/>
         <w:drawing>
-          <wp:inline distT="0" distB="0" distL="0" distR="0" wp14:anchorId="436CABC9" wp14:editId="7E3B79FE">
-            <wp:extent cx="5032858" cy="3815544"/>
-            <wp:effectExtent l="0" t="0" r="0" b="0"/>
-            <wp:docPr id="43" name="图片 43"/>
+          <wp:inline distT="0" distB="0" distL="0" distR="0" wp14:anchorId="6E97557F" wp14:editId="793CAAFA">
+            <wp:extent cx="3181055" cy="2026311"/>
+            <wp:effectExtent l="0" t="0" r="635" b="0"/>
+            <wp:docPr id="42" name="图片 42"/>
             <wp:cNvGraphicFramePr>
               <a:graphicFrameLocks xmlns:a="http://schemas.openxmlformats.org/drawingml/2006/main" noChangeAspect="1"/>
             </wp:cNvGraphicFramePr>
@@ -5250,6 +5385,96 @@
                   <pic:spPr>
                     <a:xfrm>
                       <a:off x="0" y="0"/>
+                      <a:ext cx="3213376" cy="2046900"/>
+                    </a:xfrm>
+                    <a:prstGeom prst="rect">
+                      <a:avLst/>
+                    </a:prstGeom>
+                  </pic:spPr>
+                </pic:pic>
+              </a:graphicData>
+            </a:graphic>
+          </wp:inline>
+        </w:drawing>
+      </w:r>
+    </w:p>
+    <w:p>
+      <w:r>
+        <w:rPr>
+          <w:rFonts w:hint="eastAsia"/>
+        </w:rPr>
+        <w:t>运行成功后，在</w:t>
+      </w:r>
+      <w:r>
+        <w:rPr>
+          <w:rFonts w:hint="eastAsia"/>
+        </w:rPr>
+        <w:t>matlab</w:t>
+      </w:r>
+      <w:r>
+        <w:rPr>
+          <w:rFonts w:hint="eastAsia"/>
+        </w:rPr>
+        <w:t>中，运行</w:t>
+      </w:r>
+      <w:r>
+        <w:rPr>
+          <w:rFonts w:hint="eastAsia"/>
+        </w:rPr>
+        <w:t>testctrl</w:t>
+      </w:r>
+      <w:r>
+        <w:t>.m</w:t>
+      </w:r>
+      <w:r>
+        <w:rPr>
+          <w:rFonts w:hint="eastAsia"/>
+        </w:rPr>
+        <w:t>脚本，即可调用模型中的</w:t>
+      </w:r>
+      <w:r>
+        <w:rPr>
+          <w:rFonts w:hint="eastAsia"/>
+        </w:rPr>
+        <w:t>debug</w:t>
+      </w:r>
+      <w:r>
+        <w:rPr>
+          <w:rFonts w:hint="eastAsia"/>
+        </w:rPr>
+        <w:t>信息，画出运动的平面坐标轨迹。</w:t>
+      </w:r>
+    </w:p>
+    <w:p>
+      <w:r>
+        <w:rPr>
+          <w:noProof/>
+        </w:rPr>
+        <w:lastRenderedPageBreak/>
+        <w:drawing>
+          <wp:inline distT="0" distB="0" distL="0" distR="0" wp14:anchorId="436CABC9" wp14:editId="7E3B79FE">
+            <wp:extent cx="5032858" cy="3815544"/>
+            <wp:effectExtent l="0" t="0" r="0" b="0"/>
+            <wp:docPr id="43" name="图片 43"/>
+            <wp:cNvGraphicFramePr>
+              <a:graphicFrameLocks xmlns:a="http://schemas.openxmlformats.org/drawingml/2006/main" noChangeAspect="1"/>
+            </wp:cNvGraphicFramePr>
+            <a:graphic xmlns:a="http://schemas.openxmlformats.org/drawingml/2006/main">
+              <a:graphicData uri="http://schemas.openxmlformats.org/drawingml/2006/picture">
+                <pic:pic xmlns:pic="http://schemas.openxmlformats.org/drawingml/2006/picture">
+                  <pic:nvPicPr>
+                    <pic:cNvPr id="1" name=""/>
+                    <pic:cNvPicPr/>
+                  </pic:nvPicPr>
+                  <pic:blipFill>
+                    <a:blip r:embed="rId48"/>
+                    <a:stretch>
+                      <a:fillRect/>
+                    </a:stretch>
+                  </pic:blipFill>
+                  <pic:spPr>
+                    <a:xfrm>
+                      <a:off x="0" y="0"/>
                       <a:ext cx="5043430" cy="3823559"/>
                     </a:xfrm>
                     <a:prstGeom prst="rect">
@@ -5336,7 +5561,7 @@
       </w:r>
     </w:p>
     <w:p>
-      <w:hyperlink r:id="rId48" w:history="1">
+      <w:hyperlink r:id="rId49" w:history="1">
         <w:r>
           <w:rPr>
             <w:rStyle w:val="a4"/>
@@ -5347,11 +5572,6 @@
     </w:p>
     <w:p/>
     <w:p>
-      <w:pPr>
-        <w:rPr>
-          <w:rFonts w:hint="eastAsia"/>
-        </w:rPr>
-      </w:pPr>
       <w:r>
         <w:rPr>
           <w:rFonts w:hint="eastAsia"/>
@@ -5398,15 +5618,7 @@
         <w:rPr>
           <w:rFonts w:hint="eastAsia"/>
         </w:rPr>
-        <w:t>，自动进入模型文件夹，在里</w:t>
-      </w:r>
-      <w:bookmarkStart w:id="0" w:name="_GoBack"/>
-      <w:bookmarkEnd w:id="0"/>
-      <w:r>
-        <w:rPr>
-          <w:rFonts w:hint="eastAsia"/>
-        </w:rPr>
-        <w:t>面修改算法即可。如果需要修改，或者运行</w:t>
+        <w:t>，自动进入模型文件夹，在里面修改算法即可。如果需要修改，或者运行</w:t>
       </w:r>
       <w:r>
         <w:rPr>
@@ -5471,7 +5683,7 @@
 </file>
 
 <file path=word/numbering.xml><?xml version="1.0" encoding="utf-8"?>
-<w:numbering xmlns:wpc="http://schemas.microsoft.com/office/word/2010/wordprocessingCanvas" xmlns:cx="http://schemas.microsoft.com/office/drawing/2014/chartex" xmlns:cx1="http://schemas.microsoft.com/office/drawing/2015/9/8/chartex" xmlns:cx2="http://schemas.microsoft.com/office/drawing/2015/10/21/chartex" xmlns:cx3="http://schemas.microsoft.com/office/drawing/2016/5/9/chartex" xmlns:cx4="http://schemas.microsoft.com/office/drawing/2016/5/10/chartex" xmlns:cx5="http://schemas.microsoft.com/office/drawing/2016/5/11/chartex" xmlns:cx6="http://schemas.microsoft.com/office/drawing/2016/5/12/chartex" xmlns:cx7="http://schemas.microsoft.com/office/drawing/2016/5/13/chartex" xmlns:cx8="http://schemas.microsoft.com/office/drawing/2016/5/14/chartex" xmlns:mc="http://schemas.openxmlformats.org/markup-compatibility/2006" xmlns:aink="http://schemas.microsoft.com/office/drawing/2016/ink" xmlns:am3d="http://schemas.microsoft.com/office/drawing/2017/model3d" xmlns:o="urn:schemas-microsoft-com:office:office" xmlns:r="http://schemas.openxmlformats.org/officeDocument/2006/relationships" xmlns:m="http://schemas.openxmlformats.org/officeDocument/2006/math" xmlns:v="urn:schemas-microsoft-com:vml" xmlns:wp14="http://schemas.microsoft.com/office/word/2010/wordprocessingDrawing" xmlns:wp="http://schemas.openxmlformats.org/drawingml/2006/wordprocessingDrawing" xmlns:w10="urn:schemas-microsoft-com:office:word" xmlns:w="http://schemas.openxmlformats.org/wordprocessingml/2006/main" xmlns:w14="http://schemas.microsoft.com/office/word/2010/wordml" xmlns:w15="http://schemas.microsoft.com/office/word/2012/wordml" xmlns:w16cid="http://schemas.microsoft.com/office/word/2016/wordml/cid" xmlns:w16se="http://schemas.microsoft.com/office/word/2015/wordml/symex" xmlns:wpg="http://schemas.microsoft.com/office/word/2010/wordprocessingGroup" xmlns:wpi="http://schemas.microsoft.com/office/word/2010/wordprocessingInk" xmlns:wne="http://schemas.microsoft.com/office/word/2006/wordml" xmlns:wps="http://schemas.microsoft.com/office/word/2010/wordprocessingShape" mc:Ignorable="w14 w15 w16se w16cid wp14">
+<w:numbering xmlns:wpc="http://schemas.microsoft.com/office/word/2010/wordprocessingCanvas" xmlns:cx="http://schemas.microsoft.com/office/drawing/2014/chartex" xmlns:cx1="http://schemas.microsoft.com/office/drawing/2015/9/8/chartex" xmlns:cx2="http://schemas.microsoft.com/office/drawing/2015/10/21/chartex" xmlns:cx3="http://schemas.microsoft.com/office/drawing/2016/5/9/chartex" xmlns:cx4="http://schemas.microsoft.com/office/drawing/2016/5/10/chartex" xmlns:cx5="http://schemas.microsoft.com/office/drawing/2016/5/11/chartex" xmlns:cx6="http://schemas.microsoft.com/office/drawing/2016/5/12/chartex" xmlns:cx7="http://schemas.microsoft.com/office/drawing/2016/5/13/chartex" xmlns:cx8="http://schemas.microsoft.com/office/drawing/2016/5/14/chartex" xmlns:mc="http://schemas.openxmlformats.org/markup-compatibility/2006" xmlns:aink="http://schemas.microsoft.com/office/drawing/2016/ink" xmlns:am3d="http://schemas.microsoft.com/office/drawing/2017/model3d" xmlns:o="urn:schemas-microsoft-com:office:office" xmlns:oel="http://schemas.microsoft.com/office/2019/extlst" xmlns:r="http://schemas.openxmlformats.org/officeDocument/2006/relationships" xmlns:m="http://schemas.openxmlformats.org/officeDocument/2006/math" xmlns:v="urn:schemas-microsoft-com:vml" xmlns:wp14="http://schemas.microsoft.com/office/word/2010/wordprocessingDrawing" xmlns:wp="http://schemas.openxmlformats.org/drawingml/2006/wordprocessingDrawing" xmlns:w10="urn:schemas-microsoft-com:office:word" xmlns:w="http://schemas.openxmlformats.org/wordprocessingml/2006/main" xmlns:w14="http://schemas.microsoft.com/office/word/2010/wordml" xmlns:w15="http://schemas.microsoft.com/office/word/2012/wordml" xmlns:w16cex="http://schemas.microsoft.com/office/word/2018/wordml/cex" xmlns:w16cid="http://schemas.microsoft.com/office/word/2016/wordml/cid" xmlns:w16="http://schemas.microsoft.com/office/word/2018/wordml" xmlns:w16du="http://schemas.microsoft.com/office/word/2023/wordml/word16du" xmlns:w16sdtdh="http://schemas.microsoft.com/office/word/2020/wordml/sdtdatahash" xmlns:w16se="http://schemas.microsoft.com/office/word/2015/wordml/symex" xmlns:wpg="http://schemas.microsoft.com/office/word/2010/wordprocessingGroup" xmlns:wpi="http://schemas.microsoft.com/office/word/2010/wordprocessingInk" xmlns:wne="http://schemas.microsoft.com/office/word/2006/wordml" xmlns:wps="http://schemas.microsoft.com/office/word/2010/wordprocessingShape" mc:Ignorable="w14 w15 w16se w16cid w16 w16cex w16sdtdh w16du wp14">
   <w:abstractNum w:abstractNumId="0" w15:restartNumberingAfterBreak="0">
     <w:nsid w:val="01C352F4"/>
     <w:multiLevelType w:val="hybridMultilevel"/>
@@ -5917,26 +6129,26 @@
       </w:pPr>
     </w:lvl>
   </w:abstractNum>
-  <w:num w:numId="1">
+  <w:num w:numId="1" w16cid:durableId="969631478">
     <w:abstractNumId w:val="1"/>
   </w:num>
-  <w:num w:numId="2">
+  <w:num w:numId="2" w16cid:durableId="1052192212">
     <w:abstractNumId w:val="0"/>
   </w:num>
-  <w:num w:numId="3">
+  <w:num w:numId="3" w16cid:durableId="1131094074">
     <w:abstractNumId w:val="2"/>
   </w:num>
-  <w:num w:numId="4">
+  <w:num w:numId="4" w16cid:durableId="2048984439">
     <w:abstractNumId w:val="3"/>
   </w:num>
-  <w:num w:numId="5">
+  <w:num w:numId="5" w16cid:durableId="1184055931">
     <w:abstractNumId w:val="4"/>
   </w:num>
 </w:numbering>
 </file>
 
 <file path=word/styles.xml><?xml version="1.0" encoding="utf-8"?>
-<w:styles xmlns:mc="http://schemas.openxmlformats.org/markup-compatibility/2006" xmlns:r="http://schemas.openxmlformats.org/officeDocument/2006/relationships" xmlns:w="http://schemas.openxmlformats.org/wordprocessingml/2006/main" xmlns:w14="http://schemas.microsoft.com/office/word/2010/wordml" xmlns:w15="http://schemas.microsoft.com/office/word/2012/wordml" xmlns:w16cid="http://schemas.microsoft.com/office/word/2016/wordml/cid" xmlns:w16se="http://schemas.microsoft.com/office/word/2015/wordml/symex" mc:Ignorable="w14 w15 w16se w16cid">
+<w:styles xmlns:mc="http://schemas.openxmlformats.org/markup-compatibility/2006" xmlns:r="http://schemas.openxmlformats.org/officeDocument/2006/relationships" xmlns:w="http://schemas.openxmlformats.org/wordprocessingml/2006/main" xmlns:w14="http://schemas.microsoft.com/office/word/2010/wordml" xmlns:w15="http://schemas.microsoft.com/office/word/2012/wordml" xmlns:w16cex="http://schemas.microsoft.com/office/word/2018/wordml/cex" xmlns:w16cid="http://schemas.microsoft.com/office/word/2016/wordml/cid" xmlns:w16="http://schemas.microsoft.com/office/word/2018/wordml" xmlns:w16du="http://schemas.microsoft.com/office/word/2023/wordml/word16du" xmlns:w16sdtdh="http://schemas.microsoft.com/office/word/2020/wordml/sdtdatahash" xmlns:w16se="http://schemas.microsoft.com/office/word/2015/wordml/symex" mc:Ignorable="w14 w15 w16se w16cid w16 w16cex w16sdtdh w16du">
   <w:docDefaults>
     <w:rPrDefault>
       <w:rPr>
@@ -5949,7 +6161,7 @@
     </w:rPrDefault>
     <w:pPrDefault/>
   </w:docDefaults>
-  <w:latentStyles w:defLockedState="0" w:defUIPriority="99" w:defSemiHidden="0" w:defUnhideWhenUsed="0" w:defQFormat="0" w:count="375">
+  <w:latentStyles w:defLockedState="0" w:defUIPriority="99" w:defSemiHidden="0" w:defUnhideWhenUsed="0" w:defQFormat="0" w:count="376">
     <w:lsdException w:name="Normal" w:uiPriority="0" w:qFormat="1"/>
     <w:lsdException w:name="heading 1" w:uiPriority="9" w:qFormat="1"/>
     <w:lsdException w:name="heading 2" w:semiHidden="1" w:uiPriority="9" w:unhideWhenUsed="1" w:qFormat="1"/>
@@ -6325,6 +6537,7 @@
     <w:lsdException w:name="Smart Hyperlink" w:semiHidden="1" w:unhideWhenUsed="1"/>
     <w:lsdException w:name="Hashtag" w:semiHidden="1" w:unhideWhenUsed="1"/>
     <w:lsdException w:name="Unresolved Mention" w:semiHidden="1" w:unhideWhenUsed="1"/>
+    <w:lsdException w:name="Smart Link" w:semiHidden="1" w:unhideWhenUsed="1"/>
   </w:latentStyles>
   <w:style w:type="paragraph" w:default="1" w:styleId="a">
     <w:name w:val="Normal"/>
@@ -6337,7 +6550,6 @@
   <w:style w:type="character" w:default="1" w:styleId="a0">
     <w:name w:val="Default Paragraph Font"/>
     <w:uiPriority w:val="1"/>
-    <w:semiHidden/>
     <w:unhideWhenUsed/>
   </w:style>
   <w:style w:type="table" w:default="1" w:styleId="a1">
